--- a/Projekat - Izvestaj.docx
+++ b/Projekat - Izvestaj.docx
@@ -1,6 +1,6 @@
 
 <file path=word/document.xml><?xml version="1.0" encoding="utf-8"?>
-<w:document xmlns:wpc="http://schemas.microsoft.com/office/word/2010/wordprocessingCanvas" xmlns:cx="http://schemas.microsoft.com/office/drawing/2014/chartex" xmlns:cx1="http://schemas.microsoft.com/office/drawing/2015/9/8/chartex" xmlns:cx2="http://schemas.microsoft.com/office/drawing/2015/10/21/chartex" xmlns:cx3="http://schemas.microsoft.com/office/drawing/2016/5/9/chartex" xmlns:cx4="http://schemas.microsoft.com/office/drawing/2016/5/10/chartex" xmlns:cx5="http://schemas.microsoft.com/office/drawing/2016/5/11/chartex" xmlns:cx6="http://schemas.microsoft.com/office/drawing/2016/5/12/chartex" xmlns:cx7="http://schemas.microsoft.com/office/drawing/2016/5/13/chartex" xmlns:cx8="http://schemas.microsoft.com/office/drawing/2016/5/14/chartex" xmlns:mc="http://schemas.openxmlformats.org/markup-compatibility/2006" xmlns:aink="http://schemas.microsoft.com/office/drawing/2016/ink" xmlns:am3d="http://schemas.microsoft.com/office/drawing/2017/model3d" xmlns:o="urn:schemas-microsoft-com:office:office" xmlns:oel="http://schemas.microsoft.com/office/2019/extlst" xmlns:r="http://schemas.openxmlformats.org/officeDocument/2006/relationships" xmlns:m="http://schemas.openxmlformats.org/officeDocument/2006/math" xmlns:v="urn:schemas-microsoft-com:vml" xmlns:wp14="http://schemas.microsoft.com/office/word/2010/wordprocessingDrawing" xmlns:wp="http://schemas.openxmlformats.org/drawingml/2006/wordprocessingDrawing" xmlns:w10="urn:schemas-microsoft-com:office:word" xmlns:w="http://schemas.openxmlformats.org/wordprocessingml/2006/main" xmlns:w14="http://schemas.microsoft.com/office/word/2010/wordml" xmlns:w15="http://schemas.microsoft.com/office/word/2012/wordml" xmlns:w16cex="http://schemas.microsoft.com/office/word/2018/wordml/cex" xmlns:w16cid="http://schemas.microsoft.com/office/word/2016/wordml/cid" xmlns:w16="http://schemas.microsoft.com/office/word/2018/wordml" xmlns:w16sdtdh="http://schemas.microsoft.com/office/word/2020/wordml/sdtdatahash" xmlns:w16se="http://schemas.microsoft.com/office/word/2015/wordml/symex" xmlns:wpg="http://schemas.microsoft.com/office/word/2010/wordprocessingGroup" xmlns:wpi="http://schemas.microsoft.com/office/word/2010/wordprocessingInk" xmlns:wne="http://schemas.microsoft.com/office/word/2006/wordml" xmlns:wps="http://schemas.microsoft.com/office/word/2010/wordprocessingShape" mc:Ignorable="w14 w15 w16se w16cid w16 w16cex w16sdtdh wp14">
+<w:document xmlns:wpc="http://schemas.microsoft.com/office/word/2010/wordprocessingCanvas" xmlns:cx="http://schemas.microsoft.com/office/drawing/2014/chartex" xmlns:cx1="http://schemas.microsoft.com/office/drawing/2015/9/8/chartex" xmlns:cx2="http://schemas.microsoft.com/office/drawing/2015/10/21/chartex" xmlns:cx3="http://schemas.microsoft.com/office/drawing/2016/5/9/chartex" xmlns:cx4="http://schemas.microsoft.com/office/drawing/2016/5/10/chartex" xmlns:cx5="http://schemas.microsoft.com/office/drawing/2016/5/11/chartex" xmlns:cx6="http://schemas.microsoft.com/office/drawing/2016/5/12/chartex" xmlns:cx7="http://schemas.microsoft.com/office/drawing/2016/5/13/chartex" xmlns:cx8="http://schemas.microsoft.com/office/drawing/2016/5/14/chartex" xmlns:mc="http://schemas.openxmlformats.org/markup-compatibility/2006" xmlns:aink="http://schemas.microsoft.com/office/drawing/2016/ink" xmlns:am3d="http://schemas.microsoft.com/office/drawing/2017/model3d" xmlns:o="urn:schemas-microsoft-com:office:office" xmlns:oel="http://schemas.microsoft.com/office/2019/extlst" xmlns:r="http://schemas.openxmlformats.org/officeDocument/2006/relationships" xmlns:m="http://schemas.openxmlformats.org/officeDocument/2006/math" xmlns:v="urn:schemas-microsoft-com:vml" xmlns:wp14="http://schemas.microsoft.com/office/word/2010/wordprocessingDrawing" xmlns:wp="http://schemas.openxmlformats.org/drawingml/2006/wordprocessingDrawing" xmlns:w10="urn:schemas-microsoft-com:office:word" xmlns:w="http://schemas.openxmlformats.org/wordprocessingml/2006/main" xmlns:w14="http://schemas.microsoft.com/office/word/2010/wordml" xmlns:w15="http://schemas.microsoft.com/office/word/2012/wordml" xmlns:w16cex="http://schemas.microsoft.com/office/word/2018/wordml/cex" xmlns:w16cid="http://schemas.microsoft.com/office/word/2016/wordml/cid" xmlns:w16="http://schemas.microsoft.com/office/word/2018/wordml" xmlns:w16sdtdh="http://schemas.microsoft.com/office/word/2020/wordml/sdtdatahash" xmlns:w16se="http://schemas.microsoft.com/office/word/2015/wordml/symex" xmlns:wpg="http://schemas.microsoft.com/office/word/2010/wordprocessingGroup" xmlns:wpi="http://schemas.microsoft.com/office/word/2010/wordprocessingInk" xmlns:wne="http://schemas.microsoft.com/office/word/2006/wordml" xmlns:wps="http://schemas.microsoft.com/office/word/2010/wordprocessingShape" xmlns:a="http://schemas.openxmlformats.org/drawingml/2006/main" xmlns:pic="http://schemas.openxmlformats.org/drawingml/2006/picture" xmlns:a14="http://schemas.microsoft.com/office/drawing/2010/main" mc:Ignorable="w14 w15 w16se w16cid w16 w16cex w16sdtdh wp14">
   <w:body>
     <w:p>
       <w:pPr>
@@ -505,11 +505,11 @@
           </mc:Choice>
           <mc:Fallback>
             <w:pict>
-              <v:shapetype w14:anchorId="2EC39261" id="_x0000_t202" coordsize="21600,21600" o:spt="202" path="m,l,21600r21600,l21600,xe">
+              <v:shapetype id="_x0000_t202" coordsize="21600,21600" o:spt="202" path="m,l,21600r21600,l21600,xe" w14:anchorId="2EC39261">
                 <v:stroke joinstyle="miter"/>
                 <v:path gradientshapeok="t" o:connecttype="rect"/>
               </v:shapetype>
-              <v:shape id="Text Box 217" o:spid="_x0000_s1026" type="#_x0000_t202" style="width:179.5pt;height:123.05pt;visibility:visible;mso-wrap-style:square;mso-left-percent:-10001;mso-top-percent:-10001;mso-position-horizontal:absolute;mso-position-horizontal-relative:char;mso-position-vertical:absolute;mso-position-vertical-relative:line;mso-left-percent:-10001;mso-top-percent:-10001;v-text-anchor:top" o:gfxdata="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" filled="f" stroked="f">
+              <v:shape id="Text Box 217" style="width:179.5pt;height:123.05pt;visibility:visible;mso-wrap-style:square;mso-left-percent:-10001;mso-top-percent:-10001;mso-position-horizontal:absolute;mso-position-horizontal-relative:char;mso-position-vertical:absolute;mso-position-vertical-relative:line;mso-left-percent:-10001;mso-top-percent:-10001;v-text-anchor:top" o:spid="_x0000_s1026" filled="f" stroked="f" type="#_x0000_t202" o:gfxdata="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">
                 <v:textbox>
                   <w:txbxContent>
                     <w:p>
@@ -666,7 +666,7 @@
         <w:widowControl/>
         <w:spacing w:line="360" w:lineRule="auto"/>
         <w:rPr>
-          <w:rFonts w:ascii="Arial" w:eastAsia="Arial" w:hAnsi="Arial" w:cs="Arial"/>
+          <w:rFonts w:ascii="Arial" w:hAnsi="Arial" w:eastAsia="Arial" w:cs="Arial"/>
           <w:lang w:val="sr-Latn-RS"/>
         </w:rPr>
       </w:pPr>
@@ -676,13 +676,13 @@
         <w:widowControl/>
         <w:spacing w:line="360" w:lineRule="auto"/>
         <w:rPr>
-          <w:rFonts w:ascii="Arial" w:eastAsia="Arial" w:hAnsi="Arial" w:cs="Arial"/>
+          <w:rFonts w:ascii="Arial" w:hAnsi="Arial" w:eastAsia="Arial" w:cs="Arial"/>
           <w:lang w:val="sr-Latn-RS"/>
         </w:rPr>
       </w:pPr>
       <w:r>
         <w:rPr>
-          <w:rFonts w:ascii="Arial" w:eastAsia="Arial" w:hAnsi="Arial" w:cs="Arial"/>
+          <w:rFonts w:ascii="Arial" w:hAnsi="Arial" w:eastAsia="Arial" w:cs="Arial"/>
           <w:lang w:val="sr-Latn-RS"/>
         </w:rPr>
         <w:lastRenderedPageBreak/>
@@ -694,7 +694,7 @@
         <w:widowControl/>
         <w:spacing w:line="360" w:lineRule="auto"/>
         <w:rPr>
-          <w:rFonts w:ascii="Arial" w:eastAsia="Arial" w:hAnsi="Arial" w:cs="Arial"/>
+          <w:rFonts w:ascii="Arial" w:hAnsi="Arial" w:eastAsia="Arial" w:cs="Arial"/>
           <w:lang w:val="sr-Latn-RS"/>
         </w:rPr>
       </w:pPr>
@@ -704,13 +704,13 @@
         <w:widowControl/>
         <w:spacing w:line="360" w:lineRule="auto"/>
         <w:rPr>
-          <w:rFonts w:ascii="Arial" w:eastAsia="Arial" w:hAnsi="Arial" w:cs="Arial"/>
+          <w:rFonts w:ascii="Arial" w:hAnsi="Arial" w:eastAsia="Arial" w:cs="Arial"/>
           <w:lang w:val="sr-Latn-RS"/>
         </w:rPr>
       </w:pPr>
       <w:r>
         <w:rPr>
-          <w:rFonts w:ascii="Arial" w:eastAsia="Arial" w:hAnsi="Arial" w:cs="Arial"/>
+          <w:rFonts w:ascii="Arial" w:hAnsi="Arial" w:eastAsia="Arial" w:cs="Arial"/>
           <w:lang w:val="sr-Latn-RS"/>
         </w:rPr>
         <w:t xml:space="preserve">   RESTFul Web Service kreirale smo kao web aplikaciiju u .Net Core 5.0 i koristile smo Swagger za prikazivanje podataka na klijentskoj strani. Za čuvanje podataka koristile smo MongoDB, bazu ‘HomeSensorData’ i kolekciju ‘DATA’.</w:t>
@@ -733,14 +733,14 @@
         <w:widowControl/>
         <w:spacing w:line="360" w:lineRule="auto"/>
         <w:rPr>
-          <w:rFonts w:ascii="Arial" w:eastAsia="Arial" w:hAnsi="Arial" w:cs="Arial"/>
+          <w:rFonts w:ascii="Arial" w:hAnsi="Arial" w:eastAsia="Arial" w:cs="Arial"/>
           <w:color w:val="222222"/>
           <w:lang w:val="sr-Latn-RS"/>
         </w:rPr>
       </w:pPr>
       <w:r>
         <w:rPr>
-          <w:rFonts w:ascii="Arial" w:eastAsia="Arial" w:hAnsi="Arial" w:cs="Arial"/>
+          <w:rFonts w:ascii="Arial" w:hAnsi="Arial" w:eastAsia="Arial" w:cs="Arial"/>
           <w:color w:val="222222"/>
           <w:shd w:val="clear" w:color="auto" w:fill="FFFFFF"/>
         </w:rPr>
@@ -752,7 +752,7 @@
         <w:widowControl/>
         <w:spacing w:line="360" w:lineRule="auto"/>
         <w:rPr>
-          <w:rFonts w:ascii="Arial" w:eastAsia="Arial" w:hAnsi="Arial" w:cs="Arial"/>
+          <w:rFonts w:ascii="Arial" w:hAnsi="Arial" w:eastAsia="Arial" w:cs="Arial"/>
           <w:color w:val="222222"/>
         </w:rPr>
       </w:pPr>
@@ -1671,19 +1671,1177 @@
     </w:p>
     <w:p>
       <w:pPr>
-        <w:widowControl/>
-        <w:spacing w:line="360" w:lineRule="auto"/>
-      </w:pPr>
-    </w:p>
-    <w:p>
-      <w:pPr>
-        <w:widowControl/>
-        <w:spacing w:line="360" w:lineRule="auto"/>
-      </w:pPr>
-    </w:p>
-    <w:p>
-      <w:pPr>
-        <w:widowControl/>
+        <w:widowControl w:val="1"/>
+        <w:spacing w:line="360" w:lineRule="auto"/>
+      </w:pPr>
+      <w:r>
+        <w:rPr/>
+        <w:t xml:space="preserve">   GraphQL</w:t>
+      </w:r>
+      <w:r>
+        <w:rPr/>
+        <w:t xml:space="preserve"> </w:t>
+      </w:r>
+      <w:r>
+        <w:rPr/>
+        <w:t>aplikacija</w:t>
+      </w:r>
+      <w:r>
+        <w:rPr/>
+        <w:t xml:space="preserve"> </w:t>
+      </w:r>
+      <w:r>
+        <w:rPr/>
+        <w:t>kreirana</w:t>
+      </w:r>
+      <w:r>
+        <w:rPr/>
+        <w:t xml:space="preserve"> je </w:t>
+      </w:r>
+      <w:r>
+        <w:rPr/>
+        <w:t>kao</w:t>
+      </w:r>
+      <w:r>
+        <w:rPr/>
+        <w:t xml:space="preserve"> Node.js </w:t>
+      </w:r>
+      <w:r>
+        <w:rPr/>
+        <w:t>aplikacija</w:t>
+      </w:r>
+      <w:r>
+        <w:rPr/>
+        <w:t xml:space="preserve">. </w:t>
+      </w:r>
+      <w:r>
+        <w:rPr/>
+        <w:t>Koraci</w:t>
+      </w:r>
+      <w:r>
+        <w:rPr/>
+        <w:t xml:space="preserve"> </w:t>
+      </w:r>
+      <w:r>
+        <w:rPr/>
+        <w:t>nakon</w:t>
+      </w:r>
+      <w:r>
+        <w:rPr/>
+        <w:t xml:space="preserve"> </w:t>
+      </w:r>
+      <w:r>
+        <w:rPr/>
+        <w:t>otvaranja</w:t>
+      </w:r>
+      <w:r>
+        <w:rPr/>
+        <w:t xml:space="preserve"> </w:t>
+      </w:r>
+      <w:r>
+        <w:rPr/>
+        <w:t>foldera</w:t>
+      </w:r>
+      <w:r>
+        <w:rPr/>
+        <w:t xml:space="preserve">  </w:t>
+      </w:r>
+      <w:r>
+        <w:rPr/>
+        <w:t>jesu</w:t>
+      </w:r>
+      <w:r>
+        <w:rPr/>
+        <w:t xml:space="preserve"> </w:t>
+      </w:r>
+      <w:r>
+        <w:rPr/>
+        <w:t>sledeći</w:t>
+      </w:r>
+      <w:r>
+        <w:rPr/>
+        <w:t>:</w:t>
+      </w:r>
+    </w:p>
+    <w:p>
+      <w:pPr>
+        <w:pStyle w:val="ListParagraph"/>
+        <w:widowControl w:val="1"/>
+        <w:numPr>
+          <w:ilvl w:val="0"/>
+          <w:numId w:val="1"/>
+        </w:numPr>
+        <w:spacing w:line="360" w:lineRule="auto"/>
+        <w:rPr>
+          <w:rFonts w:ascii="Times New Roman" w:hAnsi="Times New Roman" w:eastAsia="NSimSun" w:cs="Lucida Sans"/>
+          <w:sz w:val="24"/>
+          <w:szCs w:val="24"/>
+        </w:rPr>
+      </w:pPr>
+      <w:r>
+        <w:rPr>
+          <w:rFonts w:ascii="Times New Roman" w:hAnsi="Times New Roman" w:eastAsia="NSimSun" w:cs="Lucida Sans"/>
+          <w:sz w:val="24"/>
+          <w:szCs w:val="24"/>
+        </w:rPr>
+        <w:t>npm</w:t>
+      </w:r>
+      <w:r>
+        <w:rPr>
+          <w:rFonts w:ascii="Times New Roman" w:hAnsi="Times New Roman" w:eastAsia="NSimSun" w:cs="Lucida Sans"/>
+          <w:sz w:val="24"/>
+          <w:szCs w:val="24"/>
+        </w:rPr>
+        <w:t xml:space="preserve"> install</w:t>
+      </w:r>
+    </w:p>
+    <w:p>
+      <w:pPr>
+        <w:pStyle w:val="ListParagraph"/>
+        <w:widowControl w:val="1"/>
+        <w:numPr>
+          <w:ilvl w:val="0"/>
+          <w:numId w:val="1"/>
+        </w:numPr>
+        <w:spacing w:line="360" w:lineRule="auto"/>
+        <w:rPr>
+          <w:rFonts w:ascii="Times New Roman" w:hAnsi="Times New Roman" w:eastAsia="NSimSun" w:cs="Lucida Sans"/>
+          <w:sz w:val="24"/>
+          <w:szCs w:val="24"/>
+        </w:rPr>
+      </w:pPr>
+      <w:r>
+        <w:rPr>
+          <w:rFonts w:ascii="Times New Roman" w:hAnsi="Times New Roman" w:eastAsia="NSimSun" w:cs="Lucida Sans"/>
+          <w:sz w:val="24"/>
+          <w:szCs w:val="24"/>
+        </w:rPr>
+        <w:t>node start</w:t>
+      </w:r>
+    </w:p>
+    <w:p>
+      <w:pPr>
+        <w:pStyle w:val="Normal"/>
+        <w:widowControl w:val="1"/>
+        <w:spacing w:line="360" w:lineRule="auto"/>
+        <w:ind w:left="0"/>
+        <w:rPr>
+          <w:rFonts w:ascii="Times New Roman" w:hAnsi="Times New Roman" w:eastAsia="NSimSun" w:cs="Lucida Sans"/>
+          <w:sz w:val="24"/>
+          <w:szCs w:val="24"/>
+        </w:rPr>
+      </w:pPr>
+      <w:r>
+        <w:drawing>
+          <wp:inline wp14:editId="0344D341" wp14:anchorId="4038E0E3">
+            <wp:extent cx="4572000" cy="876300"/>
+            <wp:effectExtent l="0" t="0" r="0" b="0"/>
+            <wp:docPr id="954687317" name="" title=""/>
+            <wp:cNvGraphicFramePr>
+              <a:graphicFrameLocks noChangeAspect="1"/>
+            </wp:cNvGraphicFramePr>
+            <a:graphic>
+              <a:graphicData uri="http://schemas.openxmlformats.org/drawingml/2006/picture">
+                <pic:pic>
+                  <pic:nvPicPr>
+                    <pic:cNvPr id="0" name=""/>
+                    <pic:cNvPicPr/>
+                  </pic:nvPicPr>
+                  <pic:blipFill>
+                    <a:blip r:embed="R3687b99e0d2d470b">
+                      <a:extLst>
+                        <a:ext xmlns:a="http://schemas.openxmlformats.org/drawingml/2006/main" uri="{28A0092B-C50C-407E-A947-70E740481C1C}">
+                          <a14:useLocalDpi val="0"/>
+                        </a:ext>
+                      </a:extLst>
+                    </a:blip>
+                    <a:stretch>
+                      <a:fillRect/>
+                    </a:stretch>
+                  </pic:blipFill>
+                  <pic:spPr>
+                    <a:xfrm>
+                      <a:off x="0" y="0"/>
+                      <a:ext cx="4572000" cy="876300"/>
+                    </a:xfrm>
+                    <a:prstGeom prst="rect">
+                      <a:avLst/>
+                    </a:prstGeom>
+                  </pic:spPr>
+                </pic:pic>
+              </a:graphicData>
+            </a:graphic>
+          </wp:inline>
+        </w:drawing>
+      </w:r>
+    </w:p>
+    <w:p>
+      <w:pPr>
+        <w:pStyle w:val="Normal"/>
+        <w:widowControl w:val="1"/>
+        <w:spacing w:line="360" w:lineRule="auto"/>
+        <w:ind w:left="0"/>
+        <w:rPr>
+          <w:rFonts w:ascii="Times New Roman" w:hAnsi="Times New Roman" w:eastAsia="NSimSun" w:cs="Lucida Sans"/>
+          <w:sz w:val="24"/>
+          <w:szCs w:val="24"/>
+        </w:rPr>
+      </w:pPr>
+    </w:p>
+    <w:p>
+      <w:pPr>
+        <w:pStyle w:val="Normal"/>
+        <w:widowControl w:val="1"/>
+        <w:spacing w:line="360" w:lineRule="auto"/>
+        <w:ind w:left="0"/>
+        <w:rPr>
+          <w:rFonts w:ascii="Times New Roman" w:hAnsi="Times New Roman" w:eastAsia="NSimSun" w:cs="Lucida Sans"/>
+          <w:sz w:val="24"/>
+          <w:szCs w:val="24"/>
+        </w:rPr>
+      </w:pPr>
+    </w:p>
+    <w:p>
+      <w:pPr>
+        <w:pStyle w:val="Normal"/>
+        <w:widowControl w:val="1"/>
+        <w:spacing w:line="360" w:lineRule="auto"/>
+        <w:ind w:left="0"/>
+        <w:rPr>
+          <w:rFonts w:ascii="Times New Roman" w:hAnsi="Times New Roman" w:eastAsia="NSimSun" w:cs="Lucida Sans"/>
+          <w:sz w:val="24"/>
+          <w:szCs w:val="24"/>
+        </w:rPr>
+      </w:pPr>
+      <w:r>
+        <w:rPr>
+          <w:rFonts w:ascii="Times New Roman" w:hAnsi="Times New Roman" w:eastAsia="NSimSun" w:cs="Lucida Sans"/>
+          <w:sz w:val="24"/>
+          <w:szCs w:val="24"/>
+        </w:rPr>
+        <w:t xml:space="preserve">   Za perzistenciju </w:t>
+      </w:r>
+      <w:r>
+        <w:rPr>
+          <w:rFonts w:ascii="Times New Roman" w:hAnsi="Times New Roman" w:eastAsia="NSimSun" w:cs="Lucida Sans"/>
+          <w:sz w:val="24"/>
+          <w:szCs w:val="24"/>
+        </w:rPr>
+        <w:t>sa</w:t>
+      </w:r>
+      <w:r>
+        <w:rPr>
+          <w:rFonts w:ascii="Times New Roman" w:hAnsi="Times New Roman" w:eastAsia="NSimSun" w:cs="Lucida Sans"/>
+          <w:sz w:val="24"/>
+          <w:szCs w:val="24"/>
+        </w:rPr>
+        <w:t xml:space="preserve"> MongoDB </w:t>
+      </w:r>
+      <w:r>
+        <w:rPr>
+          <w:rFonts w:ascii="Times New Roman" w:hAnsi="Times New Roman" w:eastAsia="NSimSun" w:cs="Lucida Sans"/>
+          <w:sz w:val="24"/>
+          <w:szCs w:val="24"/>
+        </w:rPr>
+        <w:t>koristimo</w:t>
+      </w:r>
+      <w:r>
+        <w:rPr>
+          <w:rFonts w:ascii="Times New Roman" w:hAnsi="Times New Roman" w:eastAsia="NSimSun" w:cs="Lucida Sans"/>
+          <w:sz w:val="24"/>
+          <w:szCs w:val="24"/>
+        </w:rPr>
+        <w:t xml:space="preserve"> </w:t>
+      </w:r>
+      <w:r>
+        <w:rPr>
+          <w:rFonts w:ascii="Times New Roman" w:hAnsi="Times New Roman" w:eastAsia="NSimSun" w:cs="Lucida Sans"/>
+          <w:sz w:val="24"/>
+          <w:szCs w:val="24"/>
+        </w:rPr>
+        <w:t>moongose</w:t>
+      </w:r>
+      <w:r>
+        <w:rPr>
+          <w:rFonts w:ascii="Times New Roman" w:hAnsi="Times New Roman" w:eastAsia="NSimSun" w:cs="Lucida Sans"/>
+          <w:sz w:val="24"/>
+          <w:szCs w:val="24"/>
+        </w:rPr>
+        <w:t>.</w:t>
+      </w:r>
+    </w:p>
+    <w:p>
+      <w:pPr>
+        <w:pStyle w:val="Normal"/>
+        <w:widowControl w:val="1"/>
+        <w:spacing w:line="360" w:lineRule="auto"/>
+        <w:ind w:left="0"/>
+        <w:rPr>
+          <w:rFonts w:ascii="Times New Roman" w:hAnsi="Times New Roman" w:eastAsia="NSimSun" w:cs="Lucida Sans"/>
+          <w:sz w:val="24"/>
+          <w:szCs w:val="24"/>
+        </w:rPr>
+      </w:pPr>
+      <w:r>
+        <w:rPr>
+          <w:rFonts w:ascii="Times New Roman" w:hAnsi="Times New Roman" w:eastAsia="NSimSun" w:cs="Lucida Sans"/>
+          <w:sz w:val="24"/>
+          <w:szCs w:val="24"/>
+        </w:rPr>
+        <w:t xml:space="preserve">   Za </w:t>
+      </w:r>
+      <w:r>
+        <w:rPr>
+          <w:rFonts w:ascii="Times New Roman" w:hAnsi="Times New Roman" w:eastAsia="NSimSun" w:cs="Lucida Sans"/>
+          <w:sz w:val="24"/>
+          <w:szCs w:val="24"/>
+        </w:rPr>
+        <w:t>vizuelizaciju</w:t>
+      </w:r>
+      <w:r>
+        <w:rPr>
+          <w:rFonts w:ascii="Times New Roman" w:hAnsi="Times New Roman" w:eastAsia="NSimSun" w:cs="Lucida Sans"/>
+          <w:sz w:val="24"/>
+          <w:szCs w:val="24"/>
+        </w:rPr>
+        <w:t xml:space="preserve"> </w:t>
+      </w:r>
+      <w:r>
+        <w:rPr>
+          <w:rFonts w:ascii="Times New Roman" w:hAnsi="Times New Roman" w:eastAsia="NSimSun" w:cs="Lucida Sans"/>
+          <w:sz w:val="24"/>
+          <w:szCs w:val="24"/>
+        </w:rPr>
+        <w:t>rezultata</w:t>
+      </w:r>
+      <w:r>
+        <w:rPr>
+          <w:rFonts w:ascii="Times New Roman" w:hAnsi="Times New Roman" w:eastAsia="NSimSun" w:cs="Lucida Sans"/>
+          <w:sz w:val="24"/>
+          <w:szCs w:val="24"/>
+        </w:rPr>
+        <w:t xml:space="preserve">, </w:t>
+      </w:r>
+      <w:r>
+        <w:rPr>
+          <w:rFonts w:ascii="Times New Roman" w:hAnsi="Times New Roman" w:eastAsia="NSimSun" w:cs="Lucida Sans"/>
+          <w:sz w:val="24"/>
+          <w:szCs w:val="24"/>
+        </w:rPr>
+        <w:t>korisimo</w:t>
+      </w:r>
+      <w:r>
+        <w:rPr>
+          <w:rFonts w:ascii="Times New Roman" w:hAnsi="Times New Roman" w:eastAsia="NSimSun" w:cs="Lucida Sans"/>
+          <w:sz w:val="24"/>
+          <w:szCs w:val="24"/>
+        </w:rPr>
+        <w:t xml:space="preserve"> playground. U </w:t>
+      </w:r>
+      <w:r>
+        <w:rPr>
+          <w:rFonts w:ascii="Times New Roman" w:hAnsi="Times New Roman" w:eastAsia="NSimSun" w:cs="Lucida Sans"/>
+          <w:sz w:val="24"/>
+          <w:szCs w:val="24"/>
+        </w:rPr>
+        <w:t>ovom</w:t>
+      </w:r>
+      <w:r>
+        <w:rPr>
+          <w:rFonts w:ascii="Times New Roman" w:hAnsi="Times New Roman" w:eastAsia="NSimSun" w:cs="Lucida Sans"/>
+          <w:sz w:val="24"/>
+          <w:szCs w:val="24"/>
+        </w:rPr>
+        <w:t xml:space="preserve"> </w:t>
+      </w:r>
+      <w:r>
+        <w:rPr>
+          <w:rFonts w:ascii="Times New Roman" w:hAnsi="Times New Roman" w:eastAsia="NSimSun" w:cs="Lucida Sans"/>
+          <w:sz w:val="24"/>
+          <w:szCs w:val="24"/>
+        </w:rPr>
+        <w:t>okruženju</w:t>
+      </w:r>
+      <w:r>
+        <w:rPr>
+          <w:rFonts w:ascii="Times New Roman" w:hAnsi="Times New Roman" w:eastAsia="NSimSun" w:cs="Lucida Sans"/>
+          <w:sz w:val="24"/>
+          <w:szCs w:val="24"/>
+        </w:rPr>
+        <w:t xml:space="preserve"> </w:t>
+      </w:r>
+      <w:r>
+        <w:rPr>
+          <w:rFonts w:ascii="Times New Roman" w:hAnsi="Times New Roman" w:eastAsia="NSimSun" w:cs="Lucida Sans"/>
+          <w:sz w:val="24"/>
+          <w:szCs w:val="24"/>
+        </w:rPr>
+        <w:t>pišemo</w:t>
+      </w:r>
+      <w:r>
+        <w:rPr>
+          <w:rFonts w:ascii="Times New Roman" w:hAnsi="Times New Roman" w:eastAsia="NSimSun" w:cs="Lucida Sans"/>
+          <w:sz w:val="24"/>
+          <w:szCs w:val="24"/>
+        </w:rPr>
+        <w:t xml:space="preserve"> </w:t>
+      </w:r>
+      <w:r>
+        <w:rPr>
+          <w:rFonts w:ascii="Times New Roman" w:hAnsi="Times New Roman" w:eastAsia="NSimSun" w:cs="Lucida Sans"/>
+          <w:sz w:val="24"/>
+          <w:szCs w:val="24"/>
+        </w:rPr>
+        <w:t>upite</w:t>
+      </w:r>
+      <w:r>
+        <w:rPr>
+          <w:rFonts w:ascii="Times New Roman" w:hAnsi="Times New Roman" w:eastAsia="NSimSun" w:cs="Lucida Sans"/>
+          <w:sz w:val="24"/>
+          <w:szCs w:val="24"/>
+        </w:rPr>
+        <w:t xml:space="preserve"> </w:t>
+      </w:r>
+      <w:r>
+        <w:rPr>
+          <w:rFonts w:ascii="Times New Roman" w:hAnsi="Times New Roman" w:eastAsia="NSimSun" w:cs="Lucida Sans"/>
+          <w:sz w:val="24"/>
+          <w:szCs w:val="24"/>
+        </w:rPr>
+        <w:t>i</w:t>
+      </w:r>
+      <w:r>
+        <w:rPr>
+          <w:rFonts w:ascii="Times New Roman" w:hAnsi="Times New Roman" w:eastAsia="NSimSun" w:cs="Lucida Sans"/>
+          <w:sz w:val="24"/>
+          <w:szCs w:val="24"/>
+        </w:rPr>
+        <w:t xml:space="preserve"> </w:t>
+      </w:r>
+      <w:r>
+        <w:rPr>
+          <w:rFonts w:ascii="Times New Roman" w:hAnsi="Times New Roman" w:eastAsia="NSimSun" w:cs="Lucida Sans"/>
+          <w:sz w:val="24"/>
+          <w:szCs w:val="24"/>
+        </w:rPr>
+        <w:t>mutacije</w:t>
+      </w:r>
+      <w:r>
+        <w:rPr>
+          <w:rFonts w:ascii="Times New Roman" w:hAnsi="Times New Roman" w:eastAsia="NSimSun" w:cs="Lucida Sans"/>
+          <w:sz w:val="24"/>
+          <w:szCs w:val="24"/>
+        </w:rPr>
+        <w:t>.</w:t>
+      </w:r>
+    </w:p>
+    <w:p>
+      <w:pPr>
+        <w:pStyle w:val="Normal"/>
+        <w:widowControl w:val="1"/>
+        <w:spacing w:line="360" w:lineRule="auto"/>
+        <w:ind w:left="0"/>
+        <w:rPr>
+          <w:rFonts w:ascii="Times New Roman" w:hAnsi="Times New Roman" w:eastAsia="NSimSun" w:cs="Lucida Sans"/>
+          <w:sz w:val="24"/>
+          <w:szCs w:val="24"/>
+        </w:rPr>
+      </w:pPr>
+    </w:p>
+    <w:p>
+      <w:pPr>
+        <w:pStyle w:val="Normal"/>
+        <w:widowControl w:val="1"/>
+        <w:spacing w:line="360" w:lineRule="auto"/>
+        <w:ind w:left="0"/>
+        <w:rPr>
+          <w:rFonts w:ascii="Times New Roman" w:hAnsi="Times New Roman" w:eastAsia="NSimSun" w:cs="Lucida Sans"/>
+          <w:sz w:val="24"/>
+          <w:szCs w:val="24"/>
+        </w:rPr>
+      </w:pPr>
+    </w:p>
+    <w:p>
+      <w:pPr>
+        <w:pStyle w:val="Normal"/>
+        <w:widowControl w:val="1"/>
+        <w:spacing w:line="360" w:lineRule="auto"/>
+        <w:ind w:left="0"/>
+        <w:rPr>
+          <w:rFonts w:ascii="Times New Roman" w:hAnsi="Times New Roman" w:eastAsia="NSimSun" w:cs="Lucida Sans"/>
+          <w:sz w:val="24"/>
+          <w:szCs w:val="24"/>
+        </w:rPr>
+      </w:pPr>
+    </w:p>
+    <w:p>
+      <w:pPr>
+        <w:pStyle w:val="Normal"/>
+        <w:widowControl w:val="1"/>
+        <w:spacing w:line="360" w:lineRule="auto"/>
+        <w:ind w:left="0"/>
+        <w:rPr>
+          <w:rFonts w:ascii="Times New Roman" w:hAnsi="Times New Roman" w:eastAsia="NSimSun" w:cs="Lucida Sans"/>
+          <w:sz w:val="24"/>
+          <w:szCs w:val="24"/>
+        </w:rPr>
+      </w:pPr>
+      <w:r>
+        <w:rPr>
+          <w:rFonts w:ascii="Times New Roman" w:hAnsi="Times New Roman" w:eastAsia="NSimSun" w:cs="Lucida Sans"/>
+          <w:sz w:val="24"/>
+          <w:szCs w:val="24"/>
+        </w:rPr>
+        <w:t>Mutacija</w:t>
+      </w:r>
+      <w:r>
+        <w:rPr>
+          <w:rFonts w:ascii="Times New Roman" w:hAnsi="Times New Roman" w:eastAsia="NSimSun" w:cs="Lucida Sans"/>
+          <w:sz w:val="24"/>
+          <w:szCs w:val="24"/>
+        </w:rPr>
+        <w:t xml:space="preserve"> </w:t>
+      </w:r>
+      <w:r>
+        <w:rPr>
+          <w:rFonts w:ascii="Times New Roman" w:hAnsi="Times New Roman" w:eastAsia="NSimSun" w:cs="Lucida Sans"/>
+          <w:sz w:val="24"/>
+          <w:szCs w:val="24"/>
+        </w:rPr>
+        <w:t>kojom</w:t>
+      </w:r>
+      <w:r>
+        <w:rPr>
+          <w:rFonts w:ascii="Times New Roman" w:hAnsi="Times New Roman" w:eastAsia="NSimSun" w:cs="Lucida Sans"/>
+          <w:sz w:val="24"/>
+          <w:szCs w:val="24"/>
+        </w:rPr>
+        <w:t xml:space="preserve"> se </w:t>
+      </w:r>
+      <w:r>
+        <w:rPr>
+          <w:rFonts w:ascii="Times New Roman" w:hAnsi="Times New Roman" w:eastAsia="NSimSun" w:cs="Lucida Sans"/>
+          <w:sz w:val="24"/>
+          <w:szCs w:val="24"/>
+        </w:rPr>
+        <w:t>kreira</w:t>
+      </w:r>
+      <w:r>
+        <w:rPr>
+          <w:rFonts w:ascii="Times New Roman" w:hAnsi="Times New Roman" w:eastAsia="NSimSun" w:cs="Lucida Sans"/>
+          <w:sz w:val="24"/>
+          <w:szCs w:val="24"/>
+        </w:rPr>
+        <w:t xml:space="preserve"> </w:t>
+      </w:r>
+      <w:r>
+        <w:rPr>
+          <w:rFonts w:ascii="Times New Roman" w:hAnsi="Times New Roman" w:eastAsia="NSimSun" w:cs="Lucida Sans"/>
+          <w:sz w:val="24"/>
+          <w:szCs w:val="24"/>
+        </w:rPr>
+        <w:t>podatak</w:t>
+      </w:r>
+      <w:r>
+        <w:rPr>
+          <w:rFonts w:ascii="Times New Roman" w:hAnsi="Times New Roman" w:eastAsia="NSimSun" w:cs="Lucida Sans"/>
+          <w:sz w:val="24"/>
+          <w:szCs w:val="24"/>
+        </w:rPr>
+        <w:t xml:space="preserve"> i </w:t>
+      </w:r>
+      <w:r>
+        <w:rPr>
+          <w:rFonts w:ascii="Times New Roman" w:hAnsi="Times New Roman" w:eastAsia="NSimSun" w:cs="Lucida Sans"/>
+          <w:sz w:val="24"/>
+          <w:szCs w:val="24"/>
+        </w:rPr>
+        <w:t>zatim</w:t>
+      </w:r>
+      <w:r>
+        <w:rPr>
+          <w:rFonts w:ascii="Times New Roman" w:hAnsi="Times New Roman" w:eastAsia="NSimSun" w:cs="Lucida Sans"/>
+          <w:sz w:val="24"/>
+          <w:szCs w:val="24"/>
+        </w:rPr>
+        <w:t xml:space="preserve"> </w:t>
+      </w:r>
+      <w:r>
+        <w:rPr>
+          <w:rFonts w:ascii="Times New Roman" w:hAnsi="Times New Roman" w:eastAsia="NSimSun" w:cs="Lucida Sans"/>
+          <w:sz w:val="24"/>
+          <w:szCs w:val="24"/>
+        </w:rPr>
+        <w:t>prikazuje</w:t>
+      </w:r>
+      <w:r>
+        <w:rPr>
+          <w:rFonts w:ascii="Times New Roman" w:hAnsi="Times New Roman" w:eastAsia="NSimSun" w:cs="Lucida Sans"/>
+          <w:sz w:val="24"/>
+          <w:szCs w:val="24"/>
+        </w:rPr>
+        <w:t xml:space="preserve"> je </w:t>
+      </w:r>
+      <w:r>
+        <w:rPr>
+          <w:rFonts w:ascii="Times New Roman" w:hAnsi="Times New Roman" w:eastAsia="NSimSun" w:cs="Lucida Sans"/>
+          <w:sz w:val="24"/>
+          <w:szCs w:val="24"/>
+        </w:rPr>
+        <w:t>sledeća</w:t>
+      </w:r>
+      <w:r>
+        <w:rPr>
+          <w:rFonts w:ascii="Times New Roman" w:hAnsi="Times New Roman" w:eastAsia="NSimSun" w:cs="Lucida Sans"/>
+          <w:sz w:val="24"/>
+          <w:szCs w:val="24"/>
+        </w:rPr>
+        <w:t xml:space="preserve"> </w:t>
+      </w:r>
+      <w:r>
+        <w:rPr>
+          <w:rFonts w:ascii="Times New Roman" w:hAnsi="Times New Roman" w:eastAsia="NSimSun" w:cs="Lucida Sans"/>
+          <w:sz w:val="24"/>
+          <w:szCs w:val="24"/>
+        </w:rPr>
+        <w:t>mutacija</w:t>
+      </w:r>
+      <w:r>
+        <w:rPr>
+          <w:rFonts w:ascii="Times New Roman" w:hAnsi="Times New Roman" w:eastAsia="NSimSun" w:cs="Lucida Sans"/>
+          <w:sz w:val="24"/>
+          <w:szCs w:val="24"/>
+        </w:rPr>
+        <w:t>:</w:t>
+      </w:r>
+    </w:p>
+    <w:p>
+      <w:pPr>
+        <w:pStyle w:val="Normal"/>
+        <w:widowControl w:val="1"/>
+        <w:spacing w:line="360" w:lineRule="auto"/>
+        <w:ind w:left="0"/>
+      </w:pPr>
+      <w:r>
+        <w:drawing>
+          <wp:inline wp14:editId="1AA8CBC8" wp14:anchorId="40AF68D5">
+            <wp:extent cx="5638800" cy="3038475"/>
+            <wp:effectExtent l="0" t="0" r="0" b="0"/>
+            <wp:docPr id="502215623" name="" descr="image" title=""/>
+            <wp:cNvGraphicFramePr>
+              <a:graphicFrameLocks noChangeAspect="1"/>
+            </wp:cNvGraphicFramePr>
+            <a:graphic>
+              <a:graphicData uri="http://schemas.openxmlformats.org/drawingml/2006/picture">
+                <pic:pic>
+                  <pic:nvPicPr>
+                    <pic:cNvPr id="0" name=""/>
+                    <pic:cNvPicPr/>
+                  </pic:nvPicPr>
+                  <pic:blipFill>
+                    <a:blip r:embed="R9794548ff0dc42c6">
+                      <a:extLst>
+                        <a:ext xmlns:a="http://schemas.openxmlformats.org/drawingml/2006/main" uri="{28A0092B-C50C-407E-A947-70E740481C1C}">
+                          <a14:useLocalDpi val="0"/>
+                        </a:ext>
+                      </a:extLst>
+                    </a:blip>
+                    <a:stretch>
+                      <a:fillRect/>
+                    </a:stretch>
+                  </pic:blipFill>
+                  <pic:spPr>
+                    <a:xfrm>
+                      <a:off x="0" y="0"/>
+                      <a:ext cx="5638800" cy="3038475"/>
+                    </a:xfrm>
+                    <a:prstGeom prst="rect">
+                      <a:avLst/>
+                    </a:prstGeom>
+                  </pic:spPr>
+                </pic:pic>
+              </a:graphicData>
+            </a:graphic>
+          </wp:inline>
+        </w:drawing>
+      </w:r>
+    </w:p>
+    <w:p>
+      <w:pPr>
+        <w:pStyle w:val="Normal"/>
+        <w:widowControl w:val="1"/>
+        <w:spacing w:line="360" w:lineRule="auto"/>
+        <w:ind w:left="0"/>
+      </w:pPr>
+      <w:r>
+        <w:rPr/>
+        <w:t>Upit</w:t>
+      </w:r>
+      <w:r>
+        <w:rPr/>
+        <w:t xml:space="preserve"> </w:t>
+      </w:r>
+      <w:r>
+        <w:rPr/>
+        <w:t>kojim</w:t>
+      </w:r>
+      <w:r>
+        <w:rPr/>
+        <w:t xml:space="preserve"> </w:t>
+      </w:r>
+      <w:r>
+        <w:rPr/>
+        <w:t>prikazujemo</w:t>
+      </w:r>
+      <w:r>
+        <w:rPr/>
+        <w:t xml:space="preserve"> </w:t>
+      </w:r>
+      <w:r>
+        <w:rPr/>
+        <w:t>sve</w:t>
+      </w:r>
+      <w:r>
+        <w:rPr/>
+        <w:t xml:space="preserve"> </w:t>
+      </w:r>
+      <w:r>
+        <w:rPr/>
+        <w:t>podatke</w:t>
+      </w:r>
+      <w:r>
+        <w:rPr/>
+        <w:t xml:space="preserve"> u bazi:</w:t>
+      </w:r>
+    </w:p>
+    <w:p>
+      <w:pPr>
+        <w:pStyle w:val="Normal"/>
+        <w:widowControl w:val="1"/>
+        <w:spacing w:line="360" w:lineRule="auto"/>
+        <w:ind w:left="0"/>
+      </w:pPr>
+      <w:r>
+        <w:drawing>
+          <wp:inline wp14:editId="30DE0BF0" wp14:anchorId="4D5541F9">
+            <wp:extent cx="5657850" cy="3286125"/>
+            <wp:effectExtent l="0" t="0" r="0" b="0"/>
+            <wp:docPr id="239197675" name="" title=""/>
+            <wp:cNvGraphicFramePr>
+              <a:graphicFrameLocks noChangeAspect="1"/>
+            </wp:cNvGraphicFramePr>
+            <a:graphic>
+              <a:graphicData uri="http://schemas.openxmlformats.org/drawingml/2006/picture">
+                <pic:pic>
+                  <pic:nvPicPr>
+                    <pic:cNvPr id="0" name=""/>
+                    <pic:cNvPicPr/>
+                  </pic:nvPicPr>
+                  <pic:blipFill>
+                    <a:blip r:embed="R2c5378baf58143f2">
+                      <a:extLst>
+                        <a:ext xmlns:a="http://schemas.openxmlformats.org/drawingml/2006/main" uri="{28A0092B-C50C-407E-A947-70E740481C1C}">
+                          <a14:useLocalDpi val="0"/>
+                        </a:ext>
+                      </a:extLst>
+                    </a:blip>
+                    <a:stretch>
+                      <a:fillRect/>
+                    </a:stretch>
+                  </pic:blipFill>
+                  <pic:spPr>
+                    <a:xfrm>
+                      <a:off x="0" y="0"/>
+                      <a:ext cx="5657850" cy="3286125"/>
+                    </a:xfrm>
+                    <a:prstGeom prst="rect">
+                      <a:avLst/>
+                    </a:prstGeom>
+                  </pic:spPr>
+                </pic:pic>
+              </a:graphicData>
+            </a:graphic>
+          </wp:inline>
+        </w:drawing>
+      </w:r>
+    </w:p>
+    <w:p>
+      <w:pPr>
+        <w:pStyle w:val="Normal"/>
+        <w:widowControl w:val="1"/>
+        <w:spacing w:line="360" w:lineRule="auto"/>
+        <w:ind w:left="0"/>
+      </w:pPr>
+    </w:p>
+    <w:p>
+      <w:pPr>
+        <w:pStyle w:val="Normal"/>
+        <w:widowControl w:val="1"/>
+        <w:spacing w:line="360" w:lineRule="auto"/>
+        <w:ind w:left="0"/>
+      </w:pPr>
+    </w:p>
+    <w:p>
+      <w:pPr>
+        <w:pStyle w:val="Normal"/>
+        <w:widowControl w:val="1"/>
+        <w:spacing w:line="360" w:lineRule="auto"/>
+        <w:ind w:left="0"/>
+      </w:pPr>
+    </w:p>
+    <w:p>
+      <w:pPr>
+        <w:pStyle w:val="Normal"/>
+        <w:widowControl w:val="1"/>
+        <w:spacing w:line="360" w:lineRule="auto"/>
+        <w:ind w:left="0"/>
+      </w:pPr>
+    </w:p>
+    <w:p>
+      <w:pPr>
+        <w:pStyle w:val="Normal"/>
+        <w:widowControl w:val="1"/>
+        <w:spacing w:line="360" w:lineRule="auto"/>
+        <w:ind w:left="0"/>
+      </w:pPr>
+      <w:r>
+        <w:rPr/>
+        <w:t>Upit</w:t>
+      </w:r>
+      <w:r>
+        <w:rPr/>
+        <w:t xml:space="preserve"> </w:t>
+      </w:r>
+      <w:r>
+        <w:rPr/>
+        <w:t>kojim</w:t>
+      </w:r>
+      <w:r>
+        <w:rPr/>
+        <w:t xml:space="preserve"> se </w:t>
+      </w:r>
+      <w:r>
+        <w:rPr/>
+        <w:t>prikazuje</w:t>
+      </w:r>
+      <w:r>
+        <w:rPr/>
+        <w:t xml:space="preserve"> </w:t>
+      </w:r>
+      <w:r>
+        <w:rPr/>
+        <w:t>podatak</w:t>
+      </w:r>
+      <w:r>
+        <w:rPr/>
+        <w:t xml:space="preserve"> koji </w:t>
+      </w:r>
+      <w:r>
+        <w:rPr/>
+        <w:t>ima</w:t>
+      </w:r>
+      <w:r>
+        <w:rPr/>
+        <w:t xml:space="preserve"> </w:t>
+      </w:r>
+      <w:r>
+        <w:rPr/>
+        <w:t>zadati</w:t>
+      </w:r>
+      <w:r>
+        <w:rPr/>
+        <w:t xml:space="preserve"> id:</w:t>
+      </w:r>
+    </w:p>
+    <w:p>
+      <w:pPr>
+        <w:pStyle w:val="Normal"/>
+        <w:widowControl w:val="1"/>
+        <w:spacing w:line="360" w:lineRule="auto"/>
+        <w:ind w:left="0"/>
+      </w:pPr>
+      <w:r>
+        <w:drawing>
+          <wp:inline wp14:editId="643563D4" wp14:anchorId="7B0F0E8C">
+            <wp:extent cx="5581650" cy="2933700"/>
+            <wp:effectExtent l="0" t="0" r="0" b="0"/>
+            <wp:docPr id="695406381" name="" title=""/>
+            <wp:cNvGraphicFramePr>
+              <a:graphicFrameLocks noChangeAspect="1"/>
+            </wp:cNvGraphicFramePr>
+            <a:graphic>
+              <a:graphicData uri="http://schemas.openxmlformats.org/drawingml/2006/picture">
+                <pic:pic>
+                  <pic:nvPicPr>
+                    <pic:cNvPr id="0" name=""/>
+                    <pic:cNvPicPr/>
+                  </pic:nvPicPr>
+                  <pic:blipFill>
+                    <a:blip r:embed="R7f2cd5488f234880">
+                      <a:extLst>
+                        <a:ext xmlns:a="http://schemas.openxmlformats.org/drawingml/2006/main" uri="{28A0092B-C50C-407E-A947-70E740481C1C}">
+                          <a14:useLocalDpi val="0"/>
+                        </a:ext>
+                      </a:extLst>
+                    </a:blip>
+                    <a:stretch>
+                      <a:fillRect/>
+                    </a:stretch>
+                  </pic:blipFill>
+                  <pic:spPr>
+                    <a:xfrm>
+                      <a:off x="0" y="0"/>
+                      <a:ext cx="5581650" cy="2933700"/>
+                    </a:xfrm>
+                    <a:prstGeom prst="rect">
+                      <a:avLst/>
+                    </a:prstGeom>
+                  </pic:spPr>
+                </pic:pic>
+              </a:graphicData>
+            </a:graphic>
+          </wp:inline>
+        </w:drawing>
+      </w:r>
+    </w:p>
+    <w:p>
+      <w:pPr>
+        <w:pStyle w:val="Normal"/>
+        <w:widowControl w:val="1"/>
+        <w:spacing w:line="360" w:lineRule="auto"/>
+        <w:ind w:left="0"/>
+      </w:pPr>
+      <w:r>
+        <w:rPr/>
+        <w:t>Mutacija</w:t>
+      </w:r>
+      <w:r>
+        <w:rPr/>
+        <w:t xml:space="preserve"> </w:t>
+      </w:r>
+      <w:r>
+        <w:rPr/>
+        <w:t>pomoću</w:t>
+      </w:r>
+      <w:r>
+        <w:rPr/>
+        <w:t xml:space="preserve"> </w:t>
+      </w:r>
+      <w:r>
+        <w:rPr/>
+        <w:t>koje</w:t>
+      </w:r>
+      <w:r>
+        <w:rPr/>
+        <w:t xml:space="preserve"> </w:t>
+      </w:r>
+      <w:r>
+        <w:rPr/>
+        <w:t>brišemo</w:t>
+      </w:r>
+      <w:r>
+        <w:rPr/>
+        <w:t xml:space="preserve"> </w:t>
+      </w:r>
+      <w:r>
+        <w:rPr/>
+        <w:t>podatak</w:t>
+      </w:r>
+      <w:r>
+        <w:rPr/>
+        <w:t xml:space="preserve"> </w:t>
+      </w:r>
+      <w:r>
+        <w:rPr/>
+        <w:t>sa</w:t>
+      </w:r>
+      <w:r>
+        <w:rPr/>
+        <w:t xml:space="preserve"> </w:t>
+      </w:r>
+      <w:r>
+        <w:rPr/>
+        <w:t>odgovarajućim</w:t>
+      </w:r>
+      <w:r>
+        <w:rPr/>
+        <w:t xml:space="preserve"> id-em:</w:t>
+      </w:r>
+    </w:p>
+    <w:p>
+      <w:pPr>
+        <w:pStyle w:val="Normal"/>
+        <w:widowControl w:val="1"/>
+        <w:spacing w:line="360" w:lineRule="auto"/>
+        <w:ind w:left="0"/>
+      </w:pPr>
+      <w:r>
+        <w:drawing>
+          <wp:inline wp14:editId="5DB8B2B8" wp14:anchorId="7E346D80">
+            <wp:extent cx="5562600" cy="2981325"/>
+            <wp:effectExtent l="0" t="0" r="0" b="0"/>
+            <wp:docPr id="469267406" name="" descr="image" title=""/>
+            <wp:cNvGraphicFramePr>
+              <a:graphicFrameLocks noChangeAspect="1"/>
+            </wp:cNvGraphicFramePr>
+            <a:graphic>
+              <a:graphicData uri="http://schemas.openxmlformats.org/drawingml/2006/picture">
+                <pic:pic>
+                  <pic:nvPicPr>
+                    <pic:cNvPr id="0" name=""/>
+                    <pic:cNvPicPr/>
+                  </pic:nvPicPr>
+                  <pic:blipFill>
+                    <a:blip r:embed="R1b26d6c9de114bd2">
+                      <a:extLst>
+                        <a:ext xmlns:a="http://schemas.openxmlformats.org/drawingml/2006/main" uri="{28A0092B-C50C-407E-A947-70E740481C1C}">
+                          <a14:useLocalDpi val="0"/>
+                        </a:ext>
+                      </a:extLst>
+                    </a:blip>
+                    <a:stretch>
+                      <a:fillRect/>
+                    </a:stretch>
+                  </pic:blipFill>
+                  <pic:spPr>
+                    <a:xfrm>
+                      <a:off x="0" y="0"/>
+                      <a:ext cx="5562600" cy="2981325"/>
+                    </a:xfrm>
+                    <a:prstGeom prst="rect">
+                      <a:avLst/>
+                    </a:prstGeom>
+                  </pic:spPr>
+                </pic:pic>
+              </a:graphicData>
+            </a:graphic>
+          </wp:inline>
+        </w:drawing>
+      </w:r>
+    </w:p>
+    <w:p>
+      <w:pPr>
+        <w:pStyle w:val="Normal"/>
+        <w:widowControl w:val="1"/>
+        <w:spacing w:line="360" w:lineRule="auto"/>
+        <w:ind w:left="0"/>
+      </w:pPr>
+    </w:p>
+    <w:p>
+      <w:pPr>
+        <w:pStyle w:val="Normal"/>
+        <w:widowControl w:val="1"/>
+        <w:spacing w:line="360" w:lineRule="auto"/>
+        <w:ind w:left="0"/>
+      </w:pPr>
+    </w:p>
+    <w:p>
+      <w:pPr>
+        <w:pStyle w:val="Normal"/>
+        <w:widowControl w:val="1"/>
+        <w:spacing w:line="360" w:lineRule="auto"/>
+        <w:ind w:left="0"/>
+      </w:pPr>
+    </w:p>
+    <w:p>
+      <w:pPr>
+        <w:pStyle w:val="Normal"/>
+        <w:widowControl w:val="1"/>
+        <w:spacing w:line="360" w:lineRule="auto"/>
+        <w:ind w:left="0"/>
+      </w:pPr>
+    </w:p>
+    <w:p>
+      <w:pPr>
+        <w:pStyle w:val="Normal"/>
+        <w:widowControl w:val="1"/>
+        <w:spacing w:line="360" w:lineRule="auto"/>
+        <w:ind w:left="0"/>
+      </w:pPr>
+    </w:p>
+    <w:p>
+      <w:pPr>
+        <w:pStyle w:val="Normal"/>
+        <w:widowControl w:val="1"/>
+        <w:spacing w:line="360" w:lineRule="auto"/>
+        <w:ind w:left="0"/>
+      </w:pPr>
+    </w:p>
+    <w:p>
+      <w:pPr>
+        <w:pStyle w:val="Normal"/>
+        <w:widowControl w:val="1"/>
+        <w:spacing w:line="360" w:lineRule="auto"/>
+        <w:ind w:left="0"/>
+      </w:pPr>
+      <w:r>
+        <w:rPr/>
+        <w:t>Mutacija</w:t>
+      </w:r>
+      <w:r>
+        <w:rPr/>
+        <w:t xml:space="preserve"> </w:t>
+      </w:r>
+      <w:r>
+        <w:rPr/>
+        <w:t>kojom</w:t>
+      </w:r>
+      <w:r>
+        <w:rPr/>
+        <w:t xml:space="preserve"> </w:t>
+      </w:r>
+      <w:r>
+        <w:rPr/>
+        <w:t>menjamo</w:t>
+      </w:r>
+      <w:r>
+        <w:rPr/>
+        <w:t xml:space="preserve"> </w:t>
+      </w:r>
+      <w:r>
+        <w:rPr/>
+        <w:t>neki</w:t>
+      </w:r>
+      <w:r>
+        <w:rPr/>
+        <w:t xml:space="preserve"> record </w:t>
+      </w:r>
+      <w:r>
+        <w:rPr/>
+        <w:t>podatka</w:t>
+      </w:r>
+      <w:r>
+        <w:rPr/>
+        <w:t xml:space="preserve"> </w:t>
+      </w:r>
+      <w:r>
+        <w:rPr/>
+        <w:t>sa</w:t>
+      </w:r>
+      <w:r>
+        <w:rPr/>
+        <w:t xml:space="preserve"> </w:t>
+      </w:r>
+      <w:r>
+        <w:rPr/>
+        <w:t>zadatim</w:t>
+      </w:r>
+      <w:r>
+        <w:rPr/>
+        <w:t xml:space="preserve"> id-em.</w:t>
+      </w:r>
+    </w:p>
+    <w:p>
+      <w:pPr>
+        <w:pStyle w:val="Normal"/>
+        <w:widowControl w:val="1"/>
+        <w:spacing w:line="360" w:lineRule="auto"/>
+        <w:ind w:left="0"/>
+      </w:pPr>
+    </w:p>
+    <w:p>
+      <w:pPr>
+        <w:widowControl w:val="1"/>
         <w:spacing w:line="360" w:lineRule="auto"/>
         <w:jc w:val="center"/>
         <w:rPr>
@@ -1691,23 +2849,872 @@
           <w:szCs w:val="32"/>
         </w:rPr>
       </w:pPr>
-      <w:r>
+    </w:p>
+    <w:p>
+      <w:pPr>
+        <w:widowControl w:val="1"/>
+        <w:spacing w:line="360" w:lineRule="auto"/>
+        <w:jc w:val="center"/>
         <w:rPr>
           <w:sz w:val="32"/>
           <w:szCs w:val="32"/>
         </w:rPr>
-        <w:t>Faza 3</w:t>
-      </w:r>
-    </w:p>
-    <w:p>
-      <w:pPr>
-        <w:widowControl/>
-        <w:spacing w:line="360" w:lineRule="auto"/>
-        <w:jc w:val="center"/>
+      </w:pPr>
+      <w:r>
         <w:rPr>
           <w:sz w:val="32"/>
           <w:szCs w:val="32"/>
         </w:rPr>
+        <w:t>Faza</w:t>
+      </w:r>
+      <w:r>
+        <w:rPr>
+          <w:sz w:val="32"/>
+          <w:szCs w:val="32"/>
+        </w:rPr>
+        <w:t xml:space="preserve"> 2</w:t>
+      </w:r>
+    </w:p>
+    <w:p>
+      <w:pPr>
+        <w:pStyle w:val="Normal"/>
+        <w:widowControl w:val="1"/>
+        <w:spacing w:line="360" w:lineRule="auto"/>
+        <w:jc w:val="left"/>
+        <w:rPr>
+          <w:sz w:val="24"/>
+          <w:szCs w:val="24"/>
+        </w:rPr>
+      </w:pPr>
+      <w:r>
+        <w:rPr>
+          <w:sz w:val="24"/>
+          <w:szCs w:val="24"/>
+        </w:rPr>
+        <w:t xml:space="preserve">   U </w:t>
+      </w:r>
+      <w:r>
+        <w:rPr>
+          <w:sz w:val="24"/>
+          <w:szCs w:val="24"/>
+        </w:rPr>
+        <w:t>okviru</w:t>
+      </w:r>
+      <w:r>
+        <w:rPr>
+          <w:sz w:val="24"/>
+          <w:szCs w:val="24"/>
+        </w:rPr>
+        <w:t xml:space="preserve"> </w:t>
+      </w:r>
+      <w:r>
+        <w:rPr>
+          <w:sz w:val="24"/>
+          <w:szCs w:val="24"/>
+        </w:rPr>
+        <w:t>druge</w:t>
+      </w:r>
+      <w:r>
+        <w:rPr>
+          <w:sz w:val="24"/>
+          <w:szCs w:val="24"/>
+        </w:rPr>
+        <w:t xml:space="preserve"> faze, </w:t>
+      </w:r>
+      <w:r>
+        <w:rPr>
+          <w:sz w:val="24"/>
+          <w:szCs w:val="24"/>
+        </w:rPr>
+        <w:t>kreirale</w:t>
+      </w:r>
+      <w:r>
+        <w:rPr>
+          <w:sz w:val="24"/>
+          <w:szCs w:val="24"/>
+        </w:rPr>
+        <w:t xml:space="preserve"> </w:t>
+      </w:r>
+      <w:r>
+        <w:rPr>
+          <w:sz w:val="24"/>
+          <w:szCs w:val="24"/>
+        </w:rPr>
+        <w:t>smo</w:t>
+      </w:r>
+      <w:r>
+        <w:rPr>
+          <w:sz w:val="24"/>
+          <w:szCs w:val="24"/>
+        </w:rPr>
+        <w:t xml:space="preserve"> Node.js </w:t>
+      </w:r>
+      <w:r>
+        <w:rPr>
+          <w:sz w:val="24"/>
+          <w:szCs w:val="24"/>
+        </w:rPr>
+        <w:t>aplikaciju</w:t>
+      </w:r>
+      <w:r>
+        <w:rPr>
+          <w:sz w:val="24"/>
+          <w:szCs w:val="24"/>
+        </w:rPr>
+        <w:t xml:space="preserve"> “</w:t>
+      </w:r>
+      <w:r>
+        <w:rPr>
+          <w:sz w:val="24"/>
+          <w:szCs w:val="24"/>
+        </w:rPr>
+        <w:t>SensorData</w:t>
+      </w:r>
+      <w:r>
+        <w:rPr>
+          <w:sz w:val="24"/>
+          <w:szCs w:val="24"/>
+        </w:rPr>
+        <w:t xml:space="preserve">”  </w:t>
+      </w:r>
+      <w:r>
+        <w:rPr>
+          <w:sz w:val="24"/>
+          <w:szCs w:val="24"/>
+        </w:rPr>
+        <w:t>i</w:t>
+      </w:r>
+      <w:r>
+        <w:rPr>
+          <w:sz w:val="24"/>
+          <w:szCs w:val="24"/>
+        </w:rPr>
+        <w:t xml:space="preserve"> </w:t>
+      </w:r>
+      <w:r>
+        <w:rPr>
+          <w:sz w:val="24"/>
+          <w:szCs w:val="24"/>
+        </w:rPr>
+        <w:t>.Net</w:t>
+      </w:r>
+      <w:r>
+        <w:rPr>
+          <w:sz w:val="24"/>
+          <w:szCs w:val="24"/>
+        </w:rPr>
+        <w:t xml:space="preserve"> Core </w:t>
+      </w:r>
+      <w:r>
+        <w:rPr>
+          <w:sz w:val="24"/>
+          <w:szCs w:val="24"/>
+        </w:rPr>
+        <w:t>aplikaciju</w:t>
+      </w:r>
+      <w:r>
+        <w:rPr>
+          <w:sz w:val="24"/>
+          <w:szCs w:val="24"/>
+        </w:rPr>
+        <w:t xml:space="preserve"> “</w:t>
+      </w:r>
+      <w:r>
+        <w:rPr>
+          <w:sz w:val="24"/>
+          <w:szCs w:val="24"/>
+        </w:rPr>
+        <w:t>AnalyticsWebService</w:t>
+      </w:r>
+      <w:r>
+        <w:rPr>
+          <w:sz w:val="24"/>
+          <w:szCs w:val="24"/>
+        </w:rPr>
+        <w:t>”.</w:t>
+      </w:r>
+      <w:r>
+        <w:rPr>
+          <w:sz w:val="24"/>
+          <w:szCs w:val="24"/>
+        </w:rPr>
+        <w:t xml:space="preserve"> </w:t>
+      </w:r>
+      <w:r>
+        <w:rPr>
+          <w:sz w:val="24"/>
+          <w:szCs w:val="24"/>
+        </w:rPr>
+        <w:t>SensorData</w:t>
+      </w:r>
+      <w:r>
+        <w:rPr>
+          <w:sz w:val="24"/>
+          <w:szCs w:val="24"/>
+        </w:rPr>
+        <w:t xml:space="preserve"> </w:t>
+      </w:r>
+      <w:r>
+        <w:rPr>
+          <w:sz w:val="24"/>
+          <w:szCs w:val="24"/>
+        </w:rPr>
+        <w:t>aplikacija</w:t>
+      </w:r>
+      <w:r>
+        <w:rPr>
+          <w:sz w:val="24"/>
+          <w:szCs w:val="24"/>
+        </w:rPr>
+        <w:t xml:space="preserve"> </w:t>
+      </w:r>
+      <w:r>
+        <w:rPr>
+          <w:rFonts w:ascii="Times New Roman" w:hAnsi="Times New Roman" w:eastAsia="Times New Roman" w:cs="Times New Roman"/>
+          <w:noProof w:val="0"/>
+          <w:sz w:val="24"/>
+          <w:szCs w:val="24"/>
+          <w:lang w:val="en-US"/>
+        </w:rPr>
+        <w:t>čita</w:t>
+      </w:r>
+      <w:r>
+        <w:rPr>
+          <w:rFonts w:ascii="Times New Roman" w:hAnsi="Times New Roman" w:eastAsia="Times New Roman" w:cs="Times New Roman"/>
+          <w:noProof w:val="0"/>
+          <w:sz w:val="24"/>
+          <w:szCs w:val="24"/>
+          <w:lang w:val="en-US"/>
+        </w:rPr>
+        <w:t xml:space="preserve"> </w:t>
+      </w:r>
+      <w:r>
+        <w:rPr>
+          <w:rFonts w:ascii="Times New Roman" w:hAnsi="Times New Roman" w:eastAsia="Times New Roman" w:cs="Times New Roman"/>
+          <w:noProof w:val="0"/>
+          <w:sz w:val="24"/>
+          <w:szCs w:val="24"/>
+          <w:lang w:val="en-US"/>
+        </w:rPr>
+        <w:t>senzorske</w:t>
+      </w:r>
+      <w:r>
+        <w:rPr>
+          <w:rFonts w:ascii="Times New Roman" w:hAnsi="Times New Roman" w:eastAsia="Times New Roman" w:cs="Times New Roman"/>
+          <w:noProof w:val="0"/>
+          <w:sz w:val="24"/>
+          <w:szCs w:val="24"/>
+          <w:lang w:val="en-US"/>
+        </w:rPr>
+        <w:t xml:space="preserve"> </w:t>
+      </w:r>
+      <w:r>
+        <w:rPr>
+          <w:rFonts w:ascii="Times New Roman" w:hAnsi="Times New Roman" w:eastAsia="Times New Roman" w:cs="Times New Roman"/>
+          <w:noProof w:val="0"/>
+          <w:sz w:val="24"/>
+          <w:szCs w:val="24"/>
+          <w:lang w:val="en-US"/>
+        </w:rPr>
+        <w:t>podatke</w:t>
+      </w:r>
+      <w:r>
+        <w:rPr>
+          <w:rFonts w:ascii="Times New Roman" w:hAnsi="Times New Roman" w:eastAsia="Times New Roman" w:cs="Times New Roman"/>
+          <w:noProof w:val="0"/>
+          <w:sz w:val="24"/>
+          <w:szCs w:val="24"/>
+          <w:lang w:val="en-US"/>
+        </w:rPr>
+        <w:t xml:space="preserve"> </w:t>
+      </w:r>
+      <w:r>
+        <w:rPr>
+          <w:rFonts w:ascii="Times New Roman" w:hAnsi="Times New Roman" w:eastAsia="Times New Roman" w:cs="Times New Roman"/>
+          <w:noProof w:val="0"/>
+          <w:sz w:val="24"/>
+          <w:szCs w:val="24"/>
+          <w:lang w:val="en-US"/>
+        </w:rPr>
+        <w:t>iz</w:t>
+      </w:r>
+      <w:r>
+        <w:rPr>
+          <w:rFonts w:ascii="Times New Roman" w:hAnsi="Times New Roman" w:eastAsia="Times New Roman" w:cs="Times New Roman"/>
+          <w:noProof w:val="0"/>
+          <w:sz w:val="24"/>
+          <w:szCs w:val="24"/>
+          <w:lang w:val="en-US"/>
+        </w:rPr>
+        <w:t xml:space="preserve"> </w:t>
+      </w:r>
+      <w:r>
+        <w:rPr>
+          <w:rFonts w:ascii="Times New Roman" w:hAnsi="Times New Roman" w:eastAsia="Times New Roman" w:cs="Times New Roman"/>
+          <w:noProof w:val="0"/>
+          <w:sz w:val="24"/>
+          <w:szCs w:val="24"/>
+          <w:lang w:val="en-US"/>
+        </w:rPr>
+        <w:t>fajla</w:t>
+      </w:r>
+      <w:r>
+        <w:rPr>
+          <w:rFonts w:ascii="Times New Roman" w:hAnsi="Times New Roman" w:eastAsia="Times New Roman" w:cs="Times New Roman"/>
+          <w:noProof w:val="0"/>
+          <w:sz w:val="24"/>
+          <w:szCs w:val="24"/>
+          <w:lang w:val="en-US"/>
+        </w:rPr>
+        <w:t xml:space="preserve"> (“data.csv”) </w:t>
+      </w:r>
+      <w:r>
+        <w:rPr>
+          <w:rFonts w:ascii="Times New Roman" w:hAnsi="Times New Roman" w:eastAsia="Times New Roman" w:cs="Times New Roman"/>
+          <w:noProof w:val="0"/>
+          <w:sz w:val="24"/>
+          <w:szCs w:val="24"/>
+          <w:lang w:val="en-US"/>
+        </w:rPr>
+        <w:t>i</w:t>
+      </w:r>
+      <w:r>
+        <w:rPr>
+          <w:rFonts w:ascii="Times New Roman" w:hAnsi="Times New Roman" w:eastAsia="Times New Roman" w:cs="Times New Roman"/>
+          <w:noProof w:val="0"/>
+          <w:sz w:val="24"/>
+          <w:szCs w:val="24"/>
+          <w:lang w:val="en-US"/>
+        </w:rPr>
+        <w:t xml:space="preserve"> </w:t>
+      </w:r>
+      <w:r>
+        <w:rPr>
+          <w:rFonts w:ascii="Times New Roman" w:hAnsi="Times New Roman" w:eastAsia="Times New Roman" w:cs="Times New Roman"/>
+          <w:noProof w:val="0"/>
+          <w:sz w:val="24"/>
+          <w:szCs w:val="24"/>
+          <w:lang w:val="en-US"/>
+        </w:rPr>
+        <w:t>šalje</w:t>
+      </w:r>
+      <w:r>
+        <w:rPr>
+          <w:rFonts w:ascii="Times New Roman" w:hAnsi="Times New Roman" w:eastAsia="Times New Roman" w:cs="Times New Roman"/>
+          <w:noProof w:val="0"/>
+          <w:sz w:val="24"/>
+          <w:szCs w:val="24"/>
+          <w:lang w:val="en-US"/>
+        </w:rPr>
+        <w:t xml:space="preserve"> </w:t>
+      </w:r>
+      <w:r>
+        <w:rPr>
+          <w:rFonts w:ascii="Times New Roman" w:hAnsi="Times New Roman" w:eastAsia="Times New Roman" w:cs="Times New Roman"/>
+          <w:noProof w:val="0"/>
+          <w:sz w:val="24"/>
+          <w:szCs w:val="24"/>
+          <w:lang w:val="en-US"/>
+        </w:rPr>
+        <w:t>ih</w:t>
+      </w:r>
+      <w:r>
+        <w:rPr>
+          <w:rFonts w:ascii="Times New Roman" w:hAnsi="Times New Roman" w:eastAsia="Times New Roman" w:cs="Times New Roman"/>
+          <w:noProof w:val="0"/>
+          <w:sz w:val="24"/>
+          <w:szCs w:val="24"/>
+          <w:lang w:val="en-US"/>
+        </w:rPr>
+        <w:t xml:space="preserve"> </w:t>
+      </w:r>
+      <w:r>
+        <w:rPr>
+          <w:rFonts w:ascii="Times New Roman" w:hAnsi="Times New Roman" w:eastAsia="Times New Roman" w:cs="Times New Roman"/>
+          <w:noProof w:val="0"/>
+          <w:sz w:val="24"/>
+          <w:szCs w:val="24"/>
+          <w:lang w:val="en-US"/>
+        </w:rPr>
+        <w:t>na</w:t>
+      </w:r>
+      <w:r>
+        <w:rPr>
+          <w:rFonts w:ascii="Times New Roman" w:hAnsi="Times New Roman" w:eastAsia="Times New Roman" w:cs="Times New Roman"/>
+          <w:noProof w:val="0"/>
+          <w:sz w:val="24"/>
+          <w:szCs w:val="24"/>
+          <w:lang w:val="en-US"/>
+        </w:rPr>
+        <w:t xml:space="preserve"> topic MQTT </w:t>
+      </w:r>
+      <w:r>
+        <w:rPr>
+          <w:rFonts w:ascii="Times New Roman" w:hAnsi="Times New Roman" w:eastAsia="Times New Roman" w:cs="Times New Roman"/>
+          <w:noProof w:val="0"/>
+          <w:sz w:val="24"/>
+          <w:szCs w:val="24"/>
+          <w:lang w:val="en-US"/>
+        </w:rPr>
+        <w:t>brokera</w:t>
+      </w:r>
+      <w:r>
+        <w:rPr>
+          <w:rFonts w:ascii="Times New Roman" w:hAnsi="Times New Roman" w:eastAsia="Times New Roman" w:cs="Times New Roman"/>
+          <w:noProof w:val="0"/>
+          <w:sz w:val="24"/>
+          <w:szCs w:val="24"/>
+          <w:lang w:val="en-US"/>
+        </w:rPr>
+        <w:t xml:space="preserve"> </w:t>
+      </w:r>
+      <w:r>
+        <w:rPr>
+          <w:rFonts w:ascii="Times New Roman" w:hAnsi="Times New Roman" w:eastAsia="Times New Roman" w:cs="Times New Roman"/>
+          <w:noProof w:val="0"/>
+          <w:sz w:val="24"/>
+          <w:szCs w:val="24"/>
+          <w:lang w:val="en-US"/>
+        </w:rPr>
+        <w:t>simulirajući</w:t>
+      </w:r>
+      <w:r>
+        <w:rPr>
+          <w:rFonts w:ascii="Times New Roman" w:hAnsi="Times New Roman" w:eastAsia="Times New Roman" w:cs="Times New Roman"/>
+          <w:noProof w:val="0"/>
+          <w:sz w:val="24"/>
+          <w:szCs w:val="24"/>
+          <w:lang w:val="en-US"/>
+        </w:rPr>
+        <w:t xml:space="preserve"> </w:t>
+      </w:r>
+      <w:r>
+        <w:rPr>
+          <w:rFonts w:ascii="Times New Roman" w:hAnsi="Times New Roman" w:eastAsia="Times New Roman" w:cs="Times New Roman"/>
+          <w:noProof w:val="0"/>
+          <w:sz w:val="24"/>
+          <w:szCs w:val="24"/>
+          <w:lang w:val="en-US"/>
+        </w:rPr>
+        <w:t>očitavanje</w:t>
+      </w:r>
+      <w:r>
+        <w:rPr>
+          <w:rFonts w:ascii="Times New Roman" w:hAnsi="Times New Roman" w:eastAsia="Times New Roman" w:cs="Times New Roman"/>
+          <w:noProof w:val="0"/>
+          <w:sz w:val="24"/>
+          <w:szCs w:val="24"/>
+          <w:lang w:val="en-US"/>
+        </w:rPr>
+        <w:t xml:space="preserve"> </w:t>
+      </w:r>
+      <w:r>
+        <w:rPr>
+          <w:rFonts w:ascii="Times New Roman" w:hAnsi="Times New Roman" w:eastAsia="Times New Roman" w:cs="Times New Roman"/>
+          <w:noProof w:val="0"/>
+          <w:sz w:val="24"/>
+          <w:szCs w:val="24"/>
+          <w:lang w:val="en-US"/>
+        </w:rPr>
+        <w:t>podatka</w:t>
+      </w:r>
+      <w:r>
+        <w:rPr>
+          <w:rFonts w:ascii="Times New Roman" w:hAnsi="Times New Roman" w:eastAsia="Times New Roman" w:cs="Times New Roman"/>
+          <w:noProof w:val="0"/>
+          <w:sz w:val="24"/>
+          <w:szCs w:val="24"/>
+          <w:lang w:val="en-US"/>
+        </w:rPr>
+        <w:t xml:space="preserve"> </w:t>
+      </w:r>
+      <w:r>
+        <w:rPr>
+          <w:rFonts w:ascii="Times New Roman" w:hAnsi="Times New Roman" w:eastAsia="Times New Roman" w:cs="Times New Roman"/>
+          <w:noProof w:val="0"/>
+          <w:sz w:val="24"/>
+          <w:szCs w:val="24"/>
+          <w:lang w:val="en-US"/>
+        </w:rPr>
+        <w:t>sa</w:t>
+      </w:r>
+      <w:r>
+        <w:rPr>
+          <w:rFonts w:ascii="Times New Roman" w:hAnsi="Times New Roman" w:eastAsia="Times New Roman" w:cs="Times New Roman"/>
+          <w:noProof w:val="0"/>
+          <w:sz w:val="24"/>
+          <w:szCs w:val="24"/>
+          <w:lang w:val="en-US"/>
+        </w:rPr>
+        <w:t xml:space="preserve"> </w:t>
+      </w:r>
+      <w:r>
+        <w:rPr>
+          <w:rFonts w:ascii="Times New Roman" w:hAnsi="Times New Roman" w:eastAsia="Times New Roman" w:cs="Times New Roman"/>
+          <w:noProof w:val="0"/>
+          <w:sz w:val="24"/>
+          <w:szCs w:val="24"/>
+          <w:lang w:val="en-US"/>
+        </w:rPr>
+        <w:t>realnih</w:t>
+      </w:r>
+      <w:r>
+        <w:rPr>
+          <w:rFonts w:ascii="Times New Roman" w:hAnsi="Times New Roman" w:eastAsia="Times New Roman" w:cs="Times New Roman"/>
+          <w:noProof w:val="0"/>
+          <w:sz w:val="24"/>
+          <w:szCs w:val="24"/>
+          <w:lang w:val="en-US"/>
+        </w:rPr>
+        <w:t xml:space="preserve"> </w:t>
+      </w:r>
+      <w:r>
+        <w:rPr>
+          <w:rFonts w:ascii="Times New Roman" w:hAnsi="Times New Roman" w:eastAsia="Times New Roman" w:cs="Times New Roman"/>
+          <w:noProof w:val="0"/>
+          <w:sz w:val="24"/>
+          <w:szCs w:val="24"/>
+          <w:lang w:val="en-US"/>
+        </w:rPr>
+        <w:t>senzora</w:t>
+      </w:r>
+      <w:r>
+        <w:rPr>
+          <w:rFonts w:ascii="Times New Roman" w:hAnsi="Times New Roman" w:eastAsia="Times New Roman" w:cs="Times New Roman"/>
+          <w:noProof w:val="0"/>
+          <w:sz w:val="24"/>
+          <w:szCs w:val="24"/>
+          <w:lang w:val="en-US"/>
+        </w:rPr>
+        <w:t>.</w:t>
+      </w:r>
+      <w:r>
+        <w:rPr>
+          <w:sz w:val="24"/>
+          <w:szCs w:val="24"/>
+        </w:rPr>
+        <w:t xml:space="preserve"> </w:t>
+      </w:r>
+      <w:r>
+        <w:rPr>
+          <w:sz w:val="24"/>
+          <w:szCs w:val="24"/>
+        </w:rPr>
+        <w:t>Neohodni</w:t>
+      </w:r>
+      <w:r>
+        <w:rPr>
+          <w:sz w:val="24"/>
+          <w:szCs w:val="24"/>
+        </w:rPr>
+        <w:t xml:space="preserve"> </w:t>
+      </w:r>
+      <w:r>
+        <w:rPr>
+          <w:sz w:val="24"/>
+          <w:szCs w:val="24"/>
+        </w:rPr>
+        <w:t>koraci</w:t>
+      </w:r>
+      <w:r>
+        <w:rPr>
+          <w:sz w:val="24"/>
+          <w:szCs w:val="24"/>
+        </w:rPr>
+        <w:t xml:space="preserve"> </w:t>
+      </w:r>
+      <w:r>
+        <w:rPr>
+          <w:sz w:val="24"/>
+          <w:szCs w:val="24"/>
+        </w:rPr>
+        <w:t>prilikom</w:t>
+      </w:r>
+      <w:r>
+        <w:rPr>
+          <w:sz w:val="24"/>
+          <w:szCs w:val="24"/>
+        </w:rPr>
+        <w:t xml:space="preserve"> </w:t>
+      </w:r>
+      <w:r>
+        <w:rPr>
+          <w:sz w:val="24"/>
+          <w:szCs w:val="24"/>
+        </w:rPr>
+        <w:t>pokretanja</w:t>
+      </w:r>
+      <w:r>
+        <w:rPr>
+          <w:sz w:val="24"/>
+          <w:szCs w:val="24"/>
+        </w:rPr>
+        <w:t xml:space="preserve"> </w:t>
+      </w:r>
+      <w:r>
+        <w:rPr>
+          <w:sz w:val="24"/>
+          <w:szCs w:val="24"/>
+        </w:rPr>
+        <w:t>SensorDate</w:t>
+      </w:r>
+      <w:r>
+        <w:rPr>
+          <w:sz w:val="24"/>
+          <w:szCs w:val="24"/>
+        </w:rPr>
+        <w:t xml:space="preserve"> </w:t>
+      </w:r>
+      <w:r>
+        <w:rPr>
+          <w:sz w:val="24"/>
+          <w:szCs w:val="24"/>
+        </w:rPr>
+        <w:t>aplikacije</w:t>
+      </w:r>
+      <w:r>
+        <w:rPr>
+          <w:sz w:val="24"/>
+          <w:szCs w:val="24"/>
+        </w:rPr>
+        <w:t>: -</w:t>
+      </w:r>
+      <w:r>
+        <w:rPr>
+          <w:sz w:val="24"/>
+          <w:szCs w:val="24"/>
+        </w:rPr>
+        <w:t>npm</w:t>
+      </w:r>
+      <w:r>
+        <w:rPr>
+          <w:sz w:val="24"/>
+          <w:szCs w:val="24"/>
+        </w:rPr>
+        <w:t xml:space="preserve"> install, - docker build -t </w:t>
+      </w:r>
+      <w:r>
+        <w:rPr>
+          <w:sz w:val="24"/>
+          <w:szCs w:val="24"/>
+        </w:rPr>
+        <w:t>sensordataa</w:t>
+      </w:r>
+      <w:r>
+        <w:rPr>
+          <w:sz w:val="24"/>
+          <w:szCs w:val="24"/>
+        </w:rPr>
+        <w:t xml:space="preserve"> . , docker run -d -p 3000:3000 --name </w:t>
+      </w:r>
+      <w:r>
+        <w:rPr>
+          <w:sz w:val="24"/>
+          <w:szCs w:val="24"/>
+        </w:rPr>
+        <w:t>firstapp</w:t>
+      </w:r>
+      <w:r>
+        <w:rPr>
+          <w:sz w:val="24"/>
+          <w:szCs w:val="24"/>
+        </w:rPr>
+        <w:t xml:space="preserve">  </w:t>
+      </w:r>
+      <w:r>
+        <w:rPr>
+          <w:sz w:val="24"/>
+          <w:szCs w:val="24"/>
+        </w:rPr>
+        <w:t>sensordataa</w:t>
+      </w:r>
+      <w:r>
+        <w:rPr>
+          <w:sz w:val="24"/>
+          <w:szCs w:val="24"/>
+        </w:rPr>
+        <w:t xml:space="preserve">.  </w:t>
+      </w:r>
+      <w:r>
+        <w:rPr>
+          <w:sz w:val="24"/>
+          <w:szCs w:val="24"/>
+        </w:rPr>
+        <w:t>SensorData</w:t>
+      </w:r>
+      <w:r>
+        <w:rPr>
+          <w:sz w:val="24"/>
+          <w:szCs w:val="24"/>
+        </w:rPr>
+        <w:t xml:space="preserve"> </w:t>
+      </w:r>
+      <w:r>
+        <w:rPr>
+          <w:sz w:val="24"/>
+          <w:szCs w:val="24"/>
+        </w:rPr>
+        <w:t>aplikacija</w:t>
+      </w:r>
+      <w:r>
+        <w:rPr>
+          <w:sz w:val="24"/>
+          <w:szCs w:val="24"/>
+        </w:rPr>
+        <w:t xml:space="preserve"> je </w:t>
+      </w:r>
+      <w:r>
+        <w:rPr>
+          <w:sz w:val="24"/>
+          <w:szCs w:val="24"/>
+        </w:rPr>
+        <w:t>pokrenuta</w:t>
+      </w:r>
+      <w:r>
+        <w:rPr>
+          <w:sz w:val="24"/>
+          <w:szCs w:val="24"/>
+        </w:rPr>
+        <w:t xml:space="preserve"> </w:t>
+      </w:r>
+      <w:r>
+        <w:rPr>
+          <w:sz w:val="24"/>
+          <w:szCs w:val="24"/>
+        </w:rPr>
+        <w:t>na</w:t>
+      </w:r>
+      <w:r>
+        <w:rPr>
+          <w:sz w:val="24"/>
+          <w:szCs w:val="24"/>
+        </w:rPr>
+        <w:t xml:space="preserve"> </w:t>
+      </w:r>
+      <w:r>
+        <w:rPr>
+          <w:sz w:val="24"/>
+          <w:szCs w:val="24"/>
+        </w:rPr>
+        <w:t>portu</w:t>
+      </w:r>
+      <w:r>
+        <w:rPr>
+          <w:sz w:val="24"/>
+          <w:szCs w:val="24"/>
+        </w:rPr>
+        <w:t xml:space="preserve"> 3000:</w:t>
+      </w:r>
+    </w:p>
+    <w:p>
+      <w:pPr>
+        <w:pStyle w:val="Normal"/>
+        <w:widowControl w:val="1"/>
+        <w:spacing w:line="360" w:lineRule="auto"/>
+        <w:jc w:val="left"/>
+      </w:pPr>
+      <w:r>
+        <w:drawing>
+          <wp:inline wp14:editId="273040E8" wp14:anchorId="56A1C985">
+            <wp:extent cx="4572000" cy="2047875"/>
+            <wp:effectExtent l="0" t="0" r="0" b="0"/>
+            <wp:docPr id="889661541" name="" title=""/>
+            <wp:cNvGraphicFramePr>
+              <a:graphicFrameLocks noChangeAspect="1"/>
+            </wp:cNvGraphicFramePr>
+            <a:graphic>
+              <a:graphicData uri="http://schemas.openxmlformats.org/drawingml/2006/picture">
+                <pic:pic>
+                  <pic:nvPicPr>
+                    <pic:cNvPr id="0" name=""/>
+                    <pic:cNvPicPr/>
+                  </pic:nvPicPr>
+                  <pic:blipFill>
+                    <a:blip r:embed="R1f3122fe57724717">
+                      <a:extLst>
+                        <a:ext xmlns:a="http://schemas.openxmlformats.org/drawingml/2006/main" uri="{28A0092B-C50C-407E-A947-70E740481C1C}">
+                          <a14:useLocalDpi val="0"/>
+                        </a:ext>
+                      </a:extLst>
+                    </a:blip>
+                    <a:stretch>
+                      <a:fillRect/>
+                    </a:stretch>
+                  </pic:blipFill>
+                  <pic:spPr>
+                    <a:xfrm>
+                      <a:off x="0" y="0"/>
+                      <a:ext cx="4572000" cy="2047875"/>
+                    </a:xfrm>
+                    <a:prstGeom prst="rect">
+                      <a:avLst/>
+                    </a:prstGeom>
+                  </pic:spPr>
+                </pic:pic>
+              </a:graphicData>
+            </a:graphic>
+          </wp:inline>
+        </w:drawing>
+      </w:r>
+    </w:p>
+    <w:p>
+      <w:pPr>
+        <w:pStyle w:val="Normal"/>
+        <w:widowControl w:val="1"/>
+        <w:spacing w:line="360" w:lineRule="auto"/>
+        <w:jc w:val="left"/>
+      </w:pPr>
+    </w:p>
+    <w:p>
+      <w:pPr>
+        <w:pStyle w:val="Normal"/>
+        <w:widowControl w:val="1"/>
+        <w:spacing w:line="360" w:lineRule="auto"/>
+        <w:jc w:val="center"/>
+        <w:rPr>
+          <w:sz w:val="32"/>
+          <w:szCs w:val="32"/>
+        </w:rPr>
+      </w:pPr>
+    </w:p>
+    <w:p>
+      <w:pPr>
+        <w:widowControl w:val="1"/>
+        <w:spacing w:line="360" w:lineRule="auto"/>
+        <w:jc w:val="center"/>
+        <w:rPr>
+          <w:sz w:val="32"/>
+          <w:szCs w:val="32"/>
+        </w:rPr>
+      </w:pPr>
+    </w:p>
+    <w:p>
+      <w:pPr>
+        <w:widowControl/>
+        <w:spacing w:line="360" w:lineRule="auto"/>
+        <w:jc w:val="center"/>
+        <w:rPr>
+          <w:sz w:val="32"/>
+          <w:szCs w:val="32"/>
+        </w:rPr>
+      </w:pPr>
+      <w:r>
+        <w:rPr>
+          <w:sz w:val="32"/>
+          <w:szCs w:val="32"/>
+        </w:rPr>
+        <w:t>Faza 3</w:t>
+      </w:r>
+    </w:p>
+    <w:p>
+      <w:pPr>
+        <w:widowControl/>
+        <w:spacing w:line="360" w:lineRule="auto"/>
+        <w:jc w:val="center"/>
+        <w:rPr>
+          <w:sz w:val="32"/>
+          <w:szCs w:val="32"/>
+        </w:rPr>
       </w:pPr>
     </w:p>
     <w:p>
@@ -1716,16 +3723,16 @@
         <w:shd w:val="clear" w:color="auto" w:fill="1E1E1E"/>
         <w:spacing w:line="285" w:lineRule="atLeast"/>
         <w:rPr>
-          <w:rFonts w:ascii="Consolas" w:eastAsia="Times New Roman" w:hAnsi="Consolas" w:cs="Times New Roman"/>
-          <w:color w:val="D4D4D4"/>
-          <w:sz w:val="21"/>
-          <w:szCs w:val="21"/>
-          <w:lang w:eastAsia="en-US" w:bidi="ar-SA"/>
-        </w:rPr>
-      </w:pPr>
-      <w:r>
-        <w:rPr>
-          <w:rFonts w:ascii="Consolas" w:eastAsia="Times New Roman" w:hAnsi="Consolas" w:cs="Times New Roman"/>
+          <w:rFonts w:ascii="Consolas" w:hAnsi="Consolas" w:eastAsia="Times New Roman" w:cs="Times New Roman"/>
+          <w:color w:val="D4D4D4"/>
+          <w:sz w:val="21"/>
+          <w:szCs w:val="21"/>
+          <w:lang w:eastAsia="en-US" w:bidi="ar-SA"/>
+        </w:rPr>
+      </w:pPr>
+      <w:r>
+        <w:rPr>
+          <w:rFonts w:ascii="Consolas" w:hAnsi="Consolas" w:eastAsia="Times New Roman" w:cs="Times New Roman"/>
           <w:color w:val="808080"/>
           <w:sz w:val="21"/>
           <w:szCs w:val="21"/>
@@ -1735,7 +3742,7 @@
       </w:r>
       <w:r>
         <w:rPr>
-          <w:rFonts w:ascii="Consolas" w:eastAsia="Times New Roman" w:hAnsi="Consolas" w:cs="Times New Roman"/>
+          <w:rFonts w:ascii="Consolas" w:hAnsi="Consolas" w:eastAsia="Times New Roman" w:cs="Times New Roman"/>
           <w:color w:val="569CD6"/>
           <w:sz w:val="21"/>
           <w:szCs w:val="21"/>
@@ -1745,7 +3752,7 @@
       </w:r>
       <w:r>
         <w:rPr>
-          <w:rFonts w:ascii="Consolas" w:eastAsia="Times New Roman" w:hAnsi="Consolas" w:cs="Times New Roman"/>
+          <w:rFonts w:ascii="Consolas" w:hAnsi="Consolas" w:eastAsia="Times New Roman" w:cs="Times New Roman"/>
           <w:color w:val="808080"/>
           <w:sz w:val="21"/>
           <w:szCs w:val="21"/>
@@ -1760,16 +3767,16 @@
         <w:shd w:val="clear" w:color="auto" w:fill="1E1E1E"/>
         <w:spacing w:line="285" w:lineRule="atLeast"/>
         <w:rPr>
-          <w:rFonts w:ascii="Consolas" w:eastAsia="Times New Roman" w:hAnsi="Consolas" w:cs="Times New Roman"/>
-          <w:color w:val="D4D4D4"/>
-          <w:sz w:val="21"/>
-          <w:szCs w:val="21"/>
-          <w:lang w:eastAsia="en-US" w:bidi="ar-SA"/>
-        </w:rPr>
-      </w:pPr>
-      <w:r>
-        <w:rPr>
-          <w:rFonts w:ascii="Consolas" w:eastAsia="Times New Roman" w:hAnsi="Consolas" w:cs="Times New Roman"/>
+          <w:rFonts w:ascii="Consolas" w:hAnsi="Consolas" w:eastAsia="Times New Roman" w:cs="Times New Roman"/>
+          <w:color w:val="D4D4D4"/>
+          <w:sz w:val="21"/>
+          <w:szCs w:val="21"/>
+          <w:lang w:eastAsia="en-US" w:bidi="ar-SA"/>
+        </w:rPr>
+      </w:pPr>
+      <w:r>
+        <w:rPr>
+          <w:rFonts w:ascii="Consolas" w:hAnsi="Consolas" w:eastAsia="Times New Roman" w:cs="Times New Roman"/>
           <w:color w:val="D4D4D4"/>
           <w:sz w:val="21"/>
           <w:szCs w:val="21"/>
@@ -1779,7 +3786,7 @@
       </w:r>
       <w:r>
         <w:rPr>
-          <w:rFonts w:ascii="Consolas" w:eastAsia="Times New Roman" w:hAnsi="Consolas" w:cs="Times New Roman"/>
+          <w:rFonts w:ascii="Consolas" w:hAnsi="Consolas" w:eastAsia="Times New Roman" w:cs="Times New Roman"/>
           <w:color w:val="808080"/>
           <w:sz w:val="21"/>
           <w:szCs w:val="21"/>
@@ -1789,7 +3796,7 @@
       </w:r>
       <w:r>
         <w:rPr>
-          <w:rFonts w:ascii="Consolas" w:eastAsia="Times New Roman" w:hAnsi="Consolas" w:cs="Times New Roman"/>
+          <w:rFonts w:ascii="Consolas" w:hAnsi="Consolas" w:eastAsia="Times New Roman" w:cs="Times New Roman"/>
           <w:color w:val="569CD6"/>
           <w:sz w:val="21"/>
           <w:szCs w:val="21"/>
@@ -1799,7 +3806,7 @@
       </w:r>
       <w:r>
         <w:rPr>
-          <w:rFonts w:ascii="Consolas" w:eastAsia="Times New Roman" w:hAnsi="Consolas" w:cs="Times New Roman"/>
+          <w:rFonts w:ascii="Consolas" w:hAnsi="Consolas" w:eastAsia="Times New Roman" w:cs="Times New Roman"/>
           <w:color w:val="808080"/>
           <w:sz w:val="21"/>
           <w:szCs w:val="21"/>
@@ -1809,7 +3816,7 @@
       </w:r>
       <w:r>
         <w:rPr>
-          <w:rFonts w:ascii="Consolas" w:eastAsia="Times New Roman" w:hAnsi="Consolas" w:cs="Times New Roman"/>
+          <w:rFonts w:ascii="Consolas" w:hAnsi="Consolas" w:eastAsia="Times New Roman" w:cs="Times New Roman"/>
           <w:color w:val="D4D4D4"/>
           <w:sz w:val="21"/>
           <w:szCs w:val="21"/>
@@ -1819,7 +3826,7 @@
       </w:r>
       <w:r>
         <w:rPr>
-          <w:rFonts w:ascii="Consolas" w:eastAsia="Times New Roman" w:hAnsi="Consolas" w:cs="Times New Roman"/>
+          <w:rFonts w:ascii="Consolas" w:hAnsi="Consolas" w:eastAsia="Times New Roman" w:cs="Times New Roman"/>
           <w:color w:val="808080"/>
           <w:sz w:val="21"/>
           <w:szCs w:val="21"/>
@@ -1829,7 +3836,7 @@
       </w:r>
       <w:r>
         <w:rPr>
-          <w:rFonts w:ascii="Consolas" w:eastAsia="Times New Roman" w:hAnsi="Consolas" w:cs="Times New Roman"/>
+          <w:rFonts w:ascii="Consolas" w:hAnsi="Consolas" w:eastAsia="Times New Roman" w:cs="Times New Roman"/>
           <w:color w:val="569CD6"/>
           <w:sz w:val="21"/>
           <w:szCs w:val="21"/>
@@ -1839,7 +3846,7 @@
       </w:r>
       <w:r>
         <w:rPr>
-          <w:rFonts w:ascii="Consolas" w:eastAsia="Times New Roman" w:hAnsi="Consolas" w:cs="Times New Roman"/>
+          <w:rFonts w:ascii="Consolas" w:hAnsi="Consolas" w:eastAsia="Times New Roman" w:cs="Times New Roman"/>
           <w:color w:val="808080"/>
           <w:sz w:val="21"/>
           <w:szCs w:val="21"/>
@@ -1854,16 +3861,16 @@
         <w:shd w:val="clear" w:color="auto" w:fill="1E1E1E"/>
         <w:spacing w:line="285" w:lineRule="atLeast"/>
         <w:rPr>
-          <w:rFonts w:ascii="Consolas" w:eastAsia="Times New Roman" w:hAnsi="Consolas" w:cs="Times New Roman"/>
-          <w:color w:val="D4D4D4"/>
-          <w:sz w:val="21"/>
-          <w:szCs w:val="21"/>
-          <w:lang w:eastAsia="en-US" w:bidi="ar-SA"/>
-        </w:rPr>
-      </w:pPr>
-      <w:r>
-        <w:rPr>
-          <w:rFonts w:ascii="Consolas" w:eastAsia="Times New Roman" w:hAnsi="Consolas" w:cs="Times New Roman"/>
+          <w:rFonts w:ascii="Consolas" w:hAnsi="Consolas" w:eastAsia="Times New Roman" w:cs="Times New Roman"/>
+          <w:color w:val="D4D4D4"/>
+          <w:sz w:val="21"/>
+          <w:szCs w:val="21"/>
+          <w:lang w:eastAsia="en-US" w:bidi="ar-SA"/>
+        </w:rPr>
+      </w:pPr>
+      <w:r>
+        <w:rPr>
+          <w:rFonts w:ascii="Consolas" w:hAnsi="Consolas" w:eastAsia="Times New Roman" w:cs="Times New Roman"/>
           <w:color w:val="D4D4D4"/>
           <w:sz w:val="21"/>
           <w:szCs w:val="21"/>
@@ -1873,7 +3880,7 @@
       </w:r>
       <w:r>
         <w:rPr>
-          <w:rFonts w:ascii="Consolas" w:eastAsia="Times New Roman" w:hAnsi="Consolas" w:cs="Times New Roman"/>
+          <w:rFonts w:ascii="Consolas" w:hAnsi="Consolas" w:eastAsia="Times New Roman" w:cs="Times New Roman"/>
           <w:color w:val="808080"/>
           <w:sz w:val="21"/>
           <w:szCs w:val="21"/>
@@ -1883,7 +3890,7 @@
       </w:r>
       <w:r>
         <w:rPr>
-          <w:rFonts w:ascii="Consolas" w:eastAsia="Times New Roman" w:hAnsi="Consolas" w:cs="Times New Roman"/>
+          <w:rFonts w:ascii="Consolas" w:hAnsi="Consolas" w:eastAsia="Times New Roman" w:cs="Times New Roman"/>
           <w:color w:val="569CD6"/>
           <w:sz w:val="21"/>
           <w:szCs w:val="21"/>
@@ -1893,7 +3900,7 @@
       </w:r>
       <w:r>
         <w:rPr>
-          <w:rFonts w:ascii="Consolas" w:eastAsia="Times New Roman" w:hAnsi="Consolas" w:cs="Times New Roman"/>
+          <w:rFonts w:ascii="Consolas" w:hAnsi="Consolas" w:eastAsia="Times New Roman" w:cs="Times New Roman"/>
           <w:color w:val="808080"/>
           <w:sz w:val="21"/>
           <w:szCs w:val="21"/>
@@ -1908,16 +3915,16 @@
         <w:shd w:val="clear" w:color="auto" w:fill="1E1E1E"/>
         <w:spacing w:line="285" w:lineRule="atLeast"/>
         <w:rPr>
-          <w:rFonts w:ascii="Consolas" w:eastAsia="Times New Roman" w:hAnsi="Consolas" w:cs="Times New Roman"/>
-          <w:color w:val="D4D4D4"/>
-          <w:sz w:val="21"/>
-          <w:szCs w:val="21"/>
-          <w:lang w:eastAsia="en-US" w:bidi="ar-SA"/>
-        </w:rPr>
-      </w:pPr>
-      <w:r>
-        <w:rPr>
-          <w:rFonts w:ascii="Consolas" w:eastAsia="Times New Roman" w:hAnsi="Consolas" w:cs="Times New Roman"/>
+          <w:rFonts w:ascii="Consolas" w:hAnsi="Consolas" w:eastAsia="Times New Roman" w:cs="Times New Roman"/>
+          <w:color w:val="D4D4D4"/>
+          <w:sz w:val="21"/>
+          <w:szCs w:val="21"/>
+          <w:lang w:eastAsia="en-US" w:bidi="ar-SA"/>
+        </w:rPr>
+      </w:pPr>
+      <w:r>
+        <w:rPr>
+          <w:rFonts w:ascii="Consolas" w:hAnsi="Consolas" w:eastAsia="Times New Roman" w:cs="Times New Roman"/>
           <w:color w:val="D4D4D4"/>
           <w:sz w:val="21"/>
           <w:szCs w:val="21"/>
@@ -1927,7 +3934,7 @@
       </w:r>
       <w:r>
         <w:rPr>
-          <w:rFonts w:ascii="Consolas" w:eastAsia="Times New Roman" w:hAnsi="Consolas" w:cs="Times New Roman"/>
+          <w:rFonts w:ascii="Consolas" w:hAnsi="Consolas" w:eastAsia="Times New Roman" w:cs="Times New Roman"/>
           <w:color w:val="808080"/>
           <w:sz w:val="21"/>
           <w:szCs w:val="21"/>
@@ -1937,7 +3944,7 @@
       </w:r>
       <w:r>
         <w:rPr>
-          <w:rFonts w:ascii="Consolas" w:eastAsia="Times New Roman" w:hAnsi="Consolas" w:cs="Times New Roman"/>
+          <w:rFonts w:ascii="Consolas" w:hAnsi="Consolas" w:eastAsia="Times New Roman" w:cs="Times New Roman"/>
           <w:color w:val="569CD6"/>
           <w:sz w:val="21"/>
           <w:szCs w:val="21"/>
@@ -1947,7 +3954,7 @@
       </w:r>
       <w:r>
         <w:rPr>
-          <w:rFonts w:ascii="Consolas" w:eastAsia="Times New Roman" w:hAnsi="Consolas" w:cs="Times New Roman"/>
+          <w:rFonts w:ascii="Consolas" w:hAnsi="Consolas" w:eastAsia="Times New Roman" w:cs="Times New Roman"/>
           <w:color w:val="808080"/>
           <w:sz w:val="21"/>
           <w:szCs w:val="21"/>
@@ -1962,16 +3969,16 @@
         <w:shd w:val="clear" w:color="auto" w:fill="1E1E1E"/>
         <w:spacing w:line="285" w:lineRule="atLeast"/>
         <w:rPr>
-          <w:rFonts w:ascii="Consolas" w:eastAsia="Times New Roman" w:hAnsi="Consolas" w:cs="Times New Roman"/>
-          <w:color w:val="D4D4D4"/>
-          <w:sz w:val="21"/>
-          <w:szCs w:val="21"/>
-          <w:lang w:eastAsia="en-US" w:bidi="ar-SA"/>
-        </w:rPr>
-      </w:pPr>
-      <w:r>
-        <w:rPr>
-          <w:rFonts w:ascii="Consolas" w:eastAsia="Times New Roman" w:hAnsi="Consolas" w:cs="Times New Roman"/>
+          <w:rFonts w:ascii="Consolas" w:hAnsi="Consolas" w:eastAsia="Times New Roman" w:cs="Times New Roman"/>
+          <w:color w:val="D4D4D4"/>
+          <w:sz w:val="21"/>
+          <w:szCs w:val="21"/>
+          <w:lang w:eastAsia="en-US" w:bidi="ar-SA"/>
+        </w:rPr>
+      </w:pPr>
+      <w:r>
+        <w:rPr>
+          <w:rFonts w:ascii="Consolas" w:hAnsi="Consolas" w:eastAsia="Times New Roman" w:cs="Times New Roman"/>
           <w:color w:val="D4D4D4"/>
           <w:sz w:val="21"/>
           <w:szCs w:val="21"/>
@@ -1981,7 +3988,7 @@
       </w:r>
       <w:r>
         <w:rPr>
-          <w:rFonts w:ascii="Consolas" w:eastAsia="Times New Roman" w:hAnsi="Consolas" w:cs="Times New Roman"/>
+          <w:rFonts w:ascii="Consolas" w:hAnsi="Consolas" w:eastAsia="Times New Roman" w:cs="Times New Roman"/>
           <w:color w:val="808080"/>
           <w:sz w:val="21"/>
           <w:szCs w:val="21"/>
@@ -1991,7 +3998,7 @@
       </w:r>
       <w:r>
         <w:rPr>
-          <w:rFonts w:ascii="Consolas" w:eastAsia="Times New Roman" w:hAnsi="Consolas" w:cs="Times New Roman"/>
+          <w:rFonts w:ascii="Consolas" w:hAnsi="Consolas" w:eastAsia="Times New Roman" w:cs="Times New Roman"/>
           <w:color w:val="569CD6"/>
           <w:sz w:val="21"/>
           <w:szCs w:val="21"/>
@@ -2001,7 +4008,7 @@
       </w:r>
       <w:r>
         <w:rPr>
-          <w:rFonts w:ascii="Consolas" w:eastAsia="Times New Roman" w:hAnsi="Consolas" w:cs="Times New Roman"/>
+          <w:rFonts w:ascii="Consolas" w:hAnsi="Consolas" w:eastAsia="Times New Roman" w:cs="Times New Roman"/>
           <w:color w:val="808080"/>
           <w:sz w:val="21"/>
           <w:szCs w:val="21"/>
@@ -2016,16 +4023,16 @@
         <w:shd w:val="clear" w:color="auto" w:fill="1E1E1E"/>
         <w:spacing w:line="285" w:lineRule="atLeast"/>
         <w:rPr>
-          <w:rFonts w:ascii="Consolas" w:eastAsia="Times New Roman" w:hAnsi="Consolas" w:cs="Times New Roman"/>
-          <w:color w:val="D4D4D4"/>
-          <w:sz w:val="21"/>
-          <w:szCs w:val="21"/>
-          <w:lang w:eastAsia="en-US" w:bidi="ar-SA"/>
-        </w:rPr>
-      </w:pPr>
-      <w:r>
-        <w:rPr>
-          <w:rFonts w:ascii="Consolas" w:eastAsia="Times New Roman" w:hAnsi="Consolas" w:cs="Times New Roman"/>
+          <w:rFonts w:ascii="Consolas" w:hAnsi="Consolas" w:eastAsia="Times New Roman" w:cs="Times New Roman"/>
+          <w:color w:val="D4D4D4"/>
+          <w:sz w:val="21"/>
+          <w:szCs w:val="21"/>
+          <w:lang w:eastAsia="en-US" w:bidi="ar-SA"/>
+        </w:rPr>
+      </w:pPr>
+      <w:r>
+        <w:rPr>
+          <w:rFonts w:ascii="Consolas" w:hAnsi="Consolas" w:eastAsia="Times New Roman" w:cs="Times New Roman"/>
           <w:color w:val="D4D4D4"/>
           <w:sz w:val="21"/>
           <w:szCs w:val="21"/>
@@ -2035,7 +4042,7 @@
       </w:r>
       <w:r>
         <w:rPr>
-          <w:rFonts w:ascii="Consolas" w:eastAsia="Times New Roman" w:hAnsi="Consolas" w:cs="Times New Roman"/>
+          <w:rFonts w:ascii="Consolas" w:hAnsi="Consolas" w:eastAsia="Times New Roman" w:cs="Times New Roman"/>
           <w:color w:val="808080"/>
           <w:sz w:val="21"/>
           <w:szCs w:val="21"/>
@@ -2045,7 +4052,7 @@
       </w:r>
       <w:r>
         <w:rPr>
-          <w:rFonts w:ascii="Consolas" w:eastAsia="Times New Roman" w:hAnsi="Consolas" w:cs="Times New Roman"/>
+          <w:rFonts w:ascii="Consolas" w:hAnsi="Consolas" w:eastAsia="Times New Roman" w:cs="Times New Roman"/>
           <w:color w:val="569CD6"/>
           <w:sz w:val="21"/>
           <w:szCs w:val="21"/>
@@ -2055,7 +4062,7 @@
       </w:r>
       <w:r>
         <w:rPr>
-          <w:rFonts w:ascii="Consolas" w:eastAsia="Times New Roman" w:hAnsi="Consolas" w:cs="Times New Roman"/>
+          <w:rFonts w:ascii="Consolas" w:hAnsi="Consolas" w:eastAsia="Times New Roman" w:cs="Times New Roman"/>
           <w:color w:val="808080"/>
           <w:sz w:val="21"/>
           <w:szCs w:val="21"/>
@@ -2065,7 +4072,7 @@
       </w:r>
       <w:r>
         <w:rPr>
-          <w:rFonts w:ascii="Consolas" w:eastAsia="Times New Roman" w:hAnsi="Consolas" w:cs="Times New Roman"/>
+          <w:rFonts w:ascii="Consolas" w:hAnsi="Consolas" w:eastAsia="Times New Roman" w:cs="Times New Roman"/>
           <w:color w:val="D4D4D4"/>
           <w:sz w:val="21"/>
           <w:szCs w:val="21"/>
@@ -2075,7 +4082,7 @@
       </w:r>
       <w:r>
         <w:rPr>
-          <w:rFonts w:ascii="Consolas" w:eastAsia="Times New Roman" w:hAnsi="Consolas" w:cs="Times New Roman"/>
+          <w:rFonts w:ascii="Consolas" w:hAnsi="Consolas" w:eastAsia="Times New Roman" w:cs="Times New Roman"/>
           <w:color w:val="808080"/>
           <w:sz w:val="21"/>
           <w:szCs w:val="21"/>
@@ -2085,7 +4092,7 @@
       </w:r>
       <w:r>
         <w:rPr>
-          <w:rFonts w:ascii="Consolas" w:eastAsia="Times New Roman" w:hAnsi="Consolas" w:cs="Times New Roman"/>
+          <w:rFonts w:ascii="Consolas" w:hAnsi="Consolas" w:eastAsia="Times New Roman" w:cs="Times New Roman"/>
           <w:color w:val="569CD6"/>
           <w:sz w:val="21"/>
           <w:szCs w:val="21"/>
@@ -2095,7 +4102,7 @@
       </w:r>
       <w:r>
         <w:rPr>
-          <w:rFonts w:ascii="Consolas" w:eastAsia="Times New Roman" w:hAnsi="Consolas" w:cs="Times New Roman"/>
+          <w:rFonts w:ascii="Consolas" w:hAnsi="Consolas" w:eastAsia="Times New Roman" w:cs="Times New Roman"/>
           <w:color w:val="808080"/>
           <w:sz w:val="21"/>
           <w:szCs w:val="21"/>
@@ -2110,16 +4117,16 @@
         <w:shd w:val="clear" w:color="auto" w:fill="1E1E1E"/>
         <w:spacing w:line="285" w:lineRule="atLeast"/>
         <w:rPr>
-          <w:rFonts w:ascii="Consolas" w:eastAsia="Times New Roman" w:hAnsi="Consolas" w:cs="Times New Roman"/>
-          <w:color w:val="D4D4D4"/>
-          <w:sz w:val="21"/>
-          <w:szCs w:val="21"/>
-          <w:lang w:eastAsia="en-US" w:bidi="ar-SA"/>
-        </w:rPr>
-      </w:pPr>
-      <w:r>
-        <w:rPr>
-          <w:rFonts w:ascii="Consolas" w:eastAsia="Times New Roman" w:hAnsi="Consolas" w:cs="Times New Roman"/>
+          <w:rFonts w:ascii="Consolas" w:hAnsi="Consolas" w:eastAsia="Times New Roman" w:cs="Times New Roman"/>
+          <w:color w:val="D4D4D4"/>
+          <w:sz w:val="21"/>
+          <w:szCs w:val="21"/>
+          <w:lang w:eastAsia="en-US" w:bidi="ar-SA"/>
+        </w:rPr>
+      </w:pPr>
+      <w:r>
+        <w:rPr>
+          <w:rFonts w:ascii="Consolas" w:hAnsi="Consolas" w:eastAsia="Times New Roman" w:cs="Times New Roman"/>
           <w:color w:val="D4D4D4"/>
           <w:sz w:val="21"/>
           <w:szCs w:val="21"/>
@@ -2129,7 +4136,7 @@
       </w:r>
       <w:r>
         <w:rPr>
-          <w:rFonts w:ascii="Consolas" w:eastAsia="Times New Roman" w:hAnsi="Consolas" w:cs="Times New Roman"/>
+          <w:rFonts w:ascii="Consolas" w:hAnsi="Consolas" w:eastAsia="Times New Roman" w:cs="Times New Roman"/>
           <w:color w:val="808080"/>
           <w:sz w:val="21"/>
           <w:szCs w:val="21"/>
@@ -2139,7 +4146,7 @@
       </w:r>
       <w:r>
         <w:rPr>
-          <w:rFonts w:ascii="Consolas" w:eastAsia="Times New Roman" w:hAnsi="Consolas" w:cs="Times New Roman"/>
+          <w:rFonts w:ascii="Consolas" w:hAnsi="Consolas" w:eastAsia="Times New Roman" w:cs="Times New Roman"/>
           <w:color w:val="569CD6"/>
           <w:sz w:val="21"/>
           <w:szCs w:val="21"/>
@@ -2149,7 +4156,7 @@
       </w:r>
       <w:r>
         <w:rPr>
-          <w:rFonts w:ascii="Consolas" w:eastAsia="Times New Roman" w:hAnsi="Consolas" w:cs="Times New Roman"/>
+          <w:rFonts w:ascii="Consolas" w:hAnsi="Consolas" w:eastAsia="Times New Roman" w:cs="Times New Roman"/>
           <w:color w:val="808080"/>
           <w:sz w:val="21"/>
           <w:szCs w:val="21"/>
@@ -2164,16 +4171,16 @@
         <w:shd w:val="clear" w:color="auto" w:fill="1E1E1E"/>
         <w:spacing w:line="285" w:lineRule="atLeast"/>
         <w:rPr>
-          <w:rFonts w:ascii="Consolas" w:eastAsia="Times New Roman" w:hAnsi="Consolas" w:cs="Times New Roman"/>
-          <w:color w:val="D4D4D4"/>
-          <w:sz w:val="21"/>
-          <w:szCs w:val="21"/>
-          <w:lang w:eastAsia="en-US" w:bidi="ar-SA"/>
-        </w:rPr>
-      </w:pPr>
-      <w:r>
-        <w:rPr>
-          <w:rFonts w:ascii="Consolas" w:eastAsia="Times New Roman" w:hAnsi="Consolas" w:cs="Times New Roman"/>
+          <w:rFonts w:ascii="Consolas" w:hAnsi="Consolas" w:eastAsia="Times New Roman" w:cs="Times New Roman"/>
+          <w:color w:val="D4D4D4"/>
+          <w:sz w:val="21"/>
+          <w:szCs w:val="21"/>
+          <w:lang w:eastAsia="en-US" w:bidi="ar-SA"/>
+        </w:rPr>
+      </w:pPr>
+      <w:r>
+        <w:rPr>
+          <w:rFonts w:ascii="Consolas" w:hAnsi="Consolas" w:eastAsia="Times New Roman" w:cs="Times New Roman"/>
           <w:color w:val="D4D4D4"/>
           <w:sz w:val="21"/>
           <w:szCs w:val="21"/>
@@ -2183,7 +4190,7 @@
       </w:r>
       <w:r>
         <w:rPr>
-          <w:rFonts w:ascii="Consolas" w:eastAsia="Times New Roman" w:hAnsi="Consolas" w:cs="Times New Roman"/>
+          <w:rFonts w:ascii="Consolas" w:hAnsi="Consolas" w:eastAsia="Times New Roman" w:cs="Times New Roman"/>
           <w:color w:val="808080"/>
           <w:sz w:val="21"/>
           <w:szCs w:val="21"/>
@@ -2193,7 +4200,7 @@
       </w:r>
       <w:r>
         <w:rPr>
-          <w:rFonts w:ascii="Consolas" w:eastAsia="Times New Roman" w:hAnsi="Consolas" w:cs="Times New Roman"/>
+          <w:rFonts w:ascii="Consolas" w:hAnsi="Consolas" w:eastAsia="Times New Roman" w:cs="Times New Roman"/>
           <w:color w:val="569CD6"/>
           <w:sz w:val="21"/>
           <w:szCs w:val="21"/>
@@ -2203,7 +4210,7 @@
       </w:r>
       <w:r>
         <w:rPr>
-          <w:rFonts w:ascii="Consolas" w:eastAsia="Times New Roman" w:hAnsi="Consolas" w:cs="Times New Roman"/>
+          <w:rFonts w:ascii="Consolas" w:hAnsi="Consolas" w:eastAsia="Times New Roman" w:cs="Times New Roman"/>
           <w:color w:val="808080"/>
           <w:sz w:val="21"/>
           <w:szCs w:val="21"/>
@@ -2218,16 +4225,16 @@
         <w:shd w:val="clear" w:color="auto" w:fill="1E1E1E"/>
         <w:spacing w:line="285" w:lineRule="atLeast"/>
         <w:rPr>
-          <w:rFonts w:ascii="Consolas" w:eastAsia="Times New Roman" w:hAnsi="Consolas" w:cs="Times New Roman"/>
-          <w:color w:val="D4D4D4"/>
-          <w:sz w:val="21"/>
-          <w:szCs w:val="21"/>
-          <w:lang w:eastAsia="en-US" w:bidi="ar-SA"/>
-        </w:rPr>
-      </w:pPr>
-      <w:r>
-        <w:rPr>
-          <w:rFonts w:ascii="Consolas" w:eastAsia="Times New Roman" w:hAnsi="Consolas" w:cs="Times New Roman"/>
+          <w:rFonts w:ascii="Consolas" w:hAnsi="Consolas" w:eastAsia="Times New Roman" w:cs="Times New Roman"/>
+          <w:color w:val="D4D4D4"/>
+          <w:sz w:val="21"/>
+          <w:szCs w:val="21"/>
+          <w:lang w:eastAsia="en-US" w:bidi="ar-SA"/>
+        </w:rPr>
+      </w:pPr>
+      <w:r>
+        <w:rPr>
+          <w:rFonts w:ascii="Consolas" w:hAnsi="Consolas" w:eastAsia="Times New Roman" w:cs="Times New Roman"/>
           <w:color w:val="D4D4D4"/>
           <w:sz w:val="21"/>
           <w:szCs w:val="21"/>
@@ -2237,7 +4244,7 @@
       </w:r>
       <w:r>
         <w:rPr>
-          <w:rFonts w:ascii="Consolas" w:eastAsia="Times New Roman" w:hAnsi="Consolas" w:cs="Times New Roman"/>
+          <w:rFonts w:ascii="Consolas" w:hAnsi="Consolas" w:eastAsia="Times New Roman" w:cs="Times New Roman"/>
           <w:color w:val="808080"/>
           <w:sz w:val="21"/>
           <w:szCs w:val="21"/>
@@ -2247,7 +4254,7 @@
       </w:r>
       <w:r>
         <w:rPr>
-          <w:rFonts w:ascii="Consolas" w:eastAsia="Times New Roman" w:hAnsi="Consolas" w:cs="Times New Roman"/>
+          <w:rFonts w:ascii="Consolas" w:hAnsi="Consolas" w:eastAsia="Times New Roman" w:cs="Times New Roman"/>
           <w:color w:val="569CD6"/>
           <w:sz w:val="21"/>
           <w:szCs w:val="21"/>
@@ -2257,7 +4264,7 @@
       </w:r>
       <w:r>
         <w:rPr>
-          <w:rFonts w:ascii="Consolas" w:eastAsia="Times New Roman" w:hAnsi="Consolas" w:cs="Times New Roman"/>
+          <w:rFonts w:ascii="Consolas" w:hAnsi="Consolas" w:eastAsia="Times New Roman" w:cs="Times New Roman"/>
           <w:color w:val="808080"/>
           <w:sz w:val="21"/>
           <w:szCs w:val="21"/>
@@ -2272,16 +4279,16 @@
         <w:shd w:val="clear" w:color="auto" w:fill="1E1E1E"/>
         <w:spacing w:line="285" w:lineRule="atLeast"/>
         <w:rPr>
-          <w:rFonts w:ascii="Consolas" w:eastAsia="Times New Roman" w:hAnsi="Consolas" w:cs="Times New Roman"/>
-          <w:color w:val="D4D4D4"/>
-          <w:sz w:val="21"/>
-          <w:szCs w:val="21"/>
-          <w:lang w:eastAsia="en-US" w:bidi="ar-SA"/>
-        </w:rPr>
-      </w:pPr>
-      <w:r>
-        <w:rPr>
-          <w:rFonts w:ascii="Consolas" w:eastAsia="Times New Roman" w:hAnsi="Consolas" w:cs="Times New Roman"/>
+          <w:rFonts w:ascii="Consolas" w:hAnsi="Consolas" w:eastAsia="Times New Roman" w:cs="Times New Roman"/>
+          <w:color w:val="D4D4D4"/>
+          <w:sz w:val="21"/>
+          <w:szCs w:val="21"/>
+          <w:lang w:eastAsia="en-US" w:bidi="ar-SA"/>
+        </w:rPr>
+      </w:pPr>
+      <w:r>
+        <w:rPr>
+          <w:rFonts w:ascii="Consolas" w:hAnsi="Consolas" w:eastAsia="Times New Roman" w:cs="Times New Roman"/>
           <w:color w:val="D4D4D4"/>
           <w:sz w:val="21"/>
           <w:szCs w:val="21"/>
@@ -2291,7 +4298,7 @@
       </w:r>
       <w:r>
         <w:rPr>
-          <w:rFonts w:ascii="Consolas" w:eastAsia="Times New Roman" w:hAnsi="Consolas" w:cs="Times New Roman"/>
+          <w:rFonts w:ascii="Consolas" w:hAnsi="Consolas" w:eastAsia="Times New Roman" w:cs="Times New Roman"/>
           <w:color w:val="808080"/>
           <w:sz w:val="21"/>
           <w:szCs w:val="21"/>
@@ -2301,7 +4308,7 @@
       </w:r>
       <w:r>
         <w:rPr>
-          <w:rFonts w:ascii="Consolas" w:eastAsia="Times New Roman" w:hAnsi="Consolas" w:cs="Times New Roman"/>
+          <w:rFonts w:ascii="Consolas" w:hAnsi="Consolas" w:eastAsia="Times New Roman" w:cs="Times New Roman"/>
           <w:color w:val="569CD6"/>
           <w:sz w:val="21"/>
           <w:szCs w:val="21"/>
@@ -2311,7 +4318,7 @@
       </w:r>
       <w:r>
         <w:rPr>
-          <w:rFonts w:ascii="Consolas" w:eastAsia="Times New Roman" w:hAnsi="Consolas" w:cs="Times New Roman"/>
+          <w:rFonts w:ascii="Consolas" w:hAnsi="Consolas" w:eastAsia="Times New Roman" w:cs="Times New Roman"/>
           <w:color w:val="808080"/>
           <w:sz w:val="21"/>
           <w:szCs w:val="21"/>
@@ -2321,7 +4328,7 @@
       </w:r>
       <w:r>
         <w:rPr>
-          <w:rFonts w:ascii="Consolas" w:eastAsia="Times New Roman" w:hAnsi="Consolas" w:cs="Times New Roman"/>
+          <w:rFonts w:ascii="Consolas" w:hAnsi="Consolas" w:eastAsia="Times New Roman" w:cs="Times New Roman"/>
           <w:color w:val="D4D4D4"/>
           <w:sz w:val="21"/>
           <w:szCs w:val="21"/>
@@ -2331,7 +4338,7 @@
       </w:r>
       <w:r>
         <w:rPr>
-          <w:rFonts w:ascii="Consolas" w:eastAsia="Times New Roman" w:hAnsi="Consolas" w:cs="Times New Roman"/>
+          <w:rFonts w:ascii="Consolas" w:hAnsi="Consolas" w:eastAsia="Times New Roman" w:cs="Times New Roman"/>
           <w:color w:val="808080"/>
           <w:sz w:val="21"/>
           <w:szCs w:val="21"/>
@@ -2341,7 +4348,7 @@
       </w:r>
       <w:r>
         <w:rPr>
-          <w:rFonts w:ascii="Consolas" w:eastAsia="Times New Roman" w:hAnsi="Consolas" w:cs="Times New Roman"/>
+          <w:rFonts w:ascii="Consolas" w:hAnsi="Consolas" w:eastAsia="Times New Roman" w:cs="Times New Roman"/>
           <w:color w:val="569CD6"/>
           <w:sz w:val="21"/>
           <w:szCs w:val="21"/>
@@ -2351,7 +4358,7 @@
       </w:r>
       <w:r>
         <w:rPr>
-          <w:rFonts w:ascii="Consolas" w:eastAsia="Times New Roman" w:hAnsi="Consolas" w:cs="Times New Roman"/>
+          <w:rFonts w:ascii="Consolas" w:hAnsi="Consolas" w:eastAsia="Times New Roman" w:cs="Times New Roman"/>
           <w:color w:val="808080"/>
           <w:sz w:val="21"/>
           <w:szCs w:val="21"/>
@@ -2366,16 +4373,16 @@
         <w:shd w:val="clear" w:color="auto" w:fill="1E1E1E"/>
         <w:spacing w:line="285" w:lineRule="atLeast"/>
         <w:rPr>
-          <w:rFonts w:ascii="Consolas" w:eastAsia="Times New Roman" w:hAnsi="Consolas" w:cs="Times New Roman"/>
-          <w:color w:val="D4D4D4"/>
-          <w:sz w:val="21"/>
-          <w:szCs w:val="21"/>
-          <w:lang w:eastAsia="en-US" w:bidi="ar-SA"/>
-        </w:rPr>
-      </w:pPr>
-      <w:r>
-        <w:rPr>
-          <w:rFonts w:ascii="Consolas" w:eastAsia="Times New Roman" w:hAnsi="Consolas" w:cs="Times New Roman"/>
+          <w:rFonts w:ascii="Consolas" w:hAnsi="Consolas" w:eastAsia="Times New Roman" w:cs="Times New Roman"/>
+          <w:color w:val="D4D4D4"/>
+          <w:sz w:val="21"/>
+          <w:szCs w:val="21"/>
+          <w:lang w:eastAsia="en-US" w:bidi="ar-SA"/>
+        </w:rPr>
+      </w:pPr>
+      <w:r>
+        <w:rPr>
+          <w:rFonts w:ascii="Consolas" w:hAnsi="Consolas" w:eastAsia="Times New Roman" w:cs="Times New Roman"/>
           <w:color w:val="D4D4D4"/>
           <w:sz w:val="21"/>
           <w:szCs w:val="21"/>
@@ -2385,7 +4392,7 @@
       </w:r>
       <w:r>
         <w:rPr>
-          <w:rFonts w:ascii="Consolas" w:eastAsia="Times New Roman" w:hAnsi="Consolas" w:cs="Times New Roman"/>
+          <w:rFonts w:ascii="Consolas" w:hAnsi="Consolas" w:eastAsia="Times New Roman" w:cs="Times New Roman"/>
           <w:color w:val="808080"/>
           <w:sz w:val="21"/>
           <w:szCs w:val="21"/>
@@ -2395,7 +4402,7 @@
       </w:r>
       <w:r>
         <w:rPr>
-          <w:rFonts w:ascii="Consolas" w:eastAsia="Times New Roman" w:hAnsi="Consolas" w:cs="Times New Roman"/>
+          <w:rFonts w:ascii="Consolas" w:hAnsi="Consolas" w:eastAsia="Times New Roman" w:cs="Times New Roman"/>
           <w:color w:val="569CD6"/>
           <w:sz w:val="21"/>
           <w:szCs w:val="21"/>
@@ -2405,7 +4412,7 @@
       </w:r>
       <w:r>
         <w:rPr>
-          <w:rFonts w:ascii="Consolas" w:eastAsia="Times New Roman" w:hAnsi="Consolas" w:cs="Times New Roman"/>
+          <w:rFonts w:ascii="Consolas" w:hAnsi="Consolas" w:eastAsia="Times New Roman" w:cs="Times New Roman"/>
           <w:color w:val="808080"/>
           <w:sz w:val="21"/>
           <w:szCs w:val="21"/>
@@ -2420,16 +4427,16 @@
         <w:shd w:val="clear" w:color="auto" w:fill="1E1E1E"/>
         <w:spacing w:line="285" w:lineRule="atLeast"/>
         <w:rPr>
-          <w:rFonts w:ascii="Consolas" w:eastAsia="Times New Roman" w:hAnsi="Consolas" w:cs="Times New Roman"/>
-          <w:color w:val="D4D4D4"/>
-          <w:sz w:val="21"/>
-          <w:szCs w:val="21"/>
-          <w:lang w:eastAsia="en-US" w:bidi="ar-SA"/>
-        </w:rPr>
-      </w:pPr>
-      <w:r>
-        <w:rPr>
-          <w:rFonts w:ascii="Consolas" w:eastAsia="Times New Roman" w:hAnsi="Consolas" w:cs="Times New Roman"/>
+          <w:rFonts w:ascii="Consolas" w:hAnsi="Consolas" w:eastAsia="Times New Roman" w:cs="Times New Roman"/>
+          <w:color w:val="D4D4D4"/>
+          <w:sz w:val="21"/>
+          <w:szCs w:val="21"/>
+          <w:lang w:eastAsia="en-US" w:bidi="ar-SA"/>
+        </w:rPr>
+      </w:pPr>
+      <w:r>
+        <w:rPr>
+          <w:rFonts w:ascii="Consolas" w:hAnsi="Consolas" w:eastAsia="Times New Roman" w:cs="Times New Roman"/>
           <w:color w:val="D4D4D4"/>
           <w:sz w:val="21"/>
           <w:szCs w:val="21"/>
@@ -2439,7 +4446,7 @@
       </w:r>
       <w:r>
         <w:rPr>
-          <w:rFonts w:ascii="Consolas" w:eastAsia="Times New Roman" w:hAnsi="Consolas" w:cs="Times New Roman"/>
+          <w:rFonts w:ascii="Consolas" w:hAnsi="Consolas" w:eastAsia="Times New Roman" w:cs="Times New Roman"/>
           <w:color w:val="808080"/>
           <w:sz w:val="21"/>
           <w:szCs w:val="21"/>
@@ -2449,7 +4456,7 @@
       </w:r>
       <w:r>
         <w:rPr>
-          <w:rFonts w:ascii="Consolas" w:eastAsia="Times New Roman" w:hAnsi="Consolas" w:cs="Times New Roman"/>
+          <w:rFonts w:ascii="Consolas" w:hAnsi="Consolas" w:eastAsia="Times New Roman" w:cs="Times New Roman"/>
           <w:color w:val="569CD6"/>
           <w:sz w:val="21"/>
           <w:szCs w:val="21"/>
@@ -2459,7 +4466,7 @@
       </w:r>
       <w:r>
         <w:rPr>
-          <w:rFonts w:ascii="Consolas" w:eastAsia="Times New Roman" w:hAnsi="Consolas" w:cs="Times New Roman"/>
+          <w:rFonts w:ascii="Consolas" w:hAnsi="Consolas" w:eastAsia="Times New Roman" w:cs="Times New Roman"/>
           <w:color w:val="808080"/>
           <w:sz w:val="21"/>
           <w:szCs w:val="21"/>
@@ -2474,16 +4481,16 @@
         <w:shd w:val="clear" w:color="auto" w:fill="1E1E1E"/>
         <w:spacing w:line="285" w:lineRule="atLeast"/>
         <w:rPr>
-          <w:rFonts w:ascii="Consolas" w:eastAsia="Times New Roman" w:hAnsi="Consolas" w:cs="Times New Roman"/>
-          <w:color w:val="D4D4D4"/>
-          <w:sz w:val="21"/>
-          <w:szCs w:val="21"/>
-          <w:lang w:eastAsia="en-US" w:bidi="ar-SA"/>
-        </w:rPr>
-      </w:pPr>
-      <w:r>
-        <w:rPr>
-          <w:rFonts w:ascii="Consolas" w:eastAsia="Times New Roman" w:hAnsi="Consolas" w:cs="Times New Roman"/>
+          <w:rFonts w:ascii="Consolas" w:hAnsi="Consolas" w:eastAsia="Times New Roman" w:cs="Times New Roman"/>
+          <w:color w:val="D4D4D4"/>
+          <w:sz w:val="21"/>
+          <w:szCs w:val="21"/>
+          <w:lang w:eastAsia="en-US" w:bidi="ar-SA"/>
+        </w:rPr>
+      </w:pPr>
+      <w:r>
+        <w:rPr>
+          <w:rFonts w:ascii="Consolas" w:hAnsi="Consolas" w:eastAsia="Times New Roman" w:cs="Times New Roman"/>
           <w:color w:val="D4D4D4"/>
           <w:sz w:val="21"/>
           <w:szCs w:val="21"/>
@@ -2493,7 +4500,7 @@
       </w:r>
       <w:r>
         <w:rPr>
-          <w:rFonts w:ascii="Consolas" w:eastAsia="Times New Roman" w:hAnsi="Consolas" w:cs="Times New Roman"/>
+          <w:rFonts w:ascii="Consolas" w:hAnsi="Consolas" w:eastAsia="Times New Roman" w:cs="Times New Roman"/>
           <w:color w:val="808080"/>
           <w:sz w:val="21"/>
           <w:szCs w:val="21"/>
@@ -2503,7 +4510,7 @@
       </w:r>
       <w:r>
         <w:rPr>
-          <w:rFonts w:ascii="Consolas" w:eastAsia="Times New Roman" w:hAnsi="Consolas" w:cs="Times New Roman"/>
+          <w:rFonts w:ascii="Consolas" w:hAnsi="Consolas" w:eastAsia="Times New Roman" w:cs="Times New Roman"/>
           <w:color w:val="569CD6"/>
           <w:sz w:val="21"/>
           <w:szCs w:val="21"/>
@@ -2513,7 +4520,7 @@
       </w:r>
       <w:r>
         <w:rPr>
-          <w:rFonts w:ascii="Consolas" w:eastAsia="Times New Roman" w:hAnsi="Consolas" w:cs="Times New Roman"/>
+          <w:rFonts w:ascii="Consolas" w:hAnsi="Consolas" w:eastAsia="Times New Roman" w:cs="Times New Roman"/>
           <w:color w:val="808080"/>
           <w:sz w:val="21"/>
           <w:szCs w:val="21"/>
@@ -2528,16 +4535,16 @@
         <w:shd w:val="clear" w:color="auto" w:fill="1E1E1E"/>
         <w:spacing w:line="285" w:lineRule="atLeast"/>
         <w:rPr>
-          <w:rFonts w:ascii="Consolas" w:eastAsia="Times New Roman" w:hAnsi="Consolas" w:cs="Times New Roman"/>
-          <w:color w:val="D4D4D4"/>
-          <w:sz w:val="21"/>
-          <w:szCs w:val="21"/>
-          <w:lang w:eastAsia="en-US" w:bidi="ar-SA"/>
-        </w:rPr>
-      </w:pPr>
-      <w:r>
-        <w:rPr>
-          <w:rFonts w:ascii="Consolas" w:eastAsia="Times New Roman" w:hAnsi="Consolas" w:cs="Times New Roman"/>
+          <w:rFonts w:ascii="Consolas" w:hAnsi="Consolas" w:eastAsia="Times New Roman" w:cs="Times New Roman"/>
+          <w:color w:val="D4D4D4"/>
+          <w:sz w:val="21"/>
+          <w:szCs w:val="21"/>
+          <w:lang w:eastAsia="en-US" w:bidi="ar-SA"/>
+        </w:rPr>
+      </w:pPr>
+      <w:r>
+        <w:rPr>
+          <w:rFonts w:ascii="Consolas" w:hAnsi="Consolas" w:eastAsia="Times New Roman" w:cs="Times New Roman"/>
           <w:color w:val="D4D4D4"/>
           <w:sz w:val="21"/>
           <w:szCs w:val="21"/>
@@ -2547,7 +4554,7 @@
       </w:r>
       <w:r>
         <w:rPr>
-          <w:rFonts w:ascii="Consolas" w:eastAsia="Times New Roman" w:hAnsi="Consolas" w:cs="Times New Roman"/>
+          <w:rFonts w:ascii="Consolas" w:hAnsi="Consolas" w:eastAsia="Times New Roman" w:cs="Times New Roman"/>
           <w:color w:val="808080"/>
           <w:sz w:val="21"/>
           <w:szCs w:val="21"/>
@@ -2557,7 +4564,7 @@
       </w:r>
       <w:r>
         <w:rPr>
-          <w:rFonts w:ascii="Consolas" w:eastAsia="Times New Roman" w:hAnsi="Consolas" w:cs="Times New Roman"/>
+          <w:rFonts w:ascii="Consolas" w:hAnsi="Consolas" w:eastAsia="Times New Roman" w:cs="Times New Roman"/>
           <w:color w:val="569CD6"/>
           <w:sz w:val="21"/>
           <w:szCs w:val="21"/>
@@ -2567,7 +4574,7 @@
       </w:r>
       <w:r>
         <w:rPr>
-          <w:rFonts w:ascii="Consolas" w:eastAsia="Times New Roman" w:hAnsi="Consolas" w:cs="Times New Roman"/>
+          <w:rFonts w:ascii="Consolas" w:hAnsi="Consolas" w:eastAsia="Times New Roman" w:cs="Times New Roman"/>
           <w:color w:val="808080"/>
           <w:sz w:val="21"/>
           <w:szCs w:val="21"/>
@@ -2577,7 +4584,7 @@
       </w:r>
       <w:r>
         <w:rPr>
-          <w:rFonts w:ascii="Consolas" w:eastAsia="Times New Roman" w:hAnsi="Consolas" w:cs="Times New Roman"/>
+          <w:rFonts w:ascii="Consolas" w:hAnsi="Consolas" w:eastAsia="Times New Roman" w:cs="Times New Roman"/>
           <w:color w:val="D4D4D4"/>
           <w:sz w:val="21"/>
           <w:szCs w:val="21"/>
@@ -2587,7 +4594,7 @@
       </w:r>
       <w:r>
         <w:rPr>
-          <w:rFonts w:ascii="Consolas" w:eastAsia="Times New Roman" w:hAnsi="Consolas" w:cs="Times New Roman"/>
+          <w:rFonts w:ascii="Consolas" w:hAnsi="Consolas" w:eastAsia="Times New Roman" w:cs="Times New Roman"/>
           <w:color w:val="808080"/>
           <w:sz w:val="21"/>
           <w:szCs w:val="21"/>
@@ -2597,7 +4604,7 @@
       </w:r>
       <w:r>
         <w:rPr>
-          <w:rFonts w:ascii="Consolas" w:eastAsia="Times New Roman" w:hAnsi="Consolas" w:cs="Times New Roman"/>
+          <w:rFonts w:ascii="Consolas" w:hAnsi="Consolas" w:eastAsia="Times New Roman" w:cs="Times New Roman"/>
           <w:color w:val="569CD6"/>
           <w:sz w:val="21"/>
           <w:szCs w:val="21"/>
@@ -2607,7 +4614,7 @@
       </w:r>
       <w:r>
         <w:rPr>
-          <w:rFonts w:ascii="Consolas" w:eastAsia="Times New Roman" w:hAnsi="Consolas" w:cs="Times New Roman"/>
+          <w:rFonts w:ascii="Consolas" w:hAnsi="Consolas" w:eastAsia="Times New Roman" w:cs="Times New Roman"/>
           <w:color w:val="808080"/>
           <w:sz w:val="21"/>
           <w:szCs w:val="21"/>
@@ -2622,16 +4629,16 @@
         <w:shd w:val="clear" w:color="auto" w:fill="1E1E1E"/>
         <w:spacing w:line="285" w:lineRule="atLeast"/>
         <w:rPr>
-          <w:rFonts w:ascii="Consolas" w:eastAsia="Times New Roman" w:hAnsi="Consolas" w:cs="Times New Roman"/>
-          <w:color w:val="D4D4D4"/>
-          <w:sz w:val="21"/>
-          <w:szCs w:val="21"/>
-          <w:lang w:eastAsia="en-US" w:bidi="ar-SA"/>
-        </w:rPr>
-      </w:pPr>
-      <w:r>
-        <w:rPr>
-          <w:rFonts w:ascii="Consolas" w:eastAsia="Times New Roman" w:hAnsi="Consolas" w:cs="Times New Roman"/>
+          <w:rFonts w:ascii="Consolas" w:hAnsi="Consolas" w:eastAsia="Times New Roman" w:cs="Times New Roman"/>
+          <w:color w:val="D4D4D4"/>
+          <w:sz w:val="21"/>
+          <w:szCs w:val="21"/>
+          <w:lang w:eastAsia="en-US" w:bidi="ar-SA"/>
+        </w:rPr>
+      </w:pPr>
+      <w:r>
+        <w:rPr>
+          <w:rFonts w:ascii="Consolas" w:hAnsi="Consolas" w:eastAsia="Times New Roman" w:cs="Times New Roman"/>
           <w:color w:val="D4D4D4"/>
           <w:sz w:val="21"/>
           <w:szCs w:val="21"/>
@@ -2641,7 +4648,7 @@
       </w:r>
       <w:r>
         <w:rPr>
-          <w:rFonts w:ascii="Consolas" w:eastAsia="Times New Roman" w:hAnsi="Consolas" w:cs="Times New Roman"/>
+          <w:rFonts w:ascii="Consolas" w:hAnsi="Consolas" w:eastAsia="Times New Roman" w:cs="Times New Roman"/>
           <w:color w:val="808080"/>
           <w:sz w:val="21"/>
           <w:szCs w:val="21"/>
@@ -2651,7 +4658,7 @@
       </w:r>
       <w:r>
         <w:rPr>
-          <w:rFonts w:ascii="Consolas" w:eastAsia="Times New Roman" w:hAnsi="Consolas" w:cs="Times New Roman"/>
+          <w:rFonts w:ascii="Consolas" w:hAnsi="Consolas" w:eastAsia="Times New Roman" w:cs="Times New Roman"/>
           <w:color w:val="569CD6"/>
           <w:sz w:val="21"/>
           <w:szCs w:val="21"/>
@@ -2661,7 +4668,7 @@
       </w:r>
       <w:r>
         <w:rPr>
-          <w:rFonts w:ascii="Consolas" w:eastAsia="Times New Roman" w:hAnsi="Consolas" w:cs="Times New Roman"/>
+          <w:rFonts w:ascii="Consolas" w:hAnsi="Consolas" w:eastAsia="Times New Roman" w:cs="Times New Roman"/>
           <w:color w:val="808080"/>
           <w:sz w:val="21"/>
           <w:szCs w:val="21"/>
@@ -2676,16 +4683,16 @@
         <w:shd w:val="clear" w:color="auto" w:fill="1E1E1E"/>
         <w:spacing w:line="285" w:lineRule="atLeast"/>
         <w:rPr>
-          <w:rFonts w:ascii="Consolas" w:eastAsia="Times New Roman" w:hAnsi="Consolas" w:cs="Times New Roman"/>
-          <w:color w:val="D4D4D4"/>
-          <w:sz w:val="21"/>
-          <w:szCs w:val="21"/>
-          <w:lang w:eastAsia="en-US" w:bidi="ar-SA"/>
-        </w:rPr>
-      </w:pPr>
-      <w:r>
-        <w:rPr>
-          <w:rFonts w:ascii="Consolas" w:eastAsia="Times New Roman" w:hAnsi="Consolas" w:cs="Times New Roman"/>
+          <w:rFonts w:ascii="Consolas" w:hAnsi="Consolas" w:eastAsia="Times New Roman" w:cs="Times New Roman"/>
+          <w:color w:val="D4D4D4"/>
+          <w:sz w:val="21"/>
+          <w:szCs w:val="21"/>
+          <w:lang w:eastAsia="en-US" w:bidi="ar-SA"/>
+        </w:rPr>
+      </w:pPr>
+      <w:r>
+        <w:rPr>
+          <w:rFonts w:ascii="Consolas" w:hAnsi="Consolas" w:eastAsia="Times New Roman" w:cs="Times New Roman"/>
           <w:color w:val="D4D4D4"/>
           <w:sz w:val="21"/>
           <w:szCs w:val="21"/>
@@ -2695,7 +4702,7 @@
       </w:r>
       <w:r>
         <w:rPr>
-          <w:rFonts w:ascii="Consolas" w:eastAsia="Times New Roman" w:hAnsi="Consolas" w:cs="Times New Roman"/>
+          <w:rFonts w:ascii="Consolas" w:hAnsi="Consolas" w:eastAsia="Times New Roman" w:cs="Times New Roman"/>
           <w:color w:val="808080"/>
           <w:sz w:val="21"/>
           <w:szCs w:val="21"/>
@@ -2705,7 +4712,7 @@
       </w:r>
       <w:r>
         <w:rPr>
-          <w:rFonts w:ascii="Consolas" w:eastAsia="Times New Roman" w:hAnsi="Consolas" w:cs="Times New Roman"/>
+          <w:rFonts w:ascii="Consolas" w:hAnsi="Consolas" w:eastAsia="Times New Roman" w:cs="Times New Roman"/>
           <w:color w:val="569CD6"/>
           <w:sz w:val="21"/>
           <w:szCs w:val="21"/>
@@ -2715,7 +4722,7 @@
       </w:r>
       <w:r>
         <w:rPr>
-          <w:rFonts w:ascii="Consolas" w:eastAsia="Times New Roman" w:hAnsi="Consolas" w:cs="Times New Roman"/>
+          <w:rFonts w:ascii="Consolas" w:hAnsi="Consolas" w:eastAsia="Times New Roman" w:cs="Times New Roman"/>
           <w:color w:val="808080"/>
           <w:sz w:val="21"/>
           <w:szCs w:val="21"/>
@@ -2730,16 +4737,16 @@
         <w:shd w:val="clear" w:color="auto" w:fill="1E1E1E"/>
         <w:spacing w:line="285" w:lineRule="atLeast"/>
         <w:rPr>
-          <w:rFonts w:ascii="Consolas" w:eastAsia="Times New Roman" w:hAnsi="Consolas" w:cs="Times New Roman"/>
-          <w:color w:val="D4D4D4"/>
-          <w:sz w:val="21"/>
-          <w:szCs w:val="21"/>
-          <w:lang w:eastAsia="en-US" w:bidi="ar-SA"/>
-        </w:rPr>
-      </w:pPr>
-      <w:r>
-        <w:rPr>
-          <w:rFonts w:ascii="Consolas" w:eastAsia="Times New Roman" w:hAnsi="Consolas" w:cs="Times New Roman"/>
+          <w:rFonts w:ascii="Consolas" w:hAnsi="Consolas" w:eastAsia="Times New Roman" w:cs="Times New Roman"/>
+          <w:color w:val="D4D4D4"/>
+          <w:sz w:val="21"/>
+          <w:szCs w:val="21"/>
+          <w:lang w:eastAsia="en-US" w:bidi="ar-SA"/>
+        </w:rPr>
+      </w:pPr>
+      <w:r>
+        <w:rPr>
+          <w:rFonts w:ascii="Consolas" w:hAnsi="Consolas" w:eastAsia="Times New Roman" w:cs="Times New Roman"/>
           <w:color w:val="D4D4D4"/>
           <w:sz w:val="21"/>
           <w:szCs w:val="21"/>
@@ -2749,7 +4756,7 @@
       </w:r>
       <w:r>
         <w:rPr>
-          <w:rFonts w:ascii="Consolas" w:eastAsia="Times New Roman" w:hAnsi="Consolas" w:cs="Times New Roman"/>
+          <w:rFonts w:ascii="Consolas" w:hAnsi="Consolas" w:eastAsia="Times New Roman" w:cs="Times New Roman"/>
           <w:color w:val="808080"/>
           <w:sz w:val="21"/>
           <w:szCs w:val="21"/>
@@ -2759,7 +4766,7 @@
       </w:r>
       <w:r>
         <w:rPr>
-          <w:rFonts w:ascii="Consolas" w:eastAsia="Times New Roman" w:hAnsi="Consolas" w:cs="Times New Roman"/>
+          <w:rFonts w:ascii="Consolas" w:hAnsi="Consolas" w:eastAsia="Times New Roman" w:cs="Times New Roman"/>
           <w:color w:val="569CD6"/>
           <w:sz w:val="21"/>
           <w:szCs w:val="21"/>
@@ -2769,7 +4776,7 @@
       </w:r>
       <w:r>
         <w:rPr>
-          <w:rFonts w:ascii="Consolas" w:eastAsia="Times New Roman" w:hAnsi="Consolas" w:cs="Times New Roman"/>
+          <w:rFonts w:ascii="Consolas" w:hAnsi="Consolas" w:eastAsia="Times New Roman" w:cs="Times New Roman"/>
           <w:color w:val="808080"/>
           <w:sz w:val="21"/>
           <w:szCs w:val="21"/>
@@ -2784,16 +4791,16 @@
         <w:shd w:val="clear" w:color="auto" w:fill="1E1E1E"/>
         <w:spacing w:line="285" w:lineRule="atLeast"/>
         <w:rPr>
-          <w:rFonts w:ascii="Consolas" w:eastAsia="Times New Roman" w:hAnsi="Consolas" w:cs="Times New Roman"/>
-          <w:color w:val="D4D4D4"/>
-          <w:sz w:val="21"/>
-          <w:szCs w:val="21"/>
-          <w:lang w:eastAsia="en-US" w:bidi="ar-SA"/>
-        </w:rPr>
-      </w:pPr>
-      <w:r>
-        <w:rPr>
-          <w:rFonts w:ascii="Consolas" w:eastAsia="Times New Roman" w:hAnsi="Consolas" w:cs="Times New Roman"/>
+          <w:rFonts w:ascii="Consolas" w:hAnsi="Consolas" w:eastAsia="Times New Roman" w:cs="Times New Roman"/>
+          <w:color w:val="D4D4D4"/>
+          <w:sz w:val="21"/>
+          <w:szCs w:val="21"/>
+          <w:lang w:eastAsia="en-US" w:bidi="ar-SA"/>
+        </w:rPr>
+      </w:pPr>
+      <w:r>
+        <w:rPr>
+          <w:rFonts w:ascii="Consolas" w:hAnsi="Consolas" w:eastAsia="Times New Roman" w:cs="Times New Roman"/>
           <w:color w:val="D4D4D4"/>
           <w:sz w:val="21"/>
           <w:szCs w:val="21"/>
@@ -2803,7 +4810,7 @@
       </w:r>
       <w:r>
         <w:rPr>
-          <w:rFonts w:ascii="Consolas" w:eastAsia="Times New Roman" w:hAnsi="Consolas" w:cs="Times New Roman"/>
+          <w:rFonts w:ascii="Consolas" w:hAnsi="Consolas" w:eastAsia="Times New Roman" w:cs="Times New Roman"/>
           <w:color w:val="808080"/>
           <w:sz w:val="21"/>
           <w:szCs w:val="21"/>
@@ -2813,7 +4820,7 @@
       </w:r>
       <w:r>
         <w:rPr>
-          <w:rFonts w:ascii="Consolas" w:eastAsia="Times New Roman" w:hAnsi="Consolas" w:cs="Times New Roman"/>
+          <w:rFonts w:ascii="Consolas" w:hAnsi="Consolas" w:eastAsia="Times New Roman" w:cs="Times New Roman"/>
           <w:color w:val="569CD6"/>
           <w:sz w:val="21"/>
           <w:szCs w:val="21"/>
@@ -2823,7 +4830,7 @@
       </w:r>
       <w:r>
         <w:rPr>
-          <w:rFonts w:ascii="Consolas" w:eastAsia="Times New Roman" w:hAnsi="Consolas" w:cs="Times New Roman"/>
+          <w:rFonts w:ascii="Consolas" w:hAnsi="Consolas" w:eastAsia="Times New Roman" w:cs="Times New Roman"/>
           <w:color w:val="808080"/>
           <w:sz w:val="21"/>
           <w:szCs w:val="21"/>
@@ -2833,7 +4840,7 @@
       </w:r>
       <w:r>
         <w:rPr>
-          <w:rFonts w:ascii="Consolas" w:eastAsia="Times New Roman" w:hAnsi="Consolas" w:cs="Times New Roman"/>
+          <w:rFonts w:ascii="Consolas" w:hAnsi="Consolas" w:eastAsia="Times New Roman" w:cs="Times New Roman"/>
           <w:color w:val="D4D4D4"/>
           <w:sz w:val="21"/>
           <w:szCs w:val="21"/>
@@ -2843,7 +4850,7 @@
       </w:r>
       <w:r>
         <w:rPr>
-          <w:rFonts w:ascii="Consolas" w:eastAsia="Times New Roman" w:hAnsi="Consolas" w:cs="Times New Roman"/>
+          <w:rFonts w:ascii="Consolas" w:hAnsi="Consolas" w:eastAsia="Times New Roman" w:cs="Times New Roman"/>
           <w:color w:val="808080"/>
           <w:sz w:val="21"/>
           <w:szCs w:val="21"/>
@@ -2853,7 +4860,7 @@
       </w:r>
       <w:r>
         <w:rPr>
-          <w:rFonts w:ascii="Consolas" w:eastAsia="Times New Roman" w:hAnsi="Consolas" w:cs="Times New Roman"/>
+          <w:rFonts w:ascii="Consolas" w:hAnsi="Consolas" w:eastAsia="Times New Roman" w:cs="Times New Roman"/>
           <w:color w:val="569CD6"/>
           <w:sz w:val="21"/>
           <w:szCs w:val="21"/>
@@ -2863,7 +4870,7 @@
       </w:r>
       <w:r>
         <w:rPr>
-          <w:rFonts w:ascii="Consolas" w:eastAsia="Times New Roman" w:hAnsi="Consolas" w:cs="Times New Roman"/>
+          <w:rFonts w:ascii="Consolas" w:hAnsi="Consolas" w:eastAsia="Times New Roman" w:cs="Times New Roman"/>
           <w:color w:val="808080"/>
           <w:sz w:val="21"/>
           <w:szCs w:val="21"/>
@@ -2878,16 +4885,16 @@
         <w:shd w:val="clear" w:color="auto" w:fill="1E1E1E"/>
         <w:spacing w:line="285" w:lineRule="atLeast"/>
         <w:rPr>
-          <w:rFonts w:ascii="Consolas" w:eastAsia="Times New Roman" w:hAnsi="Consolas" w:cs="Times New Roman"/>
-          <w:color w:val="D4D4D4"/>
-          <w:sz w:val="21"/>
-          <w:szCs w:val="21"/>
-          <w:lang w:eastAsia="en-US" w:bidi="ar-SA"/>
-        </w:rPr>
-      </w:pPr>
-      <w:r>
-        <w:rPr>
-          <w:rFonts w:ascii="Consolas" w:eastAsia="Times New Roman" w:hAnsi="Consolas" w:cs="Times New Roman"/>
+          <w:rFonts w:ascii="Consolas" w:hAnsi="Consolas" w:eastAsia="Times New Roman" w:cs="Times New Roman"/>
+          <w:color w:val="D4D4D4"/>
+          <w:sz w:val="21"/>
+          <w:szCs w:val="21"/>
+          <w:lang w:eastAsia="en-US" w:bidi="ar-SA"/>
+        </w:rPr>
+      </w:pPr>
+      <w:r>
+        <w:rPr>
+          <w:rFonts w:ascii="Consolas" w:hAnsi="Consolas" w:eastAsia="Times New Roman" w:cs="Times New Roman"/>
           <w:color w:val="D4D4D4"/>
           <w:sz w:val="21"/>
           <w:szCs w:val="21"/>
@@ -2897,7 +4904,7 @@
       </w:r>
       <w:r>
         <w:rPr>
-          <w:rFonts w:ascii="Consolas" w:eastAsia="Times New Roman" w:hAnsi="Consolas" w:cs="Times New Roman"/>
+          <w:rFonts w:ascii="Consolas" w:hAnsi="Consolas" w:eastAsia="Times New Roman" w:cs="Times New Roman"/>
           <w:color w:val="808080"/>
           <w:sz w:val="21"/>
           <w:szCs w:val="21"/>
@@ -2907,7 +4914,7 @@
       </w:r>
       <w:r>
         <w:rPr>
-          <w:rFonts w:ascii="Consolas" w:eastAsia="Times New Roman" w:hAnsi="Consolas" w:cs="Times New Roman"/>
+          <w:rFonts w:ascii="Consolas" w:hAnsi="Consolas" w:eastAsia="Times New Roman" w:cs="Times New Roman"/>
           <w:color w:val="569CD6"/>
           <w:sz w:val="21"/>
           <w:szCs w:val="21"/>
@@ -2917,7 +4924,7 @@
       </w:r>
       <w:r>
         <w:rPr>
-          <w:rFonts w:ascii="Consolas" w:eastAsia="Times New Roman" w:hAnsi="Consolas" w:cs="Times New Roman"/>
+          <w:rFonts w:ascii="Consolas" w:hAnsi="Consolas" w:eastAsia="Times New Roman" w:cs="Times New Roman"/>
           <w:color w:val="808080"/>
           <w:sz w:val="21"/>
           <w:szCs w:val="21"/>
@@ -2932,16 +4939,16 @@
         <w:shd w:val="clear" w:color="auto" w:fill="1E1E1E"/>
         <w:spacing w:line="285" w:lineRule="atLeast"/>
         <w:rPr>
-          <w:rFonts w:ascii="Consolas" w:eastAsia="Times New Roman" w:hAnsi="Consolas" w:cs="Times New Roman"/>
-          <w:color w:val="D4D4D4"/>
-          <w:sz w:val="21"/>
-          <w:szCs w:val="21"/>
-          <w:lang w:eastAsia="en-US" w:bidi="ar-SA"/>
-        </w:rPr>
-      </w:pPr>
-      <w:r>
-        <w:rPr>
-          <w:rFonts w:ascii="Consolas" w:eastAsia="Times New Roman" w:hAnsi="Consolas" w:cs="Times New Roman"/>
+          <w:rFonts w:ascii="Consolas" w:hAnsi="Consolas" w:eastAsia="Times New Roman" w:cs="Times New Roman"/>
+          <w:color w:val="D4D4D4"/>
+          <w:sz w:val="21"/>
+          <w:szCs w:val="21"/>
+          <w:lang w:eastAsia="en-US" w:bidi="ar-SA"/>
+        </w:rPr>
+      </w:pPr>
+      <w:r>
+        <w:rPr>
+          <w:rFonts w:ascii="Consolas" w:hAnsi="Consolas" w:eastAsia="Times New Roman" w:cs="Times New Roman"/>
           <w:color w:val="D4D4D4"/>
           <w:sz w:val="21"/>
           <w:szCs w:val="21"/>
@@ -2951,7 +4958,7 @@
       </w:r>
       <w:r>
         <w:rPr>
-          <w:rFonts w:ascii="Consolas" w:eastAsia="Times New Roman" w:hAnsi="Consolas" w:cs="Times New Roman"/>
+          <w:rFonts w:ascii="Consolas" w:hAnsi="Consolas" w:eastAsia="Times New Roman" w:cs="Times New Roman"/>
           <w:color w:val="808080"/>
           <w:sz w:val="21"/>
           <w:szCs w:val="21"/>
@@ -2961,7 +4968,7 @@
       </w:r>
       <w:r>
         <w:rPr>
-          <w:rFonts w:ascii="Consolas" w:eastAsia="Times New Roman" w:hAnsi="Consolas" w:cs="Times New Roman"/>
+          <w:rFonts w:ascii="Consolas" w:hAnsi="Consolas" w:eastAsia="Times New Roman" w:cs="Times New Roman"/>
           <w:color w:val="569CD6"/>
           <w:sz w:val="21"/>
           <w:szCs w:val="21"/>
@@ -2971,7 +4978,7 @@
       </w:r>
       <w:r>
         <w:rPr>
-          <w:rFonts w:ascii="Consolas" w:eastAsia="Times New Roman" w:hAnsi="Consolas" w:cs="Times New Roman"/>
+          <w:rFonts w:ascii="Consolas" w:hAnsi="Consolas" w:eastAsia="Times New Roman" w:cs="Times New Roman"/>
           <w:color w:val="808080"/>
           <w:sz w:val="21"/>
           <w:szCs w:val="21"/>
@@ -2986,16 +4993,16 @@
         <w:shd w:val="clear" w:color="auto" w:fill="1E1E1E"/>
         <w:spacing w:line="285" w:lineRule="atLeast"/>
         <w:rPr>
-          <w:rFonts w:ascii="Consolas" w:eastAsia="Times New Roman" w:hAnsi="Consolas" w:cs="Times New Roman"/>
-          <w:color w:val="D4D4D4"/>
-          <w:sz w:val="21"/>
-          <w:szCs w:val="21"/>
-          <w:lang w:eastAsia="en-US" w:bidi="ar-SA"/>
-        </w:rPr>
-      </w:pPr>
-      <w:r>
-        <w:rPr>
-          <w:rFonts w:ascii="Consolas" w:eastAsia="Times New Roman" w:hAnsi="Consolas" w:cs="Times New Roman"/>
+          <w:rFonts w:ascii="Consolas" w:hAnsi="Consolas" w:eastAsia="Times New Roman" w:cs="Times New Roman"/>
+          <w:color w:val="D4D4D4"/>
+          <w:sz w:val="21"/>
+          <w:szCs w:val="21"/>
+          <w:lang w:eastAsia="en-US" w:bidi="ar-SA"/>
+        </w:rPr>
+      </w:pPr>
+      <w:r>
+        <w:rPr>
+          <w:rFonts w:ascii="Consolas" w:hAnsi="Consolas" w:eastAsia="Times New Roman" w:cs="Times New Roman"/>
           <w:color w:val="D4D4D4"/>
           <w:sz w:val="21"/>
           <w:szCs w:val="21"/>
@@ -3010,16 +5017,16 @@
         <w:shd w:val="clear" w:color="auto" w:fill="1E1E1E"/>
         <w:spacing w:line="285" w:lineRule="atLeast"/>
         <w:rPr>
-          <w:rFonts w:ascii="Consolas" w:eastAsia="Times New Roman" w:hAnsi="Consolas" w:cs="Times New Roman"/>
-          <w:color w:val="D4D4D4"/>
-          <w:sz w:val="21"/>
-          <w:szCs w:val="21"/>
-          <w:lang w:eastAsia="en-US" w:bidi="ar-SA"/>
-        </w:rPr>
-      </w:pPr>
-      <w:r>
-        <w:rPr>
-          <w:rFonts w:ascii="Consolas" w:eastAsia="Times New Roman" w:hAnsi="Consolas" w:cs="Times New Roman"/>
+          <w:rFonts w:ascii="Consolas" w:hAnsi="Consolas" w:eastAsia="Times New Roman" w:cs="Times New Roman"/>
+          <w:color w:val="D4D4D4"/>
+          <w:sz w:val="21"/>
+          <w:szCs w:val="21"/>
+          <w:lang w:eastAsia="en-US" w:bidi="ar-SA"/>
+        </w:rPr>
+      </w:pPr>
+      <w:r>
+        <w:rPr>
+          <w:rFonts w:ascii="Consolas" w:hAnsi="Consolas" w:eastAsia="Times New Roman" w:cs="Times New Roman"/>
           <w:color w:val="D4D4D4"/>
           <w:sz w:val="21"/>
           <w:szCs w:val="21"/>
@@ -3029,7 +5036,7 @@
       </w:r>
       <w:r>
         <w:rPr>
-          <w:rFonts w:ascii="Consolas" w:eastAsia="Times New Roman" w:hAnsi="Consolas" w:cs="Times New Roman"/>
+          <w:rFonts w:ascii="Consolas" w:hAnsi="Consolas" w:eastAsia="Times New Roman" w:cs="Times New Roman"/>
           <w:color w:val="808080"/>
           <w:sz w:val="21"/>
           <w:szCs w:val="21"/>
@@ -3039,7 +5046,7 @@
       </w:r>
       <w:r>
         <w:rPr>
-          <w:rFonts w:ascii="Consolas" w:eastAsia="Times New Roman" w:hAnsi="Consolas" w:cs="Times New Roman"/>
+          <w:rFonts w:ascii="Consolas" w:hAnsi="Consolas" w:eastAsia="Times New Roman" w:cs="Times New Roman"/>
           <w:color w:val="569CD6"/>
           <w:sz w:val="21"/>
           <w:szCs w:val="21"/>
@@ -3049,7 +5056,7 @@
       </w:r>
       <w:r>
         <w:rPr>
-          <w:rFonts w:ascii="Consolas" w:eastAsia="Times New Roman" w:hAnsi="Consolas" w:cs="Times New Roman"/>
+          <w:rFonts w:ascii="Consolas" w:hAnsi="Consolas" w:eastAsia="Times New Roman" w:cs="Times New Roman"/>
           <w:color w:val="808080"/>
           <w:sz w:val="21"/>
           <w:szCs w:val="21"/>
@@ -3059,7 +5066,7 @@
       </w:r>
       <w:r>
         <w:rPr>
-          <w:rFonts w:ascii="Consolas" w:eastAsia="Times New Roman" w:hAnsi="Consolas" w:cs="Times New Roman"/>
+          <w:rFonts w:ascii="Consolas" w:hAnsi="Consolas" w:eastAsia="Times New Roman" w:cs="Times New Roman"/>
           <w:color w:val="569CD6"/>
           <w:sz w:val="21"/>
           <w:szCs w:val="21"/>
@@ -3069,7 +5076,7 @@
       </w:r>
       <w:r>
         <w:rPr>
-          <w:rFonts w:ascii="Consolas" w:eastAsia="Times New Roman" w:hAnsi="Consolas" w:cs="Times New Roman"/>
+          <w:rFonts w:ascii="Consolas" w:hAnsi="Consolas" w:eastAsia="Times New Roman" w:cs="Times New Roman"/>
           <w:color w:val="808080"/>
           <w:sz w:val="21"/>
           <w:szCs w:val="21"/>
@@ -3084,16 +5091,16 @@
         <w:shd w:val="clear" w:color="auto" w:fill="1E1E1E"/>
         <w:spacing w:line="285" w:lineRule="atLeast"/>
         <w:rPr>
-          <w:rFonts w:ascii="Consolas" w:eastAsia="Times New Roman" w:hAnsi="Consolas" w:cs="Times New Roman"/>
-          <w:color w:val="D4D4D4"/>
-          <w:sz w:val="21"/>
-          <w:szCs w:val="21"/>
-          <w:lang w:eastAsia="en-US" w:bidi="ar-SA"/>
-        </w:rPr>
-      </w:pPr>
-      <w:r>
-        <w:rPr>
-          <w:rFonts w:ascii="Consolas" w:eastAsia="Times New Roman" w:hAnsi="Consolas" w:cs="Times New Roman"/>
+          <w:rFonts w:ascii="Consolas" w:hAnsi="Consolas" w:eastAsia="Times New Roman" w:cs="Times New Roman"/>
+          <w:color w:val="D4D4D4"/>
+          <w:sz w:val="21"/>
+          <w:szCs w:val="21"/>
+          <w:lang w:eastAsia="en-US" w:bidi="ar-SA"/>
+        </w:rPr>
+      </w:pPr>
+      <w:r>
+        <w:rPr>
+          <w:rFonts w:ascii="Consolas" w:hAnsi="Consolas" w:eastAsia="Times New Roman" w:cs="Times New Roman"/>
           <w:color w:val="D4D4D4"/>
           <w:sz w:val="21"/>
           <w:szCs w:val="21"/>
@@ -3103,7 +5110,7 @@
       </w:r>
       <w:r>
         <w:rPr>
-          <w:rFonts w:ascii="Consolas" w:eastAsia="Times New Roman" w:hAnsi="Consolas" w:cs="Times New Roman"/>
+          <w:rFonts w:ascii="Consolas" w:hAnsi="Consolas" w:eastAsia="Times New Roman" w:cs="Times New Roman"/>
           <w:color w:val="808080"/>
           <w:sz w:val="21"/>
           <w:szCs w:val="21"/>
@@ -3113,7 +5120,7 @@
       </w:r>
       <w:r>
         <w:rPr>
-          <w:rFonts w:ascii="Consolas" w:eastAsia="Times New Roman" w:hAnsi="Consolas" w:cs="Times New Roman"/>
+          <w:rFonts w:ascii="Consolas" w:hAnsi="Consolas" w:eastAsia="Times New Roman" w:cs="Times New Roman"/>
           <w:color w:val="569CD6"/>
           <w:sz w:val="21"/>
           <w:szCs w:val="21"/>
@@ -3123,7 +5130,7 @@
       </w:r>
       <w:r>
         <w:rPr>
-          <w:rFonts w:ascii="Consolas" w:eastAsia="Times New Roman" w:hAnsi="Consolas" w:cs="Times New Roman"/>
+          <w:rFonts w:ascii="Consolas" w:hAnsi="Consolas" w:eastAsia="Times New Roman" w:cs="Times New Roman"/>
           <w:color w:val="808080"/>
           <w:sz w:val="21"/>
           <w:szCs w:val="21"/>
@@ -3138,16 +5145,16 @@
         <w:shd w:val="clear" w:color="auto" w:fill="1E1E1E"/>
         <w:spacing w:line="285" w:lineRule="atLeast"/>
         <w:rPr>
-          <w:rFonts w:ascii="Consolas" w:eastAsia="Times New Roman" w:hAnsi="Consolas" w:cs="Times New Roman"/>
-          <w:color w:val="D4D4D4"/>
-          <w:sz w:val="21"/>
-          <w:szCs w:val="21"/>
-          <w:lang w:eastAsia="en-US" w:bidi="ar-SA"/>
-        </w:rPr>
-      </w:pPr>
-      <w:r>
-        <w:rPr>
-          <w:rFonts w:ascii="Consolas" w:eastAsia="Times New Roman" w:hAnsi="Consolas" w:cs="Times New Roman"/>
+          <w:rFonts w:ascii="Consolas" w:hAnsi="Consolas" w:eastAsia="Times New Roman" w:cs="Times New Roman"/>
+          <w:color w:val="D4D4D4"/>
+          <w:sz w:val="21"/>
+          <w:szCs w:val="21"/>
+          <w:lang w:eastAsia="en-US" w:bidi="ar-SA"/>
+        </w:rPr>
+      </w:pPr>
+      <w:r>
+        <w:rPr>
+          <w:rFonts w:ascii="Consolas" w:hAnsi="Consolas" w:eastAsia="Times New Roman" w:cs="Times New Roman"/>
           <w:color w:val="D4D4D4"/>
           <w:sz w:val="21"/>
           <w:szCs w:val="21"/>
@@ -3157,7 +5164,7 @@
       </w:r>
       <w:r>
         <w:rPr>
-          <w:rFonts w:ascii="Consolas" w:eastAsia="Times New Roman" w:hAnsi="Consolas" w:cs="Times New Roman"/>
+          <w:rFonts w:ascii="Consolas" w:hAnsi="Consolas" w:eastAsia="Times New Roman" w:cs="Times New Roman"/>
           <w:color w:val="808080"/>
           <w:sz w:val="21"/>
           <w:szCs w:val="21"/>
@@ -3167,7 +5174,7 @@
       </w:r>
       <w:r>
         <w:rPr>
-          <w:rFonts w:ascii="Consolas" w:eastAsia="Times New Roman" w:hAnsi="Consolas" w:cs="Times New Roman"/>
+          <w:rFonts w:ascii="Consolas" w:hAnsi="Consolas" w:eastAsia="Times New Roman" w:cs="Times New Roman"/>
           <w:color w:val="569CD6"/>
           <w:sz w:val="21"/>
           <w:szCs w:val="21"/>
@@ -3177,7 +5184,7 @@
       </w:r>
       <w:r>
         <w:rPr>
-          <w:rFonts w:ascii="Consolas" w:eastAsia="Times New Roman" w:hAnsi="Consolas" w:cs="Times New Roman"/>
+          <w:rFonts w:ascii="Consolas" w:hAnsi="Consolas" w:eastAsia="Times New Roman" w:cs="Times New Roman"/>
           <w:color w:val="808080"/>
           <w:sz w:val="21"/>
           <w:szCs w:val="21"/>
@@ -3192,16 +5199,16 @@
         <w:shd w:val="clear" w:color="auto" w:fill="1E1E1E"/>
         <w:spacing w:line="285" w:lineRule="atLeast"/>
         <w:rPr>
-          <w:rFonts w:ascii="Consolas" w:eastAsia="Times New Roman" w:hAnsi="Consolas" w:cs="Times New Roman"/>
-          <w:color w:val="D4D4D4"/>
-          <w:sz w:val="21"/>
-          <w:szCs w:val="21"/>
-          <w:lang w:eastAsia="en-US" w:bidi="ar-SA"/>
-        </w:rPr>
-      </w:pPr>
-      <w:r>
-        <w:rPr>
-          <w:rFonts w:ascii="Consolas" w:eastAsia="Times New Roman" w:hAnsi="Consolas" w:cs="Times New Roman"/>
+          <w:rFonts w:ascii="Consolas" w:hAnsi="Consolas" w:eastAsia="Times New Roman" w:cs="Times New Roman"/>
+          <w:color w:val="D4D4D4"/>
+          <w:sz w:val="21"/>
+          <w:szCs w:val="21"/>
+          <w:lang w:eastAsia="en-US" w:bidi="ar-SA"/>
+        </w:rPr>
+      </w:pPr>
+      <w:r>
+        <w:rPr>
+          <w:rFonts w:ascii="Consolas" w:hAnsi="Consolas" w:eastAsia="Times New Roman" w:cs="Times New Roman"/>
           <w:color w:val="D4D4D4"/>
           <w:sz w:val="21"/>
           <w:szCs w:val="21"/>
@@ -3211,7 +5218,7 @@
       </w:r>
       <w:r>
         <w:rPr>
-          <w:rFonts w:ascii="Consolas" w:eastAsia="Times New Roman" w:hAnsi="Consolas" w:cs="Times New Roman"/>
+          <w:rFonts w:ascii="Consolas" w:hAnsi="Consolas" w:eastAsia="Times New Roman" w:cs="Times New Roman"/>
           <w:color w:val="808080"/>
           <w:sz w:val="21"/>
           <w:szCs w:val="21"/>
@@ -3221,7 +5228,7 @@
       </w:r>
       <w:r>
         <w:rPr>
-          <w:rFonts w:ascii="Consolas" w:eastAsia="Times New Roman" w:hAnsi="Consolas" w:cs="Times New Roman"/>
+          <w:rFonts w:ascii="Consolas" w:hAnsi="Consolas" w:eastAsia="Times New Roman" w:cs="Times New Roman"/>
           <w:color w:val="569CD6"/>
           <w:sz w:val="21"/>
           <w:szCs w:val="21"/>
@@ -3231,7 +5238,7 @@
       </w:r>
       <w:r>
         <w:rPr>
-          <w:rFonts w:ascii="Consolas" w:eastAsia="Times New Roman" w:hAnsi="Consolas" w:cs="Times New Roman"/>
+          <w:rFonts w:ascii="Consolas" w:hAnsi="Consolas" w:eastAsia="Times New Roman" w:cs="Times New Roman"/>
           <w:color w:val="808080"/>
           <w:sz w:val="21"/>
           <w:szCs w:val="21"/>
@@ -3241,7 +5248,7 @@
       </w:r>
       <w:r>
         <w:rPr>
-          <w:rFonts w:ascii="Consolas" w:eastAsia="Times New Roman" w:hAnsi="Consolas" w:cs="Times New Roman"/>
+          <w:rFonts w:ascii="Consolas" w:hAnsi="Consolas" w:eastAsia="Times New Roman" w:cs="Times New Roman"/>
           <w:color w:val="D4D4D4"/>
           <w:sz w:val="21"/>
           <w:szCs w:val="21"/>
@@ -3251,7 +5258,7 @@
       </w:r>
       <w:r>
         <w:rPr>
-          <w:rFonts w:ascii="Consolas" w:eastAsia="Times New Roman" w:hAnsi="Consolas" w:cs="Times New Roman"/>
+          <w:rFonts w:ascii="Consolas" w:hAnsi="Consolas" w:eastAsia="Times New Roman" w:cs="Times New Roman"/>
           <w:color w:val="D4D4D4"/>
           <w:sz w:val="21"/>
           <w:szCs w:val="21"/>
@@ -3261,7 +5268,7 @@
       </w:r>
       <w:r>
         <w:rPr>
-          <w:rFonts w:ascii="Consolas" w:eastAsia="Times New Roman" w:hAnsi="Consolas" w:cs="Times New Roman"/>
+          <w:rFonts w:ascii="Consolas" w:hAnsi="Consolas" w:eastAsia="Times New Roman" w:cs="Times New Roman"/>
           <w:color w:val="D4D4D4"/>
           <w:sz w:val="21"/>
           <w:szCs w:val="21"/>
@@ -3271,7 +5278,7 @@
       </w:r>
       <w:r>
         <w:rPr>
-          <w:rFonts w:ascii="Consolas" w:eastAsia="Times New Roman" w:hAnsi="Consolas" w:cs="Times New Roman"/>
+          <w:rFonts w:ascii="Consolas" w:hAnsi="Consolas" w:eastAsia="Times New Roman" w:cs="Times New Roman"/>
           <w:color w:val="808080"/>
           <w:sz w:val="21"/>
           <w:szCs w:val="21"/>
@@ -3281,7 +5288,7 @@
       </w:r>
       <w:r>
         <w:rPr>
-          <w:rFonts w:ascii="Consolas" w:eastAsia="Times New Roman" w:hAnsi="Consolas" w:cs="Times New Roman"/>
+          <w:rFonts w:ascii="Consolas" w:hAnsi="Consolas" w:eastAsia="Times New Roman" w:cs="Times New Roman"/>
           <w:color w:val="569CD6"/>
           <w:sz w:val="21"/>
           <w:szCs w:val="21"/>
@@ -3291,7 +5298,7 @@
       </w:r>
       <w:r>
         <w:rPr>
-          <w:rFonts w:ascii="Consolas" w:eastAsia="Times New Roman" w:hAnsi="Consolas" w:cs="Times New Roman"/>
+          <w:rFonts w:ascii="Consolas" w:hAnsi="Consolas" w:eastAsia="Times New Roman" w:cs="Times New Roman"/>
           <w:color w:val="808080"/>
           <w:sz w:val="21"/>
           <w:szCs w:val="21"/>
@@ -3306,16 +5313,16 @@
         <w:shd w:val="clear" w:color="auto" w:fill="1E1E1E"/>
         <w:spacing w:line="285" w:lineRule="atLeast"/>
         <w:rPr>
-          <w:rFonts w:ascii="Consolas" w:eastAsia="Times New Roman" w:hAnsi="Consolas" w:cs="Times New Roman"/>
-          <w:color w:val="D4D4D4"/>
-          <w:sz w:val="21"/>
-          <w:szCs w:val="21"/>
-          <w:lang w:eastAsia="en-US" w:bidi="ar-SA"/>
-        </w:rPr>
-      </w:pPr>
-      <w:r>
-        <w:rPr>
-          <w:rFonts w:ascii="Consolas" w:eastAsia="Times New Roman" w:hAnsi="Consolas" w:cs="Times New Roman"/>
+          <w:rFonts w:ascii="Consolas" w:hAnsi="Consolas" w:eastAsia="Times New Roman" w:cs="Times New Roman"/>
+          <w:color w:val="D4D4D4"/>
+          <w:sz w:val="21"/>
+          <w:szCs w:val="21"/>
+          <w:lang w:eastAsia="en-US" w:bidi="ar-SA"/>
+        </w:rPr>
+      </w:pPr>
+      <w:r>
+        <w:rPr>
+          <w:rFonts w:ascii="Consolas" w:hAnsi="Consolas" w:eastAsia="Times New Roman" w:cs="Times New Roman"/>
           <w:color w:val="D4D4D4"/>
           <w:sz w:val="21"/>
           <w:szCs w:val="21"/>
@@ -3325,7 +5332,7 @@
       </w:r>
       <w:r>
         <w:rPr>
-          <w:rFonts w:ascii="Consolas" w:eastAsia="Times New Roman" w:hAnsi="Consolas" w:cs="Times New Roman"/>
+          <w:rFonts w:ascii="Consolas" w:hAnsi="Consolas" w:eastAsia="Times New Roman" w:cs="Times New Roman"/>
           <w:color w:val="808080"/>
           <w:sz w:val="21"/>
           <w:szCs w:val="21"/>
@@ -3335,7 +5342,7 @@
       </w:r>
       <w:r>
         <w:rPr>
-          <w:rFonts w:ascii="Consolas" w:eastAsia="Times New Roman" w:hAnsi="Consolas" w:cs="Times New Roman"/>
+          <w:rFonts w:ascii="Consolas" w:hAnsi="Consolas" w:eastAsia="Times New Roman" w:cs="Times New Roman"/>
           <w:color w:val="569CD6"/>
           <w:sz w:val="21"/>
           <w:szCs w:val="21"/>
@@ -3345,7 +5352,7 @@
       </w:r>
       <w:r>
         <w:rPr>
-          <w:rFonts w:ascii="Consolas" w:eastAsia="Times New Roman" w:hAnsi="Consolas" w:cs="Times New Roman"/>
+          <w:rFonts w:ascii="Consolas" w:hAnsi="Consolas" w:eastAsia="Times New Roman" w:cs="Times New Roman"/>
           <w:color w:val="808080"/>
           <w:sz w:val="21"/>
           <w:szCs w:val="21"/>
@@ -3360,16 +5367,16 @@
         <w:shd w:val="clear" w:color="auto" w:fill="1E1E1E"/>
         <w:spacing w:line="285" w:lineRule="atLeast"/>
         <w:rPr>
-          <w:rFonts w:ascii="Consolas" w:eastAsia="Times New Roman" w:hAnsi="Consolas" w:cs="Times New Roman"/>
-          <w:color w:val="D4D4D4"/>
-          <w:sz w:val="21"/>
-          <w:szCs w:val="21"/>
-          <w:lang w:eastAsia="en-US" w:bidi="ar-SA"/>
-        </w:rPr>
-      </w:pPr>
-      <w:r>
-        <w:rPr>
-          <w:rFonts w:ascii="Consolas" w:eastAsia="Times New Roman" w:hAnsi="Consolas" w:cs="Times New Roman"/>
+          <w:rFonts w:ascii="Consolas" w:hAnsi="Consolas" w:eastAsia="Times New Roman" w:cs="Times New Roman"/>
+          <w:color w:val="D4D4D4"/>
+          <w:sz w:val="21"/>
+          <w:szCs w:val="21"/>
+          <w:lang w:eastAsia="en-US" w:bidi="ar-SA"/>
+        </w:rPr>
+      </w:pPr>
+      <w:r>
+        <w:rPr>
+          <w:rFonts w:ascii="Consolas" w:hAnsi="Consolas" w:eastAsia="Times New Roman" w:cs="Times New Roman"/>
           <w:color w:val="D4D4D4"/>
           <w:sz w:val="21"/>
           <w:szCs w:val="21"/>
@@ -3379,7 +5386,7 @@
       </w:r>
       <w:r>
         <w:rPr>
-          <w:rFonts w:ascii="Consolas" w:eastAsia="Times New Roman" w:hAnsi="Consolas" w:cs="Times New Roman"/>
+          <w:rFonts w:ascii="Consolas" w:hAnsi="Consolas" w:eastAsia="Times New Roman" w:cs="Times New Roman"/>
           <w:color w:val="808080"/>
           <w:sz w:val="21"/>
           <w:szCs w:val="21"/>
@@ -3389,7 +5396,7 @@
       </w:r>
       <w:r>
         <w:rPr>
-          <w:rFonts w:ascii="Consolas" w:eastAsia="Times New Roman" w:hAnsi="Consolas" w:cs="Times New Roman"/>
+          <w:rFonts w:ascii="Consolas" w:hAnsi="Consolas" w:eastAsia="Times New Roman" w:cs="Times New Roman"/>
           <w:color w:val="569CD6"/>
           <w:sz w:val="21"/>
           <w:szCs w:val="21"/>
@@ -3399,7 +5406,7 @@
       </w:r>
       <w:r>
         <w:rPr>
-          <w:rFonts w:ascii="Consolas" w:eastAsia="Times New Roman" w:hAnsi="Consolas" w:cs="Times New Roman"/>
+          <w:rFonts w:ascii="Consolas" w:hAnsi="Consolas" w:eastAsia="Times New Roman" w:cs="Times New Roman"/>
           <w:color w:val="808080"/>
           <w:sz w:val="21"/>
           <w:szCs w:val="21"/>
@@ -3414,16 +5421,16 @@
         <w:shd w:val="clear" w:color="auto" w:fill="1E1E1E"/>
         <w:spacing w:line="285" w:lineRule="atLeast"/>
         <w:rPr>
-          <w:rFonts w:ascii="Consolas" w:eastAsia="Times New Roman" w:hAnsi="Consolas" w:cs="Times New Roman"/>
-          <w:color w:val="D4D4D4"/>
-          <w:sz w:val="21"/>
-          <w:szCs w:val="21"/>
-          <w:lang w:eastAsia="en-US" w:bidi="ar-SA"/>
-        </w:rPr>
-      </w:pPr>
-      <w:r>
-        <w:rPr>
-          <w:rFonts w:ascii="Consolas" w:eastAsia="Times New Roman" w:hAnsi="Consolas" w:cs="Times New Roman"/>
+          <w:rFonts w:ascii="Consolas" w:hAnsi="Consolas" w:eastAsia="Times New Roman" w:cs="Times New Roman"/>
+          <w:color w:val="D4D4D4"/>
+          <w:sz w:val="21"/>
+          <w:szCs w:val="21"/>
+          <w:lang w:eastAsia="en-US" w:bidi="ar-SA"/>
+        </w:rPr>
+      </w:pPr>
+      <w:r>
+        <w:rPr>
+          <w:rFonts w:ascii="Consolas" w:hAnsi="Consolas" w:eastAsia="Times New Roman" w:cs="Times New Roman"/>
           <w:color w:val="D4D4D4"/>
           <w:sz w:val="21"/>
           <w:szCs w:val="21"/>
@@ -3433,7 +5440,7 @@
       </w:r>
       <w:r>
         <w:rPr>
-          <w:rFonts w:ascii="Consolas" w:eastAsia="Times New Roman" w:hAnsi="Consolas" w:cs="Times New Roman"/>
+          <w:rFonts w:ascii="Consolas" w:hAnsi="Consolas" w:eastAsia="Times New Roman" w:cs="Times New Roman"/>
           <w:color w:val="808080"/>
           <w:sz w:val="21"/>
           <w:szCs w:val="21"/>
@@ -3443,7 +5450,7 @@
       </w:r>
       <w:r>
         <w:rPr>
-          <w:rFonts w:ascii="Consolas" w:eastAsia="Times New Roman" w:hAnsi="Consolas" w:cs="Times New Roman"/>
+          <w:rFonts w:ascii="Consolas" w:hAnsi="Consolas" w:eastAsia="Times New Roman" w:cs="Times New Roman"/>
           <w:color w:val="569CD6"/>
           <w:sz w:val="21"/>
           <w:szCs w:val="21"/>
@@ -3453,7 +5460,7 @@
       </w:r>
       <w:r>
         <w:rPr>
-          <w:rFonts w:ascii="Consolas" w:eastAsia="Times New Roman" w:hAnsi="Consolas" w:cs="Times New Roman"/>
+          <w:rFonts w:ascii="Consolas" w:hAnsi="Consolas" w:eastAsia="Times New Roman" w:cs="Times New Roman"/>
           <w:color w:val="808080"/>
           <w:sz w:val="21"/>
           <w:szCs w:val="21"/>
@@ -3468,16 +5475,16 @@
         <w:shd w:val="clear" w:color="auto" w:fill="1E1E1E"/>
         <w:spacing w:line="285" w:lineRule="atLeast"/>
         <w:rPr>
-          <w:rFonts w:ascii="Consolas" w:eastAsia="Times New Roman" w:hAnsi="Consolas" w:cs="Times New Roman"/>
-          <w:color w:val="D4D4D4"/>
-          <w:sz w:val="21"/>
-          <w:szCs w:val="21"/>
-          <w:lang w:eastAsia="en-US" w:bidi="ar-SA"/>
-        </w:rPr>
-      </w:pPr>
-      <w:r>
-        <w:rPr>
-          <w:rFonts w:ascii="Consolas" w:eastAsia="Times New Roman" w:hAnsi="Consolas" w:cs="Times New Roman"/>
+          <w:rFonts w:ascii="Consolas" w:hAnsi="Consolas" w:eastAsia="Times New Roman" w:cs="Times New Roman"/>
+          <w:color w:val="D4D4D4"/>
+          <w:sz w:val="21"/>
+          <w:szCs w:val="21"/>
+          <w:lang w:eastAsia="en-US" w:bidi="ar-SA"/>
+        </w:rPr>
+      </w:pPr>
+      <w:r>
+        <w:rPr>
+          <w:rFonts w:ascii="Consolas" w:hAnsi="Consolas" w:eastAsia="Times New Roman" w:cs="Times New Roman"/>
           <w:color w:val="D4D4D4"/>
           <w:sz w:val="21"/>
           <w:szCs w:val="21"/>
@@ -3487,7 +5494,7 @@
       </w:r>
       <w:r>
         <w:rPr>
-          <w:rFonts w:ascii="Consolas" w:eastAsia="Times New Roman" w:hAnsi="Consolas" w:cs="Times New Roman"/>
+          <w:rFonts w:ascii="Consolas" w:hAnsi="Consolas" w:eastAsia="Times New Roman" w:cs="Times New Roman"/>
           <w:color w:val="808080"/>
           <w:sz w:val="21"/>
           <w:szCs w:val="21"/>
@@ -3497,7 +5504,7 @@
       </w:r>
       <w:r>
         <w:rPr>
-          <w:rFonts w:ascii="Consolas" w:eastAsia="Times New Roman" w:hAnsi="Consolas" w:cs="Times New Roman"/>
+          <w:rFonts w:ascii="Consolas" w:hAnsi="Consolas" w:eastAsia="Times New Roman" w:cs="Times New Roman"/>
           <w:color w:val="569CD6"/>
           <w:sz w:val="21"/>
           <w:szCs w:val="21"/>
@@ -3507,7 +5514,7 @@
       </w:r>
       <w:r>
         <w:rPr>
-          <w:rFonts w:ascii="Consolas" w:eastAsia="Times New Roman" w:hAnsi="Consolas" w:cs="Times New Roman"/>
+          <w:rFonts w:ascii="Consolas" w:hAnsi="Consolas" w:eastAsia="Times New Roman" w:cs="Times New Roman"/>
           <w:color w:val="808080"/>
           <w:sz w:val="21"/>
           <w:szCs w:val="21"/>
@@ -3517,7 +5524,7 @@
       </w:r>
       <w:r>
         <w:rPr>
-          <w:rFonts w:ascii="Consolas" w:eastAsia="Times New Roman" w:hAnsi="Consolas" w:cs="Times New Roman"/>
+          <w:rFonts w:ascii="Consolas" w:hAnsi="Consolas" w:eastAsia="Times New Roman" w:cs="Times New Roman"/>
           <w:color w:val="D4D4D4"/>
           <w:sz w:val="21"/>
           <w:szCs w:val="21"/>
@@ -3527,7 +5534,7 @@
       </w:r>
       <w:r>
         <w:rPr>
-          <w:rFonts w:ascii="Consolas" w:eastAsia="Times New Roman" w:hAnsi="Consolas" w:cs="Times New Roman"/>
+          <w:rFonts w:ascii="Consolas" w:hAnsi="Consolas" w:eastAsia="Times New Roman" w:cs="Times New Roman"/>
           <w:color w:val="808080"/>
           <w:sz w:val="21"/>
           <w:szCs w:val="21"/>
@@ -3537,7 +5544,7 @@
       </w:r>
       <w:r>
         <w:rPr>
-          <w:rFonts w:ascii="Consolas" w:eastAsia="Times New Roman" w:hAnsi="Consolas" w:cs="Times New Roman"/>
+          <w:rFonts w:ascii="Consolas" w:hAnsi="Consolas" w:eastAsia="Times New Roman" w:cs="Times New Roman"/>
           <w:color w:val="569CD6"/>
           <w:sz w:val="21"/>
           <w:szCs w:val="21"/>
@@ -3547,7 +5554,7 @@
       </w:r>
       <w:r>
         <w:rPr>
-          <w:rFonts w:ascii="Consolas" w:eastAsia="Times New Roman" w:hAnsi="Consolas" w:cs="Times New Roman"/>
+          <w:rFonts w:ascii="Consolas" w:hAnsi="Consolas" w:eastAsia="Times New Roman" w:cs="Times New Roman"/>
           <w:color w:val="808080"/>
           <w:sz w:val="21"/>
           <w:szCs w:val="21"/>
@@ -3562,16 +5569,16 @@
         <w:shd w:val="clear" w:color="auto" w:fill="1E1E1E"/>
         <w:spacing w:line="285" w:lineRule="atLeast"/>
         <w:rPr>
-          <w:rFonts w:ascii="Consolas" w:eastAsia="Times New Roman" w:hAnsi="Consolas" w:cs="Times New Roman"/>
-          <w:color w:val="D4D4D4"/>
-          <w:sz w:val="21"/>
-          <w:szCs w:val="21"/>
-          <w:lang w:eastAsia="en-US" w:bidi="ar-SA"/>
-        </w:rPr>
-      </w:pPr>
-      <w:r>
-        <w:rPr>
-          <w:rFonts w:ascii="Consolas" w:eastAsia="Times New Roman" w:hAnsi="Consolas" w:cs="Times New Roman"/>
+          <w:rFonts w:ascii="Consolas" w:hAnsi="Consolas" w:eastAsia="Times New Roman" w:cs="Times New Roman"/>
+          <w:color w:val="D4D4D4"/>
+          <w:sz w:val="21"/>
+          <w:szCs w:val="21"/>
+          <w:lang w:eastAsia="en-US" w:bidi="ar-SA"/>
+        </w:rPr>
+      </w:pPr>
+      <w:r>
+        <w:rPr>
+          <w:rFonts w:ascii="Consolas" w:hAnsi="Consolas" w:eastAsia="Times New Roman" w:cs="Times New Roman"/>
           <w:color w:val="D4D4D4"/>
           <w:sz w:val="21"/>
           <w:szCs w:val="21"/>
@@ -3581,7 +5588,7 @@
       </w:r>
       <w:r>
         <w:rPr>
-          <w:rFonts w:ascii="Consolas" w:eastAsia="Times New Roman" w:hAnsi="Consolas" w:cs="Times New Roman"/>
+          <w:rFonts w:ascii="Consolas" w:hAnsi="Consolas" w:eastAsia="Times New Roman" w:cs="Times New Roman"/>
           <w:color w:val="808080"/>
           <w:sz w:val="21"/>
           <w:szCs w:val="21"/>
@@ -3591,7 +5598,7 @@
       </w:r>
       <w:r>
         <w:rPr>
-          <w:rFonts w:ascii="Consolas" w:eastAsia="Times New Roman" w:hAnsi="Consolas" w:cs="Times New Roman"/>
+          <w:rFonts w:ascii="Consolas" w:hAnsi="Consolas" w:eastAsia="Times New Roman" w:cs="Times New Roman"/>
           <w:color w:val="569CD6"/>
           <w:sz w:val="21"/>
           <w:szCs w:val="21"/>
@@ -3601,7 +5608,7 @@
       </w:r>
       <w:r>
         <w:rPr>
-          <w:rFonts w:ascii="Consolas" w:eastAsia="Times New Roman" w:hAnsi="Consolas" w:cs="Times New Roman"/>
+          <w:rFonts w:ascii="Consolas" w:hAnsi="Consolas" w:eastAsia="Times New Roman" w:cs="Times New Roman"/>
           <w:color w:val="808080"/>
           <w:sz w:val="21"/>
           <w:szCs w:val="21"/>
@@ -3616,16 +5623,16 @@
         <w:shd w:val="clear" w:color="auto" w:fill="1E1E1E"/>
         <w:spacing w:line="285" w:lineRule="atLeast"/>
         <w:rPr>
-          <w:rFonts w:ascii="Consolas" w:eastAsia="Times New Roman" w:hAnsi="Consolas" w:cs="Times New Roman"/>
-          <w:color w:val="D4D4D4"/>
-          <w:sz w:val="21"/>
-          <w:szCs w:val="21"/>
-          <w:lang w:eastAsia="en-US" w:bidi="ar-SA"/>
-        </w:rPr>
-      </w:pPr>
-      <w:r>
-        <w:rPr>
-          <w:rFonts w:ascii="Consolas" w:eastAsia="Times New Roman" w:hAnsi="Consolas" w:cs="Times New Roman"/>
+          <w:rFonts w:ascii="Consolas" w:hAnsi="Consolas" w:eastAsia="Times New Roman" w:cs="Times New Roman"/>
+          <w:color w:val="D4D4D4"/>
+          <w:sz w:val="21"/>
+          <w:szCs w:val="21"/>
+          <w:lang w:eastAsia="en-US" w:bidi="ar-SA"/>
+        </w:rPr>
+      </w:pPr>
+      <w:r>
+        <w:rPr>
+          <w:rFonts w:ascii="Consolas" w:hAnsi="Consolas" w:eastAsia="Times New Roman" w:cs="Times New Roman"/>
           <w:color w:val="D4D4D4"/>
           <w:sz w:val="21"/>
           <w:szCs w:val="21"/>
@@ -3635,7 +5642,7 @@
       </w:r>
       <w:r>
         <w:rPr>
-          <w:rFonts w:ascii="Consolas" w:eastAsia="Times New Roman" w:hAnsi="Consolas" w:cs="Times New Roman"/>
+          <w:rFonts w:ascii="Consolas" w:hAnsi="Consolas" w:eastAsia="Times New Roman" w:cs="Times New Roman"/>
           <w:color w:val="808080"/>
           <w:sz w:val="21"/>
           <w:szCs w:val="21"/>
@@ -3645,7 +5652,7 @@
       </w:r>
       <w:r>
         <w:rPr>
-          <w:rFonts w:ascii="Consolas" w:eastAsia="Times New Roman" w:hAnsi="Consolas" w:cs="Times New Roman"/>
+          <w:rFonts w:ascii="Consolas" w:hAnsi="Consolas" w:eastAsia="Times New Roman" w:cs="Times New Roman"/>
           <w:color w:val="569CD6"/>
           <w:sz w:val="21"/>
           <w:szCs w:val="21"/>
@@ -3655,7 +5662,7 @@
       </w:r>
       <w:r>
         <w:rPr>
-          <w:rFonts w:ascii="Consolas" w:eastAsia="Times New Roman" w:hAnsi="Consolas" w:cs="Times New Roman"/>
+          <w:rFonts w:ascii="Consolas" w:hAnsi="Consolas" w:eastAsia="Times New Roman" w:cs="Times New Roman"/>
           <w:color w:val="808080"/>
           <w:sz w:val="21"/>
           <w:szCs w:val="21"/>
@@ -3670,16 +5677,16 @@
         <w:shd w:val="clear" w:color="auto" w:fill="1E1E1E"/>
         <w:spacing w:line="285" w:lineRule="atLeast"/>
         <w:rPr>
-          <w:rFonts w:ascii="Consolas" w:eastAsia="Times New Roman" w:hAnsi="Consolas" w:cs="Times New Roman"/>
-          <w:color w:val="D4D4D4"/>
-          <w:sz w:val="21"/>
-          <w:szCs w:val="21"/>
-          <w:lang w:eastAsia="en-US" w:bidi="ar-SA"/>
-        </w:rPr>
-      </w:pPr>
-      <w:r>
-        <w:rPr>
-          <w:rFonts w:ascii="Consolas" w:eastAsia="Times New Roman" w:hAnsi="Consolas" w:cs="Times New Roman"/>
+          <w:rFonts w:ascii="Consolas" w:hAnsi="Consolas" w:eastAsia="Times New Roman" w:cs="Times New Roman"/>
+          <w:color w:val="D4D4D4"/>
+          <w:sz w:val="21"/>
+          <w:szCs w:val="21"/>
+          <w:lang w:eastAsia="en-US" w:bidi="ar-SA"/>
+        </w:rPr>
+      </w:pPr>
+      <w:r>
+        <w:rPr>
+          <w:rFonts w:ascii="Consolas" w:hAnsi="Consolas" w:eastAsia="Times New Roman" w:cs="Times New Roman"/>
           <w:color w:val="D4D4D4"/>
           <w:sz w:val="21"/>
           <w:szCs w:val="21"/>
@@ -3689,7 +5696,7 @@
       </w:r>
       <w:r>
         <w:rPr>
-          <w:rFonts w:ascii="Consolas" w:eastAsia="Times New Roman" w:hAnsi="Consolas" w:cs="Times New Roman"/>
+          <w:rFonts w:ascii="Consolas" w:hAnsi="Consolas" w:eastAsia="Times New Roman" w:cs="Times New Roman"/>
           <w:color w:val="808080"/>
           <w:sz w:val="21"/>
           <w:szCs w:val="21"/>
@@ -3699,7 +5706,7 @@
       </w:r>
       <w:r>
         <w:rPr>
-          <w:rFonts w:ascii="Consolas" w:eastAsia="Times New Roman" w:hAnsi="Consolas" w:cs="Times New Roman"/>
+          <w:rFonts w:ascii="Consolas" w:hAnsi="Consolas" w:eastAsia="Times New Roman" w:cs="Times New Roman"/>
           <w:color w:val="569CD6"/>
           <w:sz w:val="21"/>
           <w:szCs w:val="21"/>
@@ -3709,7 +5716,7 @@
       </w:r>
       <w:r>
         <w:rPr>
-          <w:rFonts w:ascii="Consolas" w:eastAsia="Times New Roman" w:hAnsi="Consolas" w:cs="Times New Roman"/>
+          <w:rFonts w:ascii="Consolas" w:hAnsi="Consolas" w:eastAsia="Times New Roman" w:cs="Times New Roman"/>
           <w:color w:val="808080"/>
           <w:sz w:val="21"/>
           <w:szCs w:val="21"/>
@@ -3724,16 +5731,16 @@
         <w:shd w:val="clear" w:color="auto" w:fill="1E1E1E"/>
         <w:spacing w:line="285" w:lineRule="atLeast"/>
         <w:rPr>
-          <w:rFonts w:ascii="Consolas" w:eastAsia="Times New Roman" w:hAnsi="Consolas" w:cs="Times New Roman"/>
-          <w:color w:val="D4D4D4"/>
-          <w:sz w:val="21"/>
-          <w:szCs w:val="21"/>
-          <w:lang w:eastAsia="en-US" w:bidi="ar-SA"/>
-        </w:rPr>
-      </w:pPr>
-      <w:r>
-        <w:rPr>
-          <w:rFonts w:ascii="Consolas" w:eastAsia="Times New Roman" w:hAnsi="Consolas" w:cs="Times New Roman"/>
+          <w:rFonts w:ascii="Consolas" w:hAnsi="Consolas" w:eastAsia="Times New Roman" w:cs="Times New Roman"/>
+          <w:color w:val="D4D4D4"/>
+          <w:sz w:val="21"/>
+          <w:szCs w:val="21"/>
+          <w:lang w:eastAsia="en-US" w:bidi="ar-SA"/>
+        </w:rPr>
+      </w:pPr>
+      <w:r>
+        <w:rPr>
+          <w:rFonts w:ascii="Consolas" w:hAnsi="Consolas" w:eastAsia="Times New Roman" w:cs="Times New Roman"/>
           <w:color w:val="D4D4D4"/>
           <w:sz w:val="21"/>
           <w:szCs w:val="21"/>
@@ -3743,7 +5750,7 @@
       </w:r>
       <w:r>
         <w:rPr>
-          <w:rFonts w:ascii="Consolas" w:eastAsia="Times New Roman" w:hAnsi="Consolas" w:cs="Times New Roman"/>
+          <w:rFonts w:ascii="Consolas" w:hAnsi="Consolas" w:eastAsia="Times New Roman" w:cs="Times New Roman"/>
           <w:color w:val="808080"/>
           <w:sz w:val="21"/>
           <w:szCs w:val="21"/>
@@ -3753,7 +5760,7 @@
       </w:r>
       <w:r>
         <w:rPr>
-          <w:rFonts w:ascii="Consolas" w:eastAsia="Times New Roman" w:hAnsi="Consolas" w:cs="Times New Roman"/>
+          <w:rFonts w:ascii="Consolas" w:hAnsi="Consolas" w:eastAsia="Times New Roman" w:cs="Times New Roman"/>
           <w:color w:val="569CD6"/>
           <w:sz w:val="21"/>
           <w:szCs w:val="21"/>
@@ -3763,7 +5770,7 @@
       </w:r>
       <w:r>
         <w:rPr>
-          <w:rFonts w:ascii="Consolas" w:eastAsia="Times New Roman" w:hAnsi="Consolas" w:cs="Times New Roman"/>
+          <w:rFonts w:ascii="Consolas" w:hAnsi="Consolas" w:eastAsia="Times New Roman" w:cs="Times New Roman"/>
           <w:color w:val="808080"/>
           <w:sz w:val="21"/>
           <w:szCs w:val="21"/>
@@ -3773,7 +5780,7 @@
       </w:r>
       <w:r>
         <w:rPr>
-          <w:rFonts w:ascii="Consolas" w:eastAsia="Times New Roman" w:hAnsi="Consolas" w:cs="Times New Roman"/>
+          <w:rFonts w:ascii="Consolas" w:hAnsi="Consolas" w:eastAsia="Times New Roman" w:cs="Times New Roman"/>
           <w:color w:val="D4D4D4"/>
           <w:sz w:val="21"/>
           <w:szCs w:val="21"/>
@@ -3783,7 +5790,7 @@
       </w:r>
       <w:r>
         <w:rPr>
-          <w:rFonts w:ascii="Consolas" w:eastAsia="Times New Roman" w:hAnsi="Consolas" w:cs="Times New Roman"/>
+          <w:rFonts w:ascii="Consolas" w:hAnsi="Consolas" w:eastAsia="Times New Roman" w:cs="Times New Roman"/>
           <w:color w:val="808080"/>
           <w:sz w:val="21"/>
           <w:szCs w:val="21"/>
@@ -3793,7 +5800,7 @@
       </w:r>
       <w:r>
         <w:rPr>
-          <w:rFonts w:ascii="Consolas" w:eastAsia="Times New Roman" w:hAnsi="Consolas" w:cs="Times New Roman"/>
+          <w:rFonts w:ascii="Consolas" w:hAnsi="Consolas" w:eastAsia="Times New Roman" w:cs="Times New Roman"/>
           <w:color w:val="569CD6"/>
           <w:sz w:val="21"/>
           <w:szCs w:val="21"/>
@@ -3803,7 +5810,7 @@
       </w:r>
       <w:r>
         <w:rPr>
-          <w:rFonts w:ascii="Consolas" w:eastAsia="Times New Roman" w:hAnsi="Consolas" w:cs="Times New Roman"/>
+          <w:rFonts w:ascii="Consolas" w:hAnsi="Consolas" w:eastAsia="Times New Roman" w:cs="Times New Roman"/>
           <w:color w:val="808080"/>
           <w:sz w:val="21"/>
           <w:szCs w:val="21"/>
@@ -3818,16 +5825,16 @@
         <w:shd w:val="clear" w:color="auto" w:fill="1E1E1E"/>
         <w:spacing w:line="285" w:lineRule="atLeast"/>
         <w:rPr>
-          <w:rFonts w:ascii="Consolas" w:eastAsia="Times New Roman" w:hAnsi="Consolas" w:cs="Times New Roman"/>
-          <w:color w:val="D4D4D4"/>
-          <w:sz w:val="21"/>
-          <w:szCs w:val="21"/>
-          <w:lang w:eastAsia="en-US" w:bidi="ar-SA"/>
-        </w:rPr>
-      </w:pPr>
-      <w:r>
-        <w:rPr>
-          <w:rFonts w:ascii="Consolas" w:eastAsia="Times New Roman" w:hAnsi="Consolas" w:cs="Times New Roman"/>
+          <w:rFonts w:ascii="Consolas" w:hAnsi="Consolas" w:eastAsia="Times New Roman" w:cs="Times New Roman"/>
+          <w:color w:val="D4D4D4"/>
+          <w:sz w:val="21"/>
+          <w:szCs w:val="21"/>
+          <w:lang w:eastAsia="en-US" w:bidi="ar-SA"/>
+        </w:rPr>
+      </w:pPr>
+      <w:r>
+        <w:rPr>
+          <w:rFonts w:ascii="Consolas" w:hAnsi="Consolas" w:eastAsia="Times New Roman" w:cs="Times New Roman"/>
           <w:color w:val="D4D4D4"/>
           <w:sz w:val="21"/>
           <w:szCs w:val="21"/>
@@ -3837,7 +5844,7 @@
       </w:r>
       <w:r>
         <w:rPr>
-          <w:rFonts w:ascii="Consolas" w:eastAsia="Times New Roman" w:hAnsi="Consolas" w:cs="Times New Roman"/>
+          <w:rFonts w:ascii="Consolas" w:hAnsi="Consolas" w:eastAsia="Times New Roman" w:cs="Times New Roman"/>
           <w:color w:val="808080"/>
           <w:sz w:val="21"/>
           <w:szCs w:val="21"/>
@@ -3847,7 +5854,7 @@
       </w:r>
       <w:r>
         <w:rPr>
-          <w:rFonts w:ascii="Consolas" w:eastAsia="Times New Roman" w:hAnsi="Consolas" w:cs="Times New Roman"/>
+          <w:rFonts w:ascii="Consolas" w:hAnsi="Consolas" w:eastAsia="Times New Roman" w:cs="Times New Roman"/>
           <w:color w:val="569CD6"/>
           <w:sz w:val="21"/>
           <w:szCs w:val="21"/>
@@ -3857,7 +5864,7 @@
       </w:r>
       <w:r>
         <w:rPr>
-          <w:rFonts w:ascii="Consolas" w:eastAsia="Times New Roman" w:hAnsi="Consolas" w:cs="Times New Roman"/>
+          <w:rFonts w:ascii="Consolas" w:hAnsi="Consolas" w:eastAsia="Times New Roman" w:cs="Times New Roman"/>
           <w:color w:val="808080"/>
           <w:sz w:val="21"/>
           <w:szCs w:val="21"/>
@@ -3872,16 +5879,16 @@
         <w:shd w:val="clear" w:color="auto" w:fill="1E1E1E"/>
         <w:spacing w:line="285" w:lineRule="atLeast"/>
         <w:rPr>
-          <w:rFonts w:ascii="Consolas" w:eastAsia="Times New Roman" w:hAnsi="Consolas" w:cs="Times New Roman"/>
-          <w:color w:val="D4D4D4"/>
-          <w:sz w:val="21"/>
-          <w:szCs w:val="21"/>
-          <w:lang w:eastAsia="en-US" w:bidi="ar-SA"/>
-        </w:rPr>
-      </w:pPr>
-      <w:r>
-        <w:rPr>
-          <w:rFonts w:ascii="Consolas" w:eastAsia="Times New Roman" w:hAnsi="Consolas" w:cs="Times New Roman"/>
+          <w:rFonts w:ascii="Consolas" w:hAnsi="Consolas" w:eastAsia="Times New Roman" w:cs="Times New Roman"/>
+          <w:color w:val="D4D4D4"/>
+          <w:sz w:val="21"/>
+          <w:szCs w:val="21"/>
+          <w:lang w:eastAsia="en-US" w:bidi="ar-SA"/>
+        </w:rPr>
+      </w:pPr>
+      <w:r>
+        <w:rPr>
+          <w:rFonts w:ascii="Consolas" w:hAnsi="Consolas" w:eastAsia="Times New Roman" w:cs="Times New Roman"/>
           <w:color w:val="D4D4D4"/>
           <w:sz w:val="21"/>
           <w:szCs w:val="21"/>
@@ -3891,7 +5898,7 @@
       </w:r>
       <w:r>
         <w:rPr>
-          <w:rFonts w:ascii="Consolas" w:eastAsia="Times New Roman" w:hAnsi="Consolas" w:cs="Times New Roman"/>
+          <w:rFonts w:ascii="Consolas" w:hAnsi="Consolas" w:eastAsia="Times New Roman" w:cs="Times New Roman"/>
           <w:color w:val="808080"/>
           <w:sz w:val="21"/>
           <w:szCs w:val="21"/>
@@ -3901,7 +5908,7 @@
       </w:r>
       <w:r>
         <w:rPr>
-          <w:rFonts w:ascii="Consolas" w:eastAsia="Times New Roman" w:hAnsi="Consolas" w:cs="Times New Roman"/>
+          <w:rFonts w:ascii="Consolas" w:hAnsi="Consolas" w:eastAsia="Times New Roman" w:cs="Times New Roman"/>
           <w:color w:val="569CD6"/>
           <w:sz w:val="21"/>
           <w:szCs w:val="21"/>
@@ -3911,7 +5918,7 @@
       </w:r>
       <w:r>
         <w:rPr>
-          <w:rFonts w:ascii="Consolas" w:eastAsia="Times New Roman" w:hAnsi="Consolas" w:cs="Times New Roman"/>
+          <w:rFonts w:ascii="Consolas" w:hAnsi="Consolas" w:eastAsia="Times New Roman" w:cs="Times New Roman"/>
           <w:color w:val="808080"/>
           <w:sz w:val="21"/>
           <w:szCs w:val="21"/>
@@ -3926,16 +5933,16 @@
         <w:shd w:val="clear" w:color="auto" w:fill="1E1E1E"/>
         <w:spacing w:line="285" w:lineRule="atLeast"/>
         <w:rPr>
-          <w:rFonts w:ascii="Consolas" w:eastAsia="Times New Roman" w:hAnsi="Consolas" w:cs="Times New Roman"/>
-          <w:color w:val="D4D4D4"/>
-          <w:sz w:val="21"/>
-          <w:szCs w:val="21"/>
-          <w:lang w:eastAsia="en-US" w:bidi="ar-SA"/>
-        </w:rPr>
-      </w:pPr>
-      <w:r>
-        <w:rPr>
-          <w:rFonts w:ascii="Consolas" w:eastAsia="Times New Roman" w:hAnsi="Consolas" w:cs="Times New Roman"/>
+          <w:rFonts w:ascii="Consolas" w:hAnsi="Consolas" w:eastAsia="Times New Roman" w:cs="Times New Roman"/>
+          <w:color w:val="D4D4D4"/>
+          <w:sz w:val="21"/>
+          <w:szCs w:val="21"/>
+          <w:lang w:eastAsia="en-US" w:bidi="ar-SA"/>
+        </w:rPr>
+      </w:pPr>
+      <w:r>
+        <w:rPr>
+          <w:rFonts w:ascii="Consolas" w:hAnsi="Consolas" w:eastAsia="Times New Roman" w:cs="Times New Roman"/>
           <w:color w:val="D4D4D4"/>
           <w:sz w:val="21"/>
           <w:szCs w:val="21"/>
@@ -3951,16 +5958,16 @@
         <w:shd w:val="clear" w:color="auto" w:fill="1E1E1E"/>
         <w:spacing w:line="285" w:lineRule="atLeast"/>
         <w:rPr>
-          <w:rFonts w:ascii="Consolas" w:eastAsia="Times New Roman" w:hAnsi="Consolas" w:cs="Times New Roman"/>
-          <w:color w:val="D4D4D4"/>
-          <w:sz w:val="21"/>
-          <w:szCs w:val="21"/>
-          <w:lang w:eastAsia="en-US" w:bidi="ar-SA"/>
-        </w:rPr>
-      </w:pPr>
-      <w:r>
-        <w:rPr>
-          <w:rFonts w:ascii="Consolas" w:eastAsia="Times New Roman" w:hAnsi="Consolas" w:cs="Times New Roman"/>
+          <w:rFonts w:ascii="Consolas" w:hAnsi="Consolas" w:eastAsia="Times New Roman" w:cs="Times New Roman"/>
+          <w:color w:val="D4D4D4"/>
+          <w:sz w:val="21"/>
+          <w:szCs w:val="21"/>
+          <w:lang w:eastAsia="en-US" w:bidi="ar-SA"/>
+        </w:rPr>
+      </w:pPr>
+      <w:r>
+        <w:rPr>
+          <w:rFonts w:ascii="Consolas" w:hAnsi="Consolas" w:eastAsia="Times New Roman" w:cs="Times New Roman"/>
           <w:color w:val="D4D4D4"/>
           <w:sz w:val="21"/>
           <w:szCs w:val="21"/>
@@ -3970,7 +5977,7 @@
       </w:r>
       <w:r>
         <w:rPr>
-          <w:rFonts w:ascii="Consolas" w:eastAsia="Times New Roman" w:hAnsi="Consolas" w:cs="Times New Roman"/>
+          <w:rFonts w:ascii="Consolas" w:hAnsi="Consolas" w:eastAsia="Times New Roman" w:cs="Times New Roman"/>
           <w:color w:val="808080"/>
           <w:sz w:val="21"/>
           <w:szCs w:val="21"/>
@@ -3980,7 +5987,7 @@
       </w:r>
       <w:r>
         <w:rPr>
-          <w:rFonts w:ascii="Consolas" w:eastAsia="Times New Roman" w:hAnsi="Consolas" w:cs="Times New Roman"/>
+          <w:rFonts w:ascii="Consolas" w:hAnsi="Consolas" w:eastAsia="Times New Roman" w:cs="Times New Roman"/>
           <w:color w:val="569CD6"/>
           <w:sz w:val="21"/>
           <w:szCs w:val="21"/>
@@ -3990,7 +5997,7 @@
       </w:r>
       <w:r>
         <w:rPr>
-          <w:rFonts w:ascii="Consolas" w:eastAsia="Times New Roman" w:hAnsi="Consolas" w:cs="Times New Roman"/>
+          <w:rFonts w:ascii="Consolas" w:hAnsi="Consolas" w:eastAsia="Times New Roman" w:cs="Times New Roman"/>
           <w:color w:val="808080"/>
           <w:sz w:val="21"/>
           <w:szCs w:val="21"/>
@@ -4000,7 +6007,7 @@
       </w:r>
       <w:r>
         <w:rPr>
-          <w:rFonts w:ascii="Consolas" w:eastAsia="Times New Roman" w:hAnsi="Consolas" w:cs="Times New Roman"/>
+          <w:rFonts w:ascii="Consolas" w:hAnsi="Consolas" w:eastAsia="Times New Roman" w:cs="Times New Roman"/>
           <w:color w:val="569CD6"/>
           <w:sz w:val="21"/>
           <w:szCs w:val="21"/>
@@ -4010,7 +6017,7 @@
       </w:r>
       <w:r>
         <w:rPr>
-          <w:rFonts w:ascii="Consolas" w:eastAsia="Times New Roman" w:hAnsi="Consolas" w:cs="Times New Roman"/>
+          <w:rFonts w:ascii="Consolas" w:hAnsi="Consolas" w:eastAsia="Times New Roman" w:cs="Times New Roman"/>
           <w:color w:val="808080"/>
           <w:sz w:val="21"/>
           <w:szCs w:val="21"/>
@@ -4025,16 +6032,16 @@
         <w:shd w:val="clear" w:color="auto" w:fill="1E1E1E"/>
         <w:spacing w:line="285" w:lineRule="atLeast"/>
         <w:rPr>
-          <w:rFonts w:ascii="Consolas" w:eastAsia="Times New Roman" w:hAnsi="Consolas" w:cs="Times New Roman"/>
-          <w:color w:val="D4D4D4"/>
-          <w:sz w:val="21"/>
-          <w:szCs w:val="21"/>
-          <w:lang w:eastAsia="en-US" w:bidi="ar-SA"/>
-        </w:rPr>
-      </w:pPr>
-      <w:r>
-        <w:rPr>
-          <w:rFonts w:ascii="Consolas" w:eastAsia="Times New Roman" w:hAnsi="Consolas" w:cs="Times New Roman"/>
+          <w:rFonts w:ascii="Consolas" w:hAnsi="Consolas" w:eastAsia="Times New Roman" w:cs="Times New Roman"/>
+          <w:color w:val="D4D4D4"/>
+          <w:sz w:val="21"/>
+          <w:szCs w:val="21"/>
+          <w:lang w:eastAsia="en-US" w:bidi="ar-SA"/>
+        </w:rPr>
+      </w:pPr>
+      <w:r>
+        <w:rPr>
+          <w:rFonts w:ascii="Consolas" w:hAnsi="Consolas" w:eastAsia="Times New Roman" w:cs="Times New Roman"/>
           <w:color w:val="D4D4D4"/>
           <w:sz w:val="21"/>
           <w:szCs w:val="21"/>
@@ -4044,7 +6051,7 @@
       </w:r>
       <w:r>
         <w:rPr>
-          <w:rFonts w:ascii="Consolas" w:eastAsia="Times New Roman" w:hAnsi="Consolas" w:cs="Times New Roman"/>
+          <w:rFonts w:ascii="Consolas" w:hAnsi="Consolas" w:eastAsia="Times New Roman" w:cs="Times New Roman"/>
           <w:color w:val="808080"/>
           <w:sz w:val="21"/>
           <w:szCs w:val="21"/>
@@ -4054,7 +6061,7 @@
       </w:r>
       <w:r>
         <w:rPr>
-          <w:rFonts w:ascii="Consolas" w:eastAsia="Times New Roman" w:hAnsi="Consolas" w:cs="Times New Roman"/>
+          <w:rFonts w:ascii="Consolas" w:hAnsi="Consolas" w:eastAsia="Times New Roman" w:cs="Times New Roman"/>
           <w:color w:val="569CD6"/>
           <w:sz w:val="21"/>
           <w:szCs w:val="21"/>
@@ -4064,7 +6071,7 @@
       </w:r>
       <w:r>
         <w:rPr>
-          <w:rFonts w:ascii="Consolas" w:eastAsia="Times New Roman" w:hAnsi="Consolas" w:cs="Times New Roman"/>
+          <w:rFonts w:ascii="Consolas" w:hAnsi="Consolas" w:eastAsia="Times New Roman" w:cs="Times New Roman"/>
           <w:color w:val="808080"/>
           <w:sz w:val="21"/>
           <w:szCs w:val="21"/>
@@ -4079,16 +6086,16 @@
         <w:shd w:val="clear" w:color="auto" w:fill="1E1E1E"/>
         <w:spacing w:line="285" w:lineRule="atLeast"/>
         <w:rPr>
-          <w:rFonts w:ascii="Consolas" w:eastAsia="Times New Roman" w:hAnsi="Consolas" w:cs="Times New Roman"/>
-          <w:color w:val="D4D4D4"/>
-          <w:sz w:val="21"/>
-          <w:szCs w:val="21"/>
-          <w:lang w:eastAsia="en-US" w:bidi="ar-SA"/>
-        </w:rPr>
-      </w:pPr>
-      <w:r>
-        <w:rPr>
-          <w:rFonts w:ascii="Consolas" w:eastAsia="Times New Roman" w:hAnsi="Consolas" w:cs="Times New Roman"/>
+          <w:rFonts w:ascii="Consolas" w:hAnsi="Consolas" w:eastAsia="Times New Roman" w:cs="Times New Roman"/>
+          <w:color w:val="D4D4D4"/>
+          <w:sz w:val="21"/>
+          <w:szCs w:val="21"/>
+          <w:lang w:eastAsia="en-US" w:bidi="ar-SA"/>
+        </w:rPr>
+      </w:pPr>
+      <w:r>
+        <w:rPr>
+          <w:rFonts w:ascii="Consolas" w:hAnsi="Consolas" w:eastAsia="Times New Roman" w:cs="Times New Roman"/>
           <w:color w:val="D4D4D4"/>
           <w:sz w:val="21"/>
           <w:szCs w:val="21"/>
@@ -4103,16 +6110,16 @@
         <w:shd w:val="clear" w:color="auto" w:fill="1E1E1E"/>
         <w:spacing w:line="285" w:lineRule="atLeast"/>
         <w:rPr>
-          <w:rFonts w:ascii="Consolas" w:eastAsia="Times New Roman" w:hAnsi="Consolas" w:cs="Times New Roman"/>
-          <w:color w:val="D4D4D4"/>
-          <w:sz w:val="21"/>
-          <w:szCs w:val="21"/>
-          <w:lang w:eastAsia="en-US" w:bidi="ar-SA"/>
-        </w:rPr>
-      </w:pPr>
-      <w:r>
-        <w:rPr>
-          <w:rFonts w:ascii="Consolas" w:eastAsia="Times New Roman" w:hAnsi="Consolas" w:cs="Times New Roman"/>
+          <w:rFonts w:ascii="Consolas" w:hAnsi="Consolas" w:eastAsia="Times New Roman" w:cs="Times New Roman"/>
+          <w:color w:val="D4D4D4"/>
+          <w:sz w:val="21"/>
+          <w:szCs w:val="21"/>
+          <w:lang w:eastAsia="en-US" w:bidi="ar-SA"/>
+        </w:rPr>
+      </w:pPr>
+      <w:r>
+        <w:rPr>
+          <w:rFonts w:ascii="Consolas" w:hAnsi="Consolas" w:eastAsia="Times New Roman" w:cs="Times New Roman"/>
           <w:color w:val="D4D4D4"/>
           <w:sz w:val="21"/>
           <w:szCs w:val="21"/>
@@ -4122,7 +6129,7 @@
       </w:r>
       <w:r>
         <w:rPr>
-          <w:rFonts w:ascii="Consolas" w:eastAsia="Times New Roman" w:hAnsi="Consolas" w:cs="Times New Roman"/>
+          <w:rFonts w:ascii="Consolas" w:hAnsi="Consolas" w:eastAsia="Times New Roman" w:cs="Times New Roman"/>
           <w:color w:val="808080"/>
           <w:sz w:val="21"/>
           <w:szCs w:val="21"/>
@@ -4132,7 +6139,7 @@
       </w:r>
       <w:r>
         <w:rPr>
-          <w:rFonts w:ascii="Consolas" w:eastAsia="Times New Roman" w:hAnsi="Consolas" w:cs="Times New Roman"/>
+          <w:rFonts w:ascii="Consolas" w:hAnsi="Consolas" w:eastAsia="Times New Roman" w:cs="Times New Roman"/>
           <w:color w:val="569CD6"/>
           <w:sz w:val="21"/>
           <w:szCs w:val="21"/>
@@ -4142,7 +6149,7 @@
       </w:r>
       <w:r>
         <w:rPr>
-          <w:rFonts w:ascii="Consolas" w:eastAsia="Times New Roman" w:hAnsi="Consolas" w:cs="Times New Roman"/>
+          <w:rFonts w:ascii="Consolas" w:hAnsi="Consolas" w:eastAsia="Times New Roman" w:cs="Times New Roman"/>
           <w:color w:val="D4D4D4"/>
           <w:sz w:val="21"/>
           <w:szCs w:val="21"/>
@@ -4152,7 +6159,7 @@
       </w:r>
       <w:r>
         <w:rPr>
-          <w:rFonts w:ascii="Consolas" w:eastAsia="Times New Roman" w:hAnsi="Consolas" w:cs="Times New Roman"/>
+          <w:rFonts w:ascii="Consolas" w:hAnsi="Consolas" w:eastAsia="Times New Roman" w:cs="Times New Roman"/>
           <w:color w:val="9CDCFE"/>
           <w:sz w:val="21"/>
           <w:szCs w:val="21"/>
@@ -4162,7 +6169,7 @@
       </w:r>
       <w:r>
         <w:rPr>
-          <w:rFonts w:ascii="Consolas" w:eastAsia="Times New Roman" w:hAnsi="Consolas" w:cs="Times New Roman"/>
+          <w:rFonts w:ascii="Consolas" w:hAnsi="Consolas" w:eastAsia="Times New Roman" w:cs="Times New Roman"/>
           <w:color w:val="D4D4D4"/>
           <w:sz w:val="21"/>
           <w:szCs w:val="21"/>
@@ -4172,7 +6179,7 @@
       </w:r>
       <w:r>
         <w:rPr>
-          <w:rFonts w:ascii="Consolas" w:eastAsia="Times New Roman" w:hAnsi="Consolas" w:cs="Times New Roman"/>
+          <w:rFonts w:ascii="Consolas" w:hAnsi="Consolas" w:eastAsia="Times New Roman" w:cs="Times New Roman"/>
           <w:color w:val="CE9178"/>
           <w:sz w:val="21"/>
           <w:szCs w:val="21"/>
@@ -4182,7 +6189,7 @@
       </w:r>
       <w:r>
         <w:rPr>
-          <w:rFonts w:ascii="Consolas" w:eastAsia="Times New Roman" w:hAnsi="Consolas" w:cs="Times New Roman"/>
+          <w:rFonts w:ascii="Consolas" w:hAnsi="Consolas" w:eastAsia="Times New Roman" w:cs="Times New Roman"/>
           <w:color w:val="808080"/>
           <w:sz w:val="21"/>
           <w:szCs w:val="21"/>
@@ -4197,16 +6204,16 @@
         <w:shd w:val="clear" w:color="auto" w:fill="1E1E1E"/>
         <w:spacing w:line="285" w:lineRule="atLeast"/>
         <w:rPr>
-          <w:rFonts w:ascii="Consolas" w:eastAsia="Times New Roman" w:hAnsi="Consolas" w:cs="Times New Roman"/>
-          <w:color w:val="D4D4D4"/>
-          <w:sz w:val="21"/>
-          <w:szCs w:val="21"/>
-          <w:lang w:eastAsia="en-US" w:bidi="ar-SA"/>
-        </w:rPr>
-      </w:pPr>
-      <w:r>
-        <w:rPr>
-          <w:rFonts w:ascii="Consolas" w:eastAsia="Times New Roman" w:hAnsi="Consolas" w:cs="Times New Roman"/>
+          <w:rFonts w:ascii="Consolas" w:hAnsi="Consolas" w:eastAsia="Times New Roman" w:cs="Times New Roman"/>
+          <w:color w:val="D4D4D4"/>
+          <w:sz w:val="21"/>
+          <w:szCs w:val="21"/>
+          <w:lang w:eastAsia="en-US" w:bidi="ar-SA"/>
+        </w:rPr>
+      </w:pPr>
+      <w:r>
+        <w:rPr>
+          <w:rFonts w:ascii="Consolas" w:hAnsi="Consolas" w:eastAsia="Times New Roman" w:cs="Times New Roman"/>
           <w:color w:val="D4D4D4"/>
           <w:sz w:val="21"/>
           <w:szCs w:val="21"/>
@@ -4216,7 +6223,7 @@
       </w:r>
       <w:r>
         <w:rPr>
-          <w:rFonts w:ascii="Consolas" w:eastAsia="Times New Roman" w:hAnsi="Consolas" w:cs="Times New Roman"/>
+          <w:rFonts w:ascii="Consolas" w:hAnsi="Consolas" w:eastAsia="Times New Roman" w:cs="Times New Roman"/>
           <w:color w:val="808080"/>
           <w:sz w:val="21"/>
           <w:szCs w:val="21"/>
@@ -4226,7 +6233,7 @@
       </w:r>
       <w:r>
         <w:rPr>
-          <w:rFonts w:ascii="Consolas" w:eastAsia="Times New Roman" w:hAnsi="Consolas" w:cs="Times New Roman"/>
+          <w:rFonts w:ascii="Consolas" w:hAnsi="Consolas" w:eastAsia="Times New Roman" w:cs="Times New Roman"/>
           <w:color w:val="569CD6"/>
           <w:sz w:val="21"/>
           <w:szCs w:val="21"/>
@@ -4236,7 +6243,7 @@
       </w:r>
       <w:r>
         <w:rPr>
-          <w:rFonts w:ascii="Consolas" w:eastAsia="Times New Roman" w:hAnsi="Consolas" w:cs="Times New Roman"/>
+          <w:rFonts w:ascii="Consolas" w:hAnsi="Consolas" w:eastAsia="Times New Roman" w:cs="Times New Roman"/>
           <w:color w:val="808080"/>
           <w:sz w:val="21"/>
           <w:szCs w:val="21"/>
@@ -4246,7 +6253,7 @@
       </w:r>
       <w:r>
         <w:rPr>
-          <w:rFonts w:ascii="Consolas" w:eastAsia="Times New Roman" w:hAnsi="Consolas" w:cs="Times New Roman"/>
+          <w:rFonts w:ascii="Consolas" w:hAnsi="Consolas" w:eastAsia="Times New Roman" w:cs="Times New Roman"/>
           <w:color w:val="D4D4D4"/>
           <w:sz w:val="21"/>
           <w:szCs w:val="21"/>
@@ -4256,7 +6263,7 @@
       </w:r>
       <w:r>
         <w:rPr>
-          <w:rFonts w:ascii="Consolas" w:eastAsia="Times New Roman" w:hAnsi="Consolas" w:cs="Times New Roman"/>
+          <w:rFonts w:ascii="Consolas" w:hAnsi="Consolas" w:eastAsia="Times New Roman" w:cs="Times New Roman"/>
           <w:color w:val="808080"/>
           <w:sz w:val="21"/>
           <w:szCs w:val="21"/>
@@ -4266,7 +6273,7 @@
       </w:r>
       <w:r>
         <w:rPr>
-          <w:rFonts w:ascii="Consolas" w:eastAsia="Times New Roman" w:hAnsi="Consolas" w:cs="Times New Roman"/>
+          <w:rFonts w:ascii="Consolas" w:hAnsi="Consolas" w:eastAsia="Times New Roman" w:cs="Times New Roman"/>
           <w:color w:val="569CD6"/>
           <w:sz w:val="21"/>
           <w:szCs w:val="21"/>
@@ -4276,7 +6283,7 @@
       </w:r>
       <w:r>
         <w:rPr>
-          <w:rFonts w:ascii="Consolas" w:eastAsia="Times New Roman" w:hAnsi="Consolas" w:cs="Times New Roman"/>
+          <w:rFonts w:ascii="Consolas" w:hAnsi="Consolas" w:eastAsia="Times New Roman" w:cs="Times New Roman"/>
           <w:color w:val="D4D4D4"/>
           <w:sz w:val="21"/>
           <w:szCs w:val="21"/>
@@ -4286,7 +6293,7 @@
       </w:r>
       <w:r>
         <w:rPr>
-          <w:rFonts w:ascii="Consolas" w:eastAsia="Times New Roman" w:hAnsi="Consolas" w:cs="Times New Roman"/>
+          <w:rFonts w:ascii="Consolas" w:hAnsi="Consolas" w:eastAsia="Times New Roman" w:cs="Times New Roman"/>
           <w:color w:val="9CDCFE"/>
           <w:sz w:val="21"/>
           <w:szCs w:val="21"/>
@@ -4296,7 +6303,7 @@
       </w:r>
       <w:r>
         <w:rPr>
-          <w:rFonts w:ascii="Consolas" w:eastAsia="Times New Roman" w:hAnsi="Consolas" w:cs="Times New Roman"/>
+          <w:rFonts w:ascii="Consolas" w:hAnsi="Consolas" w:eastAsia="Times New Roman" w:cs="Times New Roman"/>
           <w:color w:val="D4D4D4"/>
           <w:sz w:val="21"/>
           <w:szCs w:val="21"/>
@@ -4306,7 +6313,7 @@
       </w:r>
       <w:r>
         <w:rPr>
-          <w:rFonts w:ascii="Consolas" w:eastAsia="Times New Roman" w:hAnsi="Consolas" w:cs="Times New Roman"/>
+          <w:rFonts w:ascii="Consolas" w:hAnsi="Consolas" w:eastAsia="Times New Roman" w:cs="Times New Roman"/>
           <w:color w:val="CE9178"/>
           <w:sz w:val="21"/>
           <w:szCs w:val="21"/>
@@ -4316,7 +6323,7 @@
       </w:r>
       <w:r>
         <w:rPr>
-          <w:rFonts w:ascii="Consolas" w:eastAsia="Times New Roman" w:hAnsi="Consolas" w:cs="Times New Roman"/>
+          <w:rFonts w:ascii="Consolas" w:hAnsi="Consolas" w:eastAsia="Times New Roman" w:cs="Times New Roman"/>
           <w:color w:val="808080"/>
           <w:sz w:val="21"/>
           <w:szCs w:val="21"/>
@@ -4326,7 +6333,7 @@
       </w:r>
       <w:r>
         <w:rPr>
-          <w:rFonts w:ascii="Consolas" w:eastAsia="Times New Roman" w:hAnsi="Consolas" w:cs="Times New Roman"/>
+          <w:rFonts w:ascii="Consolas" w:hAnsi="Consolas" w:eastAsia="Times New Roman" w:cs="Times New Roman"/>
           <w:color w:val="D4D4D4"/>
           <w:sz w:val="21"/>
           <w:szCs w:val="21"/>
@@ -4336,7 +6343,7 @@
       </w:r>
       <w:r>
         <w:rPr>
-          <w:rFonts w:ascii="Consolas" w:eastAsia="Times New Roman" w:hAnsi="Consolas" w:cs="Times New Roman"/>
+          <w:rFonts w:ascii="Consolas" w:hAnsi="Consolas" w:eastAsia="Times New Roman" w:cs="Times New Roman"/>
           <w:color w:val="808080"/>
           <w:sz w:val="21"/>
           <w:szCs w:val="21"/>
@@ -4346,7 +6353,7 @@
       </w:r>
       <w:r>
         <w:rPr>
-          <w:rFonts w:ascii="Consolas" w:eastAsia="Times New Roman" w:hAnsi="Consolas" w:cs="Times New Roman"/>
+          <w:rFonts w:ascii="Consolas" w:hAnsi="Consolas" w:eastAsia="Times New Roman" w:cs="Times New Roman"/>
           <w:color w:val="569CD6"/>
           <w:sz w:val="21"/>
           <w:szCs w:val="21"/>
@@ -4356,7 +6363,7 @@
       </w:r>
       <w:r>
         <w:rPr>
-          <w:rFonts w:ascii="Consolas" w:eastAsia="Times New Roman" w:hAnsi="Consolas" w:cs="Times New Roman"/>
+          <w:rFonts w:ascii="Consolas" w:hAnsi="Consolas" w:eastAsia="Times New Roman" w:cs="Times New Roman"/>
           <w:color w:val="808080"/>
           <w:sz w:val="21"/>
           <w:szCs w:val="21"/>
@@ -4366,7 +6373,7 @@
       </w:r>
       <w:r>
         <w:rPr>
-          <w:rFonts w:ascii="Consolas" w:eastAsia="Times New Roman" w:hAnsi="Consolas" w:cs="Times New Roman"/>
+          <w:rFonts w:ascii="Consolas" w:hAnsi="Consolas" w:eastAsia="Times New Roman" w:cs="Times New Roman"/>
           <w:color w:val="569CD6"/>
           <w:sz w:val="21"/>
           <w:szCs w:val="21"/>
@@ -4376,7 +6383,7 @@
       </w:r>
       <w:r>
         <w:rPr>
-          <w:rFonts w:ascii="Consolas" w:eastAsia="Times New Roman" w:hAnsi="Consolas" w:cs="Times New Roman"/>
+          <w:rFonts w:ascii="Consolas" w:hAnsi="Consolas" w:eastAsia="Times New Roman" w:cs="Times New Roman"/>
           <w:color w:val="808080"/>
           <w:sz w:val="21"/>
           <w:szCs w:val="21"/>
@@ -4391,16 +6398,16 @@
         <w:shd w:val="clear" w:color="auto" w:fill="1E1E1E"/>
         <w:spacing w:line="285" w:lineRule="atLeast"/>
         <w:rPr>
-          <w:rFonts w:ascii="Consolas" w:eastAsia="Times New Roman" w:hAnsi="Consolas" w:cs="Times New Roman"/>
-          <w:color w:val="D4D4D4"/>
-          <w:sz w:val="21"/>
-          <w:szCs w:val="21"/>
-          <w:lang w:eastAsia="en-US" w:bidi="ar-SA"/>
-        </w:rPr>
-      </w:pPr>
-      <w:r>
-        <w:rPr>
-          <w:rFonts w:ascii="Consolas" w:eastAsia="Times New Roman" w:hAnsi="Consolas" w:cs="Times New Roman"/>
+          <w:rFonts w:ascii="Consolas" w:hAnsi="Consolas" w:eastAsia="Times New Roman" w:cs="Times New Roman"/>
+          <w:color w:val="D4D4D4"/>
+          <w:sz w:val="21"/>
+          <w:szCs w:val="21"/>
+          <w:lang w:eastAsia="en-US" w:bidi="ar-SA"/>
+        </w:rPr>
+      </w:pPr>
+      <w:r>
+        <w:rPr>
+          <w:rFonts w:ascii="Consolas" w:hAnsi="Consolas" w:eastAsia="Times New Roman" w:cs="Times New Roman"/>
           <w:color w:val="D4D4D4"/>
           <w:sz w:val="21"/>
           <w:szCs w:val="21"/>
@@ -4410,7 +6417,7 @@
       </w:r>
       <w:r>
         <w:rPr>
-          <w:rFonts w:ascii="Consolas" w:eastAsia="Times New Roman" w:hAnsi="Consolas" w:cs="Times New Roman"/>
+          <w:rFonts w:ascii="Consolas" w:hAnsi="Consolas" w:eastAsia="Times New Roman" w:cs="Times New Roman"/>
           <w:color w:val="808080"/>
           <w:sz w:val="21"/>
           <w:szCs w:val="21"/>
@@ -4420,7 +6427,7 @@
       </w:r>
       <w:r>
         <w:rPr>
-          <w:rFonts w:ascii="Consolas" w:eastAsia="Times New Roman" w:hAnsi="Consolas" w:cs="Times New Roman"/>
+          <w:rFonts w:ascii="Consolas" w:hAnsi="Consolas" w:eastAsia="Times New Roman" w:cs="Times New Roman"/>
           <w:color w:val="569CD6"/>
           <w:sz w:val="21"/>
           <w:szCs w:val="21"/>
@@ -4430,7 +6437,7 @@
       </w:r>
       <w:r>
         <w:rPr>
-          <w:rFonts w:ascii="Consolas" w:eastAsia="Times New Roman" w:hAnsi="Consolas" w:cs="Times New Roman"/>
+          <w:rFonts w:ascii="Consolas" w:hAnsi="Consolas" w:eastAsia="Times New Roman" w:cs="Times New Roman"/>
           <w:color w:val="808080"/>
           <w:sz w:val="21"/>
           <w:szCs w:val="21"/>
@@ -4440,7 +6447,7 @@
       </w:r>
       <w:r>
         <w:rPr>
-          <w:rFonts w:ascii="Consolas" w:eastAsia="Times New Roman" w:hAnsi="Consolas" w:cs="Times New Roman"/>
+          <w:rFonts w:ascii="Consolas" w:hAnsi="Consolas" w:eastAsia="Times New Roman" w:cs="Times New Roman"/>
           <w:color w:val="D4D4D4"/>
           <w:sz w:val="21"/>
           <w:szCs w:val="21"/>
@@ -4455,16 +6462,16 @@
         <w:shd w:val="clear" w:color="auto" w:fill="1E1E1E"/>
         <w:spacing w:line="285" w:lineRule="atLeast"/>
         <w:rPr>
-          <w:rFonts w:ascii="Consolas" w:eastAsia="Times New Roman" w:hAnsi="Consolas" w:cs="Times New Roman"/>
-          <w:color w:val="D4D4D4"/>
-          <w:sz w:val="21"/>
-          <w:szCs w:val="21"/>
-          <w:lang w:eastAsia="en-US" w:bidi="ar-SA"/>
-        </w:rPr>
-      </w:pPr>
-      <w:r>
-        <w:rPr>
-          <w:rFonts w:ascii="Consolas" w:eastAsia="Times New Roman" w:hAnsi="Consolas" w:cs="Times New Roman"/>
+          <w:rFonts w:ascii="Consolas" w:hAnsi="Consolas" w:eastAsia="Times New Roman" w:cs="Times New Roman"/>
+          <w:color w:val="D4D4D4"/>
+          <w:sz w:val="21"/>
+          <w:szCs w:val="21"/>
+          <w:lang w:eastAsia="en-US" w:bidi="ar-SA"/>
+        </w:rPr>
+      </w:pPr>
+      <w:r>
+        <w:rPr>
+          <w:rFonts w:ascii="Consolas" w:hAnsi="Consolas" w:eastAsia="Times New Roman" w:cs="Times New Roman"/>
           <w:color w:val="D4D4D4"/>
           <w:sz w:val="21"/>
           <w:szCs w:val="21"/>
@@ -4474,7 +6481,7 @@
       </w:r>
       <w:r>
         <w:rPr>
-          <w:rFonts w:ascii="Consolas" w:eastAsia="Times New Roman" w:hAnsi="Consolas" w:cs="Times New Roman"/>
+          <w:rFonts w:ascii="Consolas" w:hAnsi="Consolas" w:eastAsia="Times New Roman" w:cs="Times New Roman"/>
           <w:color w:val="808080"/>
           <w:sz w:val="21"/>
           <w:szCs w:val="21"/>
@@ -4484,7 +6491,7 @@
       </w:r>
       <w:r>
         <w:rPr>
-          <w:rFonts w:ascii="Consolas" w:eastAsia="Times New Roman" w:hAnsi="Consolas" w:cs="Times New Roman"/>
+          <w:rFonts w:ascii="Consolas" w:hAnsi="Consolas" w:eastAsia="Times New Roman" w:cs="Times New Roman"/>
           <w:color w:val="569CD6"/>
           <w:sz w:val="21"/>
           <w:szCs w:val="21"/>
@@ -4494,7 +6501,7 @@
       </w:r>
       <w:r>
         <w:rPr>
-          <w:rFonts w:ascii="Consolas" w:eastAsia="Times New Roman" w:hAnsi="Consolas" w:cs="Times New Roman"/>
+          <w:rFonts w:ascii="Consolas" w:hAnsi="Consolas" w:eastAsia="Times New Roman" w:cs="Times New Roman"/>
           <w:color w:val="808080"/>
           <w:sz w:val="21"/>
           <w:szCs w:val="21"/>
@@ -4509,16 +6516,16 @@
         <w:shd w:val="clear" w:color="auto" w:fill="1E1E1E"/>
         <w:spacing w:line="285" w:lineRule="atLeast"/>
         <w:rPr>
-          <w:rFonts w:ascii="Consolas" w:eastAsia="Times New Roman" w:hAnsi="Consolas" w:cs="Times New Roman"/>
-          <w:color w:val="D4D4D4"/>
-          <w:sz w:val="21"/>
-          <w:szCs w:val="21"/>
-          <w:lang w:eastAsia="en-US" w:bidi="ar-SA"/>
-        </w:rPr>
-      </w:pPr>
-      <w:r>
-        <w:rPr>
-          <w:rFonts w:ascii="Consolas" w:eastAsia="Times New Roman" w:hAnsi="Consolas" w:cs="Times New Roman"/>
+          <w:rFonts w:ascii="Consolas" w:hAnsi="Consolas" w:eastAsia="Times New Roman" w:cs="Times New Roman"/>
+          <w:color w:val="D4D4D4"/>
+          <w:sz w:val="21"/>
+          <w:szCs w:val="21"/>
+          <w:lang w:eastAsia="en-US" w:bidi="ar-SA"/>
+        </w:rPr>
+      </w:pPr>
+      <w:r>
+        <w:rPr>
+          <w:rFonts w:ascii="Consolas" w:hAnsi="Consolas" w:eastAsia="Times New Roman" w:cs="Times New Roman"/>
           <w:color w:val="D4D4D4"/>
           <w:sz w:val="21"/>
           <w:szCs w:val="21"/>
@@ -4528,7 +6535,7 @@
       </w:r>
       <w:r>
         <w:rPr>
-          <w:rFonts w:ascii="Consolas" w:eastAsia="Times New Roman" w:hAnsi="Consolas" w:cs="Times New Roman"/>
+          <w:rFonts w:ascii="Consolas" w:hAnsi="Consolas" w:eastAsia="Times New Roman" w:cs="Times New Roman"/>
           <w:color w:val="808080"/>
           <w:sz w:val="21"/>
           <w:szCs w:val="21"/>
@@ -4538,7 +6545,7 @@
       </w:r>
       <w:r>
         <w:rPr>
-          <w:rFonts w:ascii="Consolas" w:eastAsia="Times New Roman" w:hAnsi="Consolas" w:cs="Times New Roman"/>
+          <w:rFonts w:ascii="Consolas" w:hAnsi="Consolas" w:eastAsia="Times New Roman" w:cs="Times New Roman"/>
           <w:color w:val="569CD6"/>
           <w:sz w:val="21"/>
           <w:szCs w:val="21"/>
@@ -4548,7 +6555,7 @@
       </w:r>
       <w:r>
         <w:rPr>
-          <w:rFonts w:ascii="Consolas" w:eastAsia="Times New Roman" w:hAnsi="Consolas" w:cs="Times New Roman"/>
+          <w:rFonts w:ascii="Consolas" w:hAnsi="Consolas" w:eastAsia="Times New Roman" w:cs="Times New Roman"/>
           <w:color w:val="808080"/>
           <w:sz w:val="21"/>
           <w:szCs w:val="21"/>
@@ -4558,7 +6565,7 @@
       </w:r>
       <w:r>
         <w:rPr>
-          <w:rFonts w:ascii="Consolas" w:eastAsia="Times New Roman" w:hAnsi="Consolas" w:cs="Times New Roman"/>
+          <w:rFonts w:ascii="Consolas" w:hAnsi="Consolas" w:eastAsia="Times New Roman" w:cs="Times New Roman"/>
           <w:color w:val="D4D4D4"/>
           <w:sz w:val="21"/>
           <w:szCs w:val="21"/>
@@ -4568,7 +6575,7 @@
       </w:r>
       <w:r>
         <w:rPr>
-          <w:rFonts w:ascii="Consolas" w:eastAsia="Times New Roman" w:hAnsi="Consolas" w:cs="Times New Roman"/>
+          <w:rFonts w:ascii="Consolas" w:hAnsi="Consolas" w:eastAsia="Times New Roman" w:cs="Times New Roman"/>
           <w:color w:val="808080"/>
           <w:sz w:val="21"/>
           <w:szCs w:val="21"/>
@@ -4578,7 +6585,7 @@
       </w:r>
       <w:r>
         <w:rPr>
-          <w:rFonts w:ascii="Consolas" w:eastAsia="Times New Roman" w:hAnsi="Consolas" w:cs="Times New Roman"/>
+          <w:rFonts w:ascii="Consolas" w:hAnsi="Consolas" w:eastAsia="Times New Roman" w:cs="Times New Roman"/>
           <w:color w:val="569CD6"/>
           <w:sz w:val="21"/>
           <w:szCs w:val="21"/>
@@ -4588,7 +6595,7 @@
       </w:r>
       <w:r>
         <w:rPr>
-          <w:rFonts w:ascii="Consolas" w:eastAsia="Times New Roman" w:hAnsi="Consolas" w:cs="Times New Roman"/>
+          <w:rFonts w:ascii="Consolas" w:hAnsi="Consolas" w:eastAsia="Times New Roman" w:cs="Times New Roman"/>
           <w:color w:val="808080"/>
           <w:sz w:val="21"/>
           <w:szCs w:val="21"/>
@@ -4603,16 +6610,16 @@
         <w:shd w:val="clear" w:color="auto" w:fill="1E1E1E"/>
         <w:spacing w:line="285" w:lineRule="atLeast"/>
         <w:rPr>
-          <w:rFonts w:ascii="Consolas" w:eastAsia="Times New Roman" w:hAnsi="Consolas" w:cs="Times New Roman"/>
-          <w:color w:val="D4D4D4"/>
-          <w:sz w:val="21"/>
-          <w:szCs w:val="21"/>
-          <w:lang w:eastAsia="en-US" w:bidi="ar-SA"/>
-        </w:rPr>
-      </w:pPr>
-      <w:r>
-        <w:rPr>
-          <w:rFonts w:ascii="Consolas" w:eastAsia="Times New Roman" w:hAnsi="Consolas" w:cs="Times New Roman"/>
+          <w:rFonts w:ascii="Consolas" w:hAnsi="Consolas" w:eastAsia="Times New Roman" w:cs="Times New Roman"/>
+          <w:color w:val="D4D4D4"/>
+          <w:sz w:val="21"/>
+          <w:szCs w:val="21"/>
+          <w:lang w:eastAsia="en-US" w:bidi="ar-SA"/>
+        </w:rPr>
+      </w:pPr>
+      <w:r>
+        <w:rPr>
+          <w:rFonts w:ascii="Consolas" w:hAnsi="Consolas" w:eastAsia="Times New Roman" w:cs="Times New Roman"/>
           <w:color w:val="D4D4D4"/>
           <w:sz w:val="21"/>
           <w:szCs w:val="21"/>
@@ -4622,7 +6629,7 @@
       </w:r>
       <w:r>
         <w:rPr>
-          <w:rFonts w:ascii="Consolas" w:eastAsia="Times New Roman" w:hAnsi="Consolas" w:cs="Times New Roman"/>
+          <w:rFonts w:ascii="Consolas" w:hAnsi="Consolas" w:eastAsia="Times New Roman" w:cs="Times New Roman"/>
           <w:color w:val="808080"/>
           <w:sz w:val="21"/>
           <w:szCs w:val="21"/>
@@ -4632,7 +6639,7 @@
       </w:r>
       <w:r>
         <w:rPr>
-          <w:rFonts w:ascii="Consolas" w:eastAsia="Times New Roman" w:hAnsi="Consolas" w:cs="Times New Roman"/>
+          <w:rFonts w:ascii="Consolas" w:hAnsi="Consolas" w:eastAsia="Times New Roman" w:cs="Times New Roman"/>
           <w:color w:val="569CD6"/>
           <w:sz w:val="21"/>
           <w:szCs w:val="21"/>
@@ -4642,7 +6649,7 @@
       </w:r>
       <w:r>
         <w:rPr>
-          <w:rFonts w:ascii="Consolas" w:eastAsia="Times New Roman" w:hAnsi="Consolas" w:cs="Times New Roman"/>
+          <w:rFonts w:ascii="Consolas" w:hAnsi="Consolas" w:eastAsia="Times New Roman" w:cs="Times New Roman"/>
           <w:color w:val="808080"/>
           <w:sz w:val="21"/>
           <w:szCs w:val="21"/>
@@ -4652,7 +6659,7 @@
       </w:r>
       <w:r>
         <w:rPr>
-          <w:rFonts w:ascii="Consolas" w:eastAsia="Times New Roman" w:hAnsi="Consolas" w:cs="Times New Roman"/>
+          <w:rFonts w:ascii="Consolas" w:hAnsi="Consolas" w:eastAsia="Times New Roman" w:cs="Times New Roman"/>
           <w:color w:val="D4D4D4"/>
           <w:sz w:val="21"/>
           <w:szCs w:val="21"/>
@@ -4662,7 +6669,7 @@
       </w:r>
       <w:r>
         <w:rPr>
-          <w:rFonts w:ascii="Consolas" w:eastAsia="Times New Roman" w:hAnsi="Consolas" w:cs="Times New Roman"/>
+          <w:rFonts w:ascii="Consolas" w:hAnsi="Consolas" w:eastAsia="Times New Roman" w:cs="Times New Roman"/>
           <w:color w:val="808080"/>
           <w:sz w:val="21"/>
           <w:szCs w:val="21"/>
@@ -4672,7 +6679,7 @@
       </w:r>
       <w:r>
         <w:rPr>
-          <w:rFonts w:ascii="Consolas" w:eastAsia="Times New Roman" w:hAnsi="Consolas" w:cs="Times New Roman"/>
+          <w:rFonts w:ascii="Consolas" w:hAnsi="Consolas" w:eastAsia="Times New Roman" w:cs="Times New Roman"/>
           <w:color w:val="569CD6"/>
           <w:sz w:val="21"/>
           <w:szCs w:val="21"/>
@@ -4682,7 +6689,7 @@
       </w:r>
       <w:r>
         <w:rPr>
-          <w:rFonts w:ascii="Consolas" w:eastAsia="Times New Roman" w:hAnsi="Consolas" w:cs="Times New Roman"/>
+          <w:rFonts w:ascii="Consolas" w:hAnsi="Consolas" w:eastAsia="Times New Roman" w:cs="Times New Roman"/>
           <w:color w:val="808080"/>
           <w:sz w:val="21"/>
           <w:szCs w:val="21"/>
@@ -4697,16 +6704,16 @@
         <w:shd w:val="clear" w:color="auto" w:fill="1E1E1E"/>
         <w:spacing w:line="285" w:lineRule="atLeast"/>
         <w:rPr>
-          <w:rFonts w:ascii="Consolas" w:eastAsia="Times New Roman" w:hAnsi="Consolas" w:cs="Times New Roman"/>
-          <w:color w:val="D4D4D4"/>
-          <w:sz w:val="21"/>
-          <w:szCs w:val="21"/>
-          <w:lang w:eastAsia="en-US" w:bidi="ar-SA"/>
-        </w:rPr>
-      </w:pPr>
-      <w:r>
-        <w:rPr>
-          <w:rFonts w:ascii="Consolas" w:eastAsia="Times New Roman" w:hAnsi="Consolas" w:cs="Times New Roman"/>
+          <w:rFonts w:ascii="Consolas" w:hAnsi="Consolas" w:eastAsia="Times New Roman" w:cs="Times New Roman"/>
+          <w:color w:val="D4D4D4"/>
+          <w:sz w:val="21"/>
+          <w:szCs w:val="21"/>
+          <w:lang w:eastAsia="en-US" w:bidi="ar-SA"/>
+        </w:rPr>
+      </w:pPr>
+      <w:r>
+        <w:rPr>
+          <w:rFonts w:ascii="Consolas" w:hAnsi="Consolas" w:eastAsia="Times New Roman" w:cs="Times New Roman"/>
           <w:color w:val="D4D4D4"/>
           <w:sz w:val="21"/>
           <w:szCs w:val="21"/>
@@ -4716,7 +6723,7 @@
       </w:r>
       <w:r>
         <w:rPr>
-          <w:rFonts w:ascii="Consolas" w:eastAsia="Times New Roman" w:hAnsi="Consolas" w:cs="Times New Roman"/>
+          <w:rFonts w:ascii="Consolas" w:hAnsi="Consolas" w:eastAsia="Times New Roman" w:cs="Times New Roman"/>
           <w:color w:val="808080"/>
           <w:sz w:val="21"/>
           <w:szCs w:val="21"/>
@@ -4726,7 +6733,7 @@
       </w:r>
       <w:r>
         <w:rPr>
-          <w:rFonts w:ascii="Consolas" w:eastAsia="Times New Roman" w:hAnsi="Consolas" w:cs="Times New Roman"/>
+          <w:rFonts w:ascii="Consolas" w:hAnsi="Consolas" w:eastAsia="Times New Roman" w:cs="Times New Roman"/>
           <w:color w:val="569CD6"/>
           <w:sz w:val="21"/>
           <w:szCs w:val="21"/>
@@ -4736,7 +6743,7 @@
       </w:r>
       <w:r>
         <w:rPr>
-          <w:rFonts w:ascii="Consolas" w:eastAsia="Times New Roman" w:hAnsi="Consolas" w:cs="Times New Roman"/>
+          <w:rFonts w:ascii="Consolas" w:hAnsi="Consolas" w:eastAsia="Times New Roman" w:cs="Times New Roman"/>
           <w:color w:val="808080"/>
           <w:sz w:val="21"/>
           <w:szCs w:val="21"/>
@@ -4746,7 +6753,7 @@
       </w:r>
       <w:r>
         <w:rPr>
-          <w:rFonts w:ascii="Consolas" w:eastAsia="Times New Roman" w:hAnsi="Consolas" w:cs="Times New Roman"/>
+          <w:rFonts w:ascii="Consolas" w:hAnsi="Consolas" w:eastAsia="Times New Roman" w:cs="Times New Roman"/>
           <w:color w:val="D4D4D4"/>
           <w:sz w:val="21"/>
           <w:szCs w:val="21"/>
@@ -4756,7 +6763,7 @@
       </w:r>
       <w:r>
         <w:rPr>
-          <w:rFonts w:ascii="Consolas" w:eastAsia="Times New Roman" w:hAnsi="Consolas" w:cs="Times New Roman"/>
+          <w:rFonts w:ascii="Consolas" w:hAnsi="Consolas" w:eastAsia="Times New Roman" w:cs="Times New Roman"/>
           <w:color w:val="808080"/>
           <w:sz w:val="21"/>
           <w:szCs w:val="21"/>
@@ -4766,7 +6773,7 @@
       </w:r>
       <w:r>
         <w:rPr>
-          <w:rFonts w:ascii="Consolas" w:eastAsia="Times New Roman" w:hAnsi="Consolas" w:cs="Times New Roman"/>
+          <w:rFonts w:ascii="Consolas" w:hAnsi="Consolas" w:eastAsia="Times New Roman" w:cs="Times New Roman"/>
           <w:color w:val="569CD6"/>
           <w:sz w:val="21"/>
           <w:szCs w:val="21"/>
@@ -4776,7 +6783,7 @@
       </w:r>
       <w:r>
         <w:rPr>
-          <w:rFonts w:ascii="Consolas" w:eastAsia="Times New Roman" w:hAnsi="Consolas" w:cs="Times New Roman"/>
+          <w:rFonts w:ascii="Consolas" w:hAnsi="Consolas" w:eastAsia="Times New Roman" w:cs="Times New Roman"/>
           <w:color w:val="808080"/>
           <w:sz w:val="21"/>
           <w:szCs w:val="21"/>
@@ -4791,16 +6798,16 @@
         <w:shd w:val="clear" w:color="auto" w:fill="1E1E1E"/>
         <w:spacing w:line="285" w:lineRule="atLeast"/>
         <w:rPr>
-          <w:rFonts w:ascii="Consolas" w:eastAsia="Times New Roman" w:hAnsi="Consolas" w:cs="Times New Roman"/>
-          <w:color w:val="D4D4D4"/>
-          <w:sz w:val="21"/>
-          <w:szCs w:val="21"/>
-          <w:lang w:eastAsia="en-US" w:bidi="ar-SA"/>
-        </w:rPr>
-      </w:pPr>
-      <w:r>
-        <w:rPr>
-          <w:rFonts w:ascii="Consolas" w:eastAsia="Times New Roman" w:hAnsi="Consolas" w:cs="Times New Roman"/>
+          <w:rFonts w:ascii="Consolas" w:hAnsi="Consolas" w:eastAsia="Times New Roman" w:cs="Times New Roman"/>
+          <w:color w:val="D4D4D4"/>
+          <w:sz w:val="21"/>
+          <w:szCs w:val="21"/>
+          <w:lang w:eastAsia="en-US" w:bidi="ar-SA"/>
+        </w:rPr>
+      </w:pPr>
+      <w:r>
+        <w:rPr>
+          <w:rFonts w:ascii="Consolas" w:hAnsi="Consolas" w:eastAsia="Times New Roman" w:cs="Times New Roman"/>
           <w:color w:val="D4D4D4"/>
           <w:sz w:val="21"/>
           <w:szCs w:val="21"/>
@@ -4810,7 +6817,7 @@
       </w:r>
       <w:r>
         <w:rPr>
-          <w:rFonts w:ascii="Consolas" w:eastAsia="Times New Roman" w:hAnsi="Consolas" w:cs="Times New Roman"/>
+          <w:rFonts w:ascii="Consolas" w:hAnsi="Consolas" w:eastAsia="Times New Roman" w:cs="Times New Roman"/>
           <w:color w:val="808080"/>
           <w:sz w:val="21"/>
           <w:szCs w:val="21"/>
@@ -4820,7 +6827,7 @@
       </w:r>
       <w:r>
         <w:rPr>
-          <w:rFonts w:ascii="Consolas" w:eastAsia="Times New Roman" w:hAnsi="Consolas" w:cs="Times New Roman"/>
+          <w:rFonts w:ascii="Consolas" w:hAnsi="Consolas" w:eastAsia="Times New Roman" w:cs="Times New Roman"/>
           <w:color w:val="569CD6"/>
           <w:sz w:val="21"/>
           <w:szCs w:val="21"/>
@@ -4830,7 +6837,7 @@
       </w:r>
       <w:r>
         <w:rPr>
-          <w:rFonts w:ascii="Consolas" w:eastAsia="Times New Roman" w:hAnsi="Consolas" w:cs="Times New Roman"/>
+          <w:rFonts w:ascii="Consolas" w:hAnsi="Consolas" w:eastAsia="Times New Roman" w:cs="Times New Roman"/>
           <w:color w:val="808080"/>
           <w:sz w:val="21"/>
           <w:szCs w:val="21"/>
@@ -4845,16 +6852,16 @@
         <w:shd w:val="clear" w:color="auto" w:fill="1E1E1E"/>
         <w:spacing w:line="285" w:lineRule="atLeast"/>
         <w:rPr>
-          <w:rFonts w:ascii="Consolas" w:eastAsia="Times New Roman" w:hAnsi="Consolas" w:cs="Times New Roman"/>
-          <w:color w:val="D4D4D4"/>
-          <w:sz w:val="21"/>
-          <w:szCs w:val="21"/>
-          <w:lang w:eastAsia="en-US" w:bidi="ar-SA"/>
-        </w:rPr>
-      </w:pPr>
-      <w:r>
-        <w:rPr>
-          <w:rFonts w:ascii="Consolas" w:eastAsia="Times New Roman" w:hAnsi="Consolas" w:cs="Times New Roman"/>
+          <w:rFonts w:ascii="Consolas" w:hAnsi="Consolas" w:eastAsia="Times New Roman" w:cs="Times New Roman"/>
+          <w:color w:val="D4D4D4"/>
+          <w:sz w:val="21"/>
+          <w:szCs w:val="21"/>
+          <w:lang w:eastAsia="en-US" w:bidi="ar-SA"/>
+        </w:rPr>
+      </w:pPr>
+      <w:r>
+        <w:rPr>
+          <w:rFonts w:ascii="Consolas" w:hAnsi="Consolas" w:eastAsia="Times New Roman" w:cs="Times New Roman"/>
           <w:color w:val="D4D4D4"/>
           <w:sz w:val="21"/>
           <w:szCs w:val="21"/>
@@ -4864,7 +6871,7 @@
       </w:r>
       <w:r>
         <w:rPr>
-          <w:rFonts w:ascii="Consolas" w:eastAsia="Times New Roman" w:hAnsi="Consolas" w:cs="Times New Roman"/>
+          <w:rFonts w:ascii="Consolas" w:hAnsi="Consolas" w:eastAsia="Times New Roman" w:cs="Times New Roman"/>
           <w:color w:val="808080"/>
           <w:sz w:val="21"/>
           <w:szCs w:val="21"/>
@@ -4874,7 +6881,7 @@
       </w:r>
       <w:r>
         <w:rPr>
-          <w:rFonts w:ascii="Consolas" w:eastAsia="Times New Roman" w:hAnsi="Consolas" w:cs="Times New Roman"/>
+          <w:rFonts w:ascii="Consolas" w:hAnsi="Consolas" w:eastAsia="Times New Roman" w:cs="Times New Roman"/>
           <w:color w:val="569CD6"/>
           <w:sz w:val="21"/>
           <w:szCs w:val="21"/>
@@ -4884,7 +6891,7 @@
       </w:r>
       <w:r>
         <w:rPr>
-          <w:rFonts w:ascii="Consolas" w:eastAsia="Times New Roman" w:hAnsi="Consolas" w:cs="Times New Roman"/>
+          <w:rFonts w:ascii="Consolas" w:hAnsi="Consolas" w:eastAsia="Times New Roman" w:cs="Times New Roman"/>
           <w:color w:val="808080"/>
           <w:sz w:val="21"/>
           <w:szCs w:val="21"/>
@@ -4899,16 +6906,16 @@
         <w:shd w:val="clear" w:color="auto" w:fill="1E1E1E"/>
         <w:spacing w:line="285" w:lineRule="atLeast"/>
         <w:rPr>
-          <w:rFonts w:ascii="Consolas" w:eastAsia="Times New Roman" w:hAnsi="Consolas" w:cs="Times New Roman"/>
-          <w:color w:val="D4D4D4"/>
-          <w:sz w:val="21"/>
-          <w:szCs w:val="21"/>
-          <w:lang w:eastAsia="en-US" w:bidi="ar-SA"/>
-        </w:rPr>
-      </w:pPr>
-      <w:r>
-        <w:rPr>
-          <w:rFonts w:ascii="Consolas" w:eastAsia="Times New Roman" w:hAnsi="Consolas" w:cs="Times New Roman"/>
+          <w:rFonts w:ascii="Consolas" w:hAnsi="Consolas" w:eastAsia="Times New Roman" w:cs="Times New Roman"/>
+          <w:color w:val="D4D4D4"/>
+          <w:sz w:val="21"/>
+          <w:szCs w:val="21"/>
+          <w:lang w:eastAsia="en-US" w:bidi="ar-SA"/>
+        </w:rPr>
+      </w:pPr>
+      <w:r>
+        <w:rPr>
+          <w:rFonts w:ascii="Consolas" w:hAnsi="Consolas" w:eastAsia="Times New Roman" w:cs="Times New Roman"/>
           <w:color w:val="D4D4D4"/>
           <w:sz w:val="21"/>
           <w:szCs w:val="21"/>
@@ -4918,7 +6925,7 @@
       </w:r>
       <w:r>
         <w:rPr>
-          <w:rFonts w:ascii="Consolas" w:eastAsia="Times New Roman" w:hAnsi="Consolas" w:cs="Times New Roman"/>
+          <w:rFonts w:ascii="Consolas" w:hAnsi="Consolas" w:eastAsia="Times New Roman" w:cs="Times New Roman"/>
           <w:color w:val="808080"/>
           <w:sz w:val="21"/>
           <w:szCs w:val="21"/>
@@ -4928,7 +6935,7 @@
       </w:r>
       <w:r>
         <w:rPr>
-          <w:rFonts w:ascii="Consolas" w:eastAsia="Times New Roman" w:hAnsi="Consolas" w:cs="Times New Roman"/>
+          <w:rFonts w:ascii="Consolas" w:hAnsi="Consolas" w:eastAsia="Times New Roman" w:cs="Times New Roman"/>
           <w:color w:val="569CD6"/>
           <w:sz w:val="21"/>
           <w:szCs w:val="21"/>
@@ -4938,7 +6945,7 @@
       </w:r>
       <w:r>
         <w:rPr>
-          <w:rFonts w:ascii="Consolas" w:eastAsia="Times New Roman" w:hAnsi="Consolas" w:cs="Times New Roman"/>
+          <w:rFonts w:ascii="Consolas" w:hAnsi="Consolas" w:eastAsia="Times New Roman" w:cs="Times New Roman"/>
           <w:color w:val="808080"/>
           <w:sz w:val="21"/>
           <w:szCs w:val="21"/>
@@ -4948,7 +6955,7 @@
       </w:r>
       <w:r>
         <w:rPr>
-          <w:rFonts w:ascii="Consolas" w:eastAsia="Times New Roman" w:hAnsi="Consolas" w:cs="Times New Roman"/>
+          <w:rFonts w:ascii="Consolas" w:hAnsi="Consolas" w:eastAsia="Times New Roman" w:cs="Times New Roman"/>
           <w:color w:val="D4D4D4"/>
           <w:sz w:val="21"/>
           <w:szCs w:val="21"/>
@@ -4958,7 +6965,7 @@
       </w:r>
       <w:r>
         <w:rPr>
-          <w:rFonts w:ascii="Consolas" w:eastAsia="Times New Roman" w:hAnsi="Consolas" w:cs="Times New Roman"/>
+          <w:rFonts w:ascii="Consolas" w:hAnsi="Consolas" w:eastAsia="Times New Roman" w:cs="Times New Roman"/>
           <w:color w:val="808080"/>
           <w:sz w:val="21"/>
           <w:szCs w:val="21"/>
@@ -4968,7 +6975,7 @@
       </w:r>
       <w:r>
         <w:rPr>
-          <w:rFonts w:ascii="Consolas" w:eastAsia="Times New Roman" w:hAnsi="Consolas" w:cs="Times New Roman"/>
+          <w:rFonts w:ascii="Consolas" w:hAnsi="Consolas" w:eastAsia="Times New Roman" w:cs="Times New Roman"/>
           <w:color w:val="569CD6"/>
           <w:sz w:val="21"/>
           <w:szCs w:val="21"/>
@@ -4978,7 +6985,7 @@
       </w:r>
       <w:r>
         <w:rPr>
-          <w:rFonts w:ascii="Consolas" w:eastAsia="Times New Roman" w:hAnsi="Consolas" w:cs="Times New Roman"/>
+          <w:rFonts w:ascii="Consolas" w:hAnsi="Consolas" w:eastAsia="Times New Roman" w:cs="Times New Roman"/>
           <w:color w:val="808080"/>
           <w:sz w:val="21"/>
           <w:szCs w:val="21"/>
@@ -4993,16 +7000,16 @@
         <w:shd w:val="clear" w:color="auto" w:fill="1E1E1E"/>
         <w:spacing w:line="285" w:lineRule="atLeast"/>
         <w:rPr>
-          <w:rFonts w:ascii="Consolas" w:eastAsia="Times New Roman" w:hAnsi="Consolas" w:cs="Times New Roman"/>
-          <w:color w:val="D4D4D4"/>
-          <w:sz w:val="21"/>
-          <w:szCs w:val="21"/>
-          <w:lang w:eastAsia="en-US" w:bidi="ar-SA"/>
-        </w:rPr>
-      </w:pPr>
-      <w:r>
-        <w:rPr>
-          <w:rFonts w:ascii="Consolas" w:eastAsia="Times New Roman" w:hAnsi="Consolas" w:cs="Times New Roman"/>
+          <w:rFonts w:ascii="Consolas" w:hAnsi="Consolas" w:eastAsia="Times New Roman" w:cs="Times New Roman"/>
+          <w:color w:val="D4D4D4"/>
+          <w:sz w:val="21"/>
+          <w:szCs w:val="21"/>
+          <w:lang w:eastAsia="en-US" w:bidi="ar-SA"/>
+        </w:rPr>
+      </w:pPr>
+      <w:r>
+        <w:rPr>
+          <w:rFonts w:ascii="Consolas" w:hAnsi="Consolas" w:eastAsia="Times New Roman" w:cs="Times New Roman"/>
           <w:color w:val="D4D4D4"/>
           <w:sz w:val="21"/>
           <w:szCs w:val="21"/>
@@ -5012,7 +7019,7 @@
       </w:r>
       <w:r>
         <w:rPr>
-          <w:rFonts w:ascii="Consolas" w:eastAsia="Times New Roman" w:hAnsi="Consolas" w:cs="Times New Roman"/>
+          <w:rFonts w:ascii="Consolas" w:hAnsi="Consolas" w:eastAsia="Times New Roman" w:cs="Times New Roman"/>
           <w:color w:val="808080"/>
           <w:sz w:val="21"/>
           <w:szCs w:val="21"/>
@@ -5022,7 +7029,7 @@
       </w:r>
       <w:r>
         <w:rPr>
-          <w:rFonts w:ascii="Consolas" w:eastAsia="Times New Roman" w:hAnsi="Consolas" w:cs="Times New Roman"/>
+          <w:rFonts w:ascii="Consolas" w:hAnsi="Consolas" w:eastAsia="Times New Roman" w:cs="Times New Roman"/>
           <w:color w:val="569CD6"/>
           <w:sz w:val="21"/>
           <w:szCs w:val="21"/>
@@ -5032,7 +7039,7 @@
       </w:r>
       <w:r>
         <w:rPr>
-          <w:rFonts w:ascii="Consolas" w:eastAsia="Times New Roman" w:hAnsi="Consolas" w:cs="Times New Roman"/>
+          <w:rFonts w:ascii="Consolas" w:hAnsi="Consolas" w:eastAsia="Times New Roman" w:cs="Times New Roman"/>
           <w:color w:val="808080"/>
           <w:sz w:val="21"/>
           <w:szCs w:val="21"/>
@@ -5042,7 +7049,7 @@
       </w:r>
       <w:r>
         <w:rPr>
-          <w:rFonts w:ascii="Consolas" w:eastAsia="Times New Roman" w:hAnsi="Consolas" w:cs="Times New Roman"/>
+          <w:rFonts w:ascii="Consolas" w:hAnsi="Consolas" w:eastAsia="Times New Roman" w:cs="Times New Roman"/>
           <w:color w:val="D4D4D4"/>
           <w:sz w:val="21"/>
           <w:szCs w:val="21"/>
@@ -5057,16 +7064,16 @@
         <w:shd w:val="clear" w:color="auto" w:fill="1E1E1E"/>
         <w:spacing w:line="285" w:lineRule="atLeast"/>
         <w:rPr>
-          <w:rFonts w:ascii="Consolas" w:eastAsia="Times New Roman" w:hAnsi="Consolas" w:cs="Times New Roman"/>
-          <w:color w:val="D4D4D4"/>
-          <w:sz w:val="21"/>
-          <w:szCs w:val="21"/>
-          <w:lang w:eastAsia="en-US" w:bidi="ar-SA"/>
-        </w:rPr>
-      </w:pPr>
-      <w:r>
-        <w:rPr>
-          <w:rFonts w:ascii="Consolas" w:eastAsia="Times New Roman" w:hAnsi="Consolas" w:cs="Times New Roman"/>
+          <w:rFonts w:ascii="Consolas" w:hAnsi="Consolas" w:eastAsia="Times New Roman" w:cs="Times New Roman"/>
+          <w:color w:val="D4D4D4"/>
+          <w:sz w:val="21"/>
+          <w:szCs w:val="21"/>
+          <w:lang w:eastAsia="en-US" w:bidi="ar-SA"/>
+        </w:rPr>
+      </w:pPr>
+      <w:r>
+        <w:rPr>
+          <w:rFonts w:ascii="Consolas" w:hAnsi="Consolas" w:eastAsia="Times New Roman" w:cs="Times New Roman"/>
           <w:color w:val="D4D4D4"/>
           <w:sz w:val="21"/>
           <w:szCs w:val="21"/>
@@ -5076,7 +7083,7 @@
       </w:r>
       <w:r>
         <w:rPr>
-          <w:rFonts w:ascii="Consolas" w:eastAsia="Times New Roman" w:hAnsi="Consolas" w:cs="Times New Roman"/>
+          <w:rFonts w:ascii="Consolas" w:hAnsi="Consolas" w:eastAsia="Times New Roman" w:cs="Times New Roman"/>
           <w:color w:val="808080"/>
           <w:sz w:val="21"/>
           <w:szCs w:val="21"/>
@@ -5086,7 +7093,7 @@
       </w:r>
       <w:r>
         <w:rPr>
-          <w:rFonts w:ascii="Consolas" w:eastAsia="Times New Roman" w:hAnsi="Consolas" w:cs="Times New Roman"/>
+          <w:rFonts w:ascii="Consolas" w:hAnsi="Consolas" w:eastAsia="Times New Roman" w:cs="Times New Roman"/>
           <w:color w:val="569CD6"/>
           <w:sz w:val="21"/>
           <w:szCs w:val="21"/>
@@ -5096,7 +7103,7 @@
       </w:r>
       <w:r>
         <w:rPr>
-          <w:rFonts w:ascii="Consolas" w:eastAsia="Times New Roman" w:hAnsi="Consolas" w:cs="Times New Roman"/>
+          <w:rFonts w:ascii="Consolas" w:hAnsi="Consolas" w:eastAsia="Times New Roman" w:cs="Times New Roman"/>
           <w:color w:val="808080"/>
           <w:sz w:val="21"/>
           <w:szCs w:val="21"/>
@@ -5111,16 +7118,16 @@
         <w:shd w:val="clear" w:color="auto" w:fill="1E1E1E"/>
         <w:spacing w:line="285" w:lineRule="atLeast"/>
         <w:rPr>
-          <w:rFonts w:ascii="Consolas" w:eastAsia="Times New Roman" w:hAnsi="Consolas" w:cs="Times New Roman"/>
-          <w:color w:val="D4D4D4"/>
-          <w:sz w:val="21"/>
-          <w:szCs w:val="21"/>
-          <w:lang w:eastAsia="en-US" w:bidi="ar-SA"/>
-        </w:rPr>
-      </w:pPr>
-      <w:r>
-        <w:rPr>
-          <w:rFonts w:ascii="Consolas" w:eastAsia="Times New Roman" w:hAnsi="Consolas" w:cs="Times New Roman"/>
+          <w:rFonts w:ascii="Consolas" w:hAnsi="Consolas" w:eastAsia="Times New Roman" w:cs="Times New Roman"/>
+          <w:color w:val="D4D4D4"/>
+          <w:sz w:val="21"/>
+          <w:szCs w:val="21"/>
+          <w:lang w:eastAsia="en-US" w:bidi="ar-SA"/>
+        </w:rPr>
+      </w:pPr>
+      <w:r>
+        <w:rPr>
+          <w:rFonts w:ascii="Consolas" w:hAnsi="Consolas" w:eastAsia="Times New Roman" w:cs="Times New Roman"/>
           <w:color w:val="D4D4D4"/>
           <w:sz w:val="21"/>
           <w:szCs w:val="21"/>
@@ -5130,7 +7137,7 @@
       </w:r>
       <w:r>
         <w:rPr>
-          <w:rFonts w:ascii="Consolas" w:eastAsia="Times New Roman" w:hAnsi="Consolas" w:cs="Times New Roman"/>
+          <w:rFonts w:ascii="Consolas" w:hAnsi="Consolas" w:eastAsia="Times New Roman" w:cs="Times New Roman"/>
           <w:color w:val="808080"/>
           <w:sz w:val="21"/>
           <w:szCs w:val="21"/>
@@ -5140,7 +7147,7 @@
       </w:r>
       <w:r>
         <w:rPr>
-          <w:rFonts w:ascii="Consolas" w:eastAsia="Times New Roman" w:hAnsi="Consolas" w:cs="Times New Roman"/>
+          <w:rFonts w:ascii="Consolas" w:hAnsi="Consolas" w:eastAsia="Times New Roman" w:cs="Times New Roman"/>
           <w:color w:val="569CD6"/>
           <w:sz w:val="21"/>
           <w:szCs w:val="21"/>
@@ -5150,7 +7157,7 @@
       </w:r>
       <w:r>
         <w:rPr>
-          <w:rFonts w:ascii="Consolas" w:eastAsia="Times New Roman" w:hAnsi="Consolas" w:cs="Times New Roman"/>
+          <w:rFonts w:ascii="Consolas" w:hAnsi="Consolas" w:eastAsia="Times New Roman" w:cs="Times New Roman"/>
           <w:color w:val="808080"/>
           <w:sz w:val="21"/>
           <w:szCs w:val="21"/>
@@ -5160,7 +7167,7 @@
       </w:r>
       <w:r>
         <w:rPr>
-          <w:rFonts w:ascii="Consolas" w:eastAsia="Times New Roman" w:hAnsi="Consolas" w:cs="Times New Roman"/>
+          <w:rFonts w:ascii="Consolas" w:hAnsi="Consolas" w:eastAsia="Times New Roman" w:cs="Times New Roman"/>
           <w:color w:val="D4D4D4"/>
           <w:sz w:val="21"/>
           <w:szCs w:val="21"/>
@@ -5170,7 +7177,7 @@
       </w:r>
       <w:r>
         <w:rPr>
-          <w:rFonts w:ascii="Consolas" w:eastAsia="Times New Roman" w:hAnsi="Consolas" w:cs="Times New Roman"/>
+          <w:rFonts w:ascii="Consolas" w:hAnsi="Consolas" w:eastAsia="Times New Roman" w:cs="Times New Roman"/>
           <w:color w:val="808080"/>
           <w:sz w:val="21"/>
           <w:szCs w:val="21"/>
@@ -5180,7 +7187,7 @@
       </w:r>
       <w:r>
         <w:rPr>
-          <w:rFonts w:ascii="Consolas" w:eastAsia="Times New Roman" w:hAnsi="Consolas" w:cs="Times New Roman"/>
+          <w:rFonts w:ascii="Consolas" w:hAnsi="Consolas" w:eastAsia="Times New Roman" w:cs="Times New Roman"/>
           <w:color w:val="569CD6"/>
           <w:sz w:val="21"/>
           <w:szCs w:val="21"/>
@@ -5190,7 +7197,7 @@
       </w:r>
       <w:r>
         <w:rPr>
-          <w:rFonts w:ascii="Consolas" w:eastAsia="Times New Roman" w:hAnsi="Consolas" w:cs="Times New Roman"/>
+          <w:rFonts w:ascii="Consolas" w:hAnsi="Consolas" w:eastAsia="Times New Roman" w:cs="Times New Roman"/>
           <w:color w:val="808080"/>
           <w:sz w:val="21"/>
           <w:szCs w:val="21"/>
@@ -5205,16 +7212,16 @@
         <w:shd w:val="clear" w:color="auto" w:fill="1E1E1E"/>
         <w:spacing w:line="285" w:lineRule="atLeast"/>
         <w:rPr>
-          <w:rFonts w:ascii="Consolas" w:eastAsia="Times New Roman" w:hAnsi="Consolas" w:cs="Times New Roman"/>
-          <w:color w:val="D4D4D4"/>
-          <w:sz w:val="21"/>
-          <w:szCs w:val="21"/>
-          <w:lang w:eastAsia="en-US" w:bidi="ar-SA"/>
-        </w:rPr>
-      </w:pPr>
-      <w:r>
-        <w:rPr>
-          <w:rFonts w:ascii="Consolas" w:eastAsia="Times New Roman" w:hAnsi="Consolas" w:cs="Times New Roman"/>
+          <w:rFonts w:ascii="Consolas" w:hAnsi="Consolas" w:eastAsia="Times New Roman" w:cs="Times New Roman"/>
+          <w:color w:val="D4D4D4"/>
+          <w:sz w:val="21"/>
+          <w:szCs w:val="21"/>
+          <w:lang w:eastAsia="en-US" w:bidi="ar-SA"/>
+        </w:rPr>
+      </w:pPr>
+      <w:r>
+        <w:rPr>
+          <w:rFonts w:ascii="Consolas" w:hAnsi="Consolas" w:eastAsia="Times New Roman" w:cs="Times New Roman"/>
           <w:color w:val="D4D4D4"/>
           <w:sz w:val="21"/>
           <w:szCs w:val="21"/>
@@ -5224,7 +7231,7 @@
       </w:r>
       <w:r>
         <w:rPr>
-          <w:rFonts w:ascii="Consolas" w:eastAsia="Times New Roman" w:hAnsi="Consolas" w:cs="Times New Roman"/>
+          <w:rFonts w:ascii="Consolas" w:hAnsi="Consolas" w:eastAsia="Times New Roman" w:cs="Times New Roman"/>
           <w:color w:val="808080"/>
           <w:sz w:val="21"/>
           <w:szCs w:val="21"/>
@@ -5234,7 +7241,7 @@
       </w:r>
       <w:r>
         <w:rPr>
-          <w:rFonts w:ascii="Consolas" w:eastAsia="Times New Roman" w:hAnsi="Consolas" w:cs="Times New Roman"/>
+          <w:rFonts w:ascii="Consolas" w:hAnsi="Consolas" w:eastAsia="Times New Roman" w:cs="Times New Roman"/>
           <w:color w:val="569CD6"/>
           <w:sz w:val="21"/>
           <w:szCs w:val="21"/>
@@ -5244,7 +7251,7 @@
       </w:r>
       <w:r>
         <w:rPr>
-          <w:rFonts w:ascii="Consolas" w:eastAsia="Times New Roman" w:hAnsi="Consolas" w:cs="Times New Roman"/>
+          <w:rFonts w:ascii="Consolas" w:hAnsi="Consolas" w:eastAsia="Times New Roman" w:cs="Times New Roman"/>
           <w:color w:val="808080"/>
           <w:sz w:val="21"/>
           <w:szCs w:val="21"/>
@@ -5254,7 +7261,7 @@
       </w:r>
       <w:r>
         <w:rPr>
-          <w:rFonts w:ascii="Consolas" w:eastAsia="Times New Roman" w:hAnsi="Consolas" w:cs="Times New Roman"/>
+          <w:rFonts w:ascii="Consolas" w:hAnsi="Consolas" w:eastAsia="Times New Roman" w:cs="Times New Roman"/>
           <w:color w:val="D4D4D4"/>
           <w:sz w:val="21"/>
           <w:szCs w:val="21"/>
@@ -5264,7 +7271,7 @@
       </w:r>
       <w:r>
         <w:rPr>
-          <w:rFonts w:ascii="Consolas" w:eastAsia="Times New Roman" w:hAnsi="Consolas" w:cs="Times New Roman"/>
+          <w:rFonts w:ascii="Consolas" w:hAnsi="Consolas" w:eastAsia="Times New Roman" w:cs="Times New Roman"/>
           <w:color w:val="808080"/>
           <w:sz w:val="21"/>
           <w:szCs w:val="21"/>
@@ -5274,7 +7281,7 @@
       </w:r>
       <w:r>
         <w:rPr>
-          <w:rFonts w:ascii="Consolas" w:eastAsia="Times New Roman" w:hAnsi="Consolas" w:cs="Times New Roman"/>
+          <w:rFonts w:ascii="Consolas" w:hAnsi="Consolas" w:eastAsia="Times New Roman" w:cs="Times New Roman"/>
           <w:color w:val="569CD6"/>
           <w:sz w:val="21"/>
           <w:szCs w:val="21"/>
@@ -5284,7 +7291,7 @@
       </w:r>
       <w:r>
         <w:rPr>
-          <w:rFonts w:ascii="Consolas" w:eastAsia="Times New Roman" w:hAnsi="Consolas" w:cs="Times New Roman"/>
+          <w:rFonts w:ascii="Consolas" w:hAnsi="Consolas" w:eastAsia="Times New Roman" w:cs="Times New Roman"/>
           <w:color w:val="808080"/>
           <w:sz w:val="21"/>
           <w:szCs w:val="21"/>
@@ -5299,16 +7306,16 @@
         <w:shd w:val="clear" w:color="auto" w:fill="1E1E1E"/>
         <w:spacing w:line="285" w:lineRule="atLeast"/>
         <w:rPr>
-          <w:rFonts w:ascii="Consolas" w:eastAsia="Times New Roman" w:hAnsi="Consolas" w:cs="Times New Roman"/>
-          <w:color w:val="D4D4D4"/>
-          <w:sz w:val="21"/>
-          <w:szCs w:val="21"/>
-          <w:lang w:eastAsia="en-US" w:bidi="ar-SA"/>
-        </w:rPr>
-      </w:pPr>
-      <w:r>
-        <w:rPr>
-          <w:rFonts w:ascii="Consolas" w:eastAsia="Times New Roman" w:hAnsi="Consolas" w:cs="Times New Roman"/>
+          <w:rFonts w:ascii="Consolas" w:hAnsi="Consolas" w:eastAsia="Times New Roman" w:cs="Times New Roman"/>
+          <w:color w:val="D4D4D4"/>
+          <w:sz w:val="21"/>
+          <w:szCs w:val="21"/>
+          <w:lang w:eastAsia="en-US" w:bidi="ar-SA"/>
+        </w:rPr>
+      </w:pPr>
+      <w:r>
+        <w:rPr>
+          <w:rFonts w:ascii="Consolas" w:hAnsi="Consolas" w:eastAsia="Times New Roman" w:cs="Times New Roman"/>
           <w:color w:val="D4D4D4"/>
           <w:sz w:val="21"/>
           <w:szCs w:val="21"/>
@@ -5318,7 +7325,7 @@
       </w:r>
       <w:r>
         <w:rPr>
-          <w:rFonts w:ascii="Consolas" w:eastAsia="Times New Roman" w:hAnsi="Consolas" w:cs="Times New Roman"/>
+          <w:rFonts w:ascii="Consolas" w:hAnsi="Consolas" w:eastAsia="Times New Roman" w:cs="Times New Roman"/>
           <w:color w:val="808080"/>
           <w:sz w:val="21"/>
           <w:szCs w:val="21"/>
@@ -5328,7 +7335,7 @@
       </w:r>
       <w:r>
         <w:rPr>
-          <w:rFonts w:ascii="Consolas" w:eastAsia="Times New Roman" w:hAnsi="Consolas" w:cs="Times New Roman"/>
+          <w:rFonts w:ascii="Consolas" w:hAnsi="Consolas" w:eastAsia="Times New Roman" w:cs="Times New Roman"/>
           <w:color w:val="569CD6"/>
           <w:sz w:val="21"/>
           <w:szCs w:val="21"/>
@@ -5338,7 +7345,7 @@
       </w:r>
       <w:r>
         <w:rPr>
-          <w:rFonts w:ascii="Consolas" w:eastAsia="Times New Roman" w:hAnsi="Consolas" w:cs="Times New Roman"/>
+          <w:rFonts w:ascii="Consolas" w:hAnsi="Consolas" w:eastAsia="Times New Roman" w:cs="Times New Roman"/>
           <w:color w:val="808080"/>
           <w:sz w:val="21"/>
           <w:szCs w:val="21"/>
@@ -5348,7 +7355,7 @@
       </w:r>
       <w:r>
         <w:rPr>
-          <w:rFonts w:ascii="Consolas" w:eastAsia="Times New Roman" w:hAnsi="Consolas" w:cs="Times New Roman"/>
+          <w:rFonts w:ascii="Consolas" w:hAnsi="Consolas" w:eastAsia="Times New Roman" w:cs="Times New Roman"/>
           <w:color w:val="D4D4D4"/>
           <w:sz w:val="21"/>
           <w:szCs w:val="21"/>
@@ -5358,7 +7365,7 @@
       </w:r>
       <w:r>
         <w:rPr>
-          <w:rFonts w:ascii="Consolas" w:eastAsia="Times New Roman" w:hAnsi="Consolas" w:cs="Times New Roman"/>
+          <w:rFonts w:ascii="Consolas" w:hAnsi="Consolas" w:eastAsia="Times New Roman" w:cs="Times New Roman"/>
           <w:color w:val="808080"/>
           <w:sz w:val="21"/>
           <w:szCs w:val="21"/>
@@ -5368,7 +7375,7 @@
       </w:r>
       <w:r>
         <w:rPr>
-          <w:rFonts w:ascii="Consolas" w:eastAsia="Times New Roman" w:hAnsi="Consolas" w:cs="Times New Roman"/>
+          <w:rFonts w:ascii="Consolas" w:hAnsi="Consolas" w:eastAsia="Times New Roman" w:cs="Times New Roman"/>
           <w:color w:val="569CD6"/>
           <w:sz w:val="21"/>
           <w:szCs w:val="21"/>
@@ -5378,7 +7385,7 @@
       </w:r>
       <w:r>
         <w:rPr>
-          <w:rFonts w:ascii="Consolas" w:eastAsia="Times New Roman" w:hAnsi="Consolas" w:cs="Times New Roman"/>
+          <w:rFonts w:ascii="Consolas" w:hAnsi="Consolas" w:eastAsia="Times New Roman" w:cs="Times New Roman"/>
           <w:color w:val="808080"/>
           <w:sz w:val="21"/>
           <w:szCs w:val="21"/>
@@ -5393,16 +7400,16 @@
         <w:shd w:val="clear" w:color="auto" w:fill="1E1E1E"/>
         <w:spacing w:line="285" w:lineRule="atLeast"/>
         <w:rPr>
-          <w:rFonts w:ascii="Consolas" w:eastAsia="Times New Roman" w:hAnsi="Consolas" w:cs="Times New Roman"/>
-          <w:color w:val="D4D4D4"/>
-          <w:sz w:val="21"/>
-          <w:szCs w:val="21"/>
-          <w:lang w:eastAsia="en-US" w:bidi="ar-SA"/>
-        </w:rPr>
-      </w:pPr>
-      <w:r>
-        <w:rPr>
-          <w:rFonts w:ascii="Consolas" w:eastAsia="Times New Roman" w:hAnsi="Consolas" w:cs="Times New Roman"/>
+          <w:rFonts w:ascii="Consolas" w:hAnsi="Consolas" w:eastAsia="Times New Roman" w:cs="Times New Roman"/>
+          <w:color w:val="D4D4D4"/>
+          <w:sz w:val="21"/>
+          <w:szCs w:val="21"/>
+          <w:lang w:eastAsia="en-US" w:bidi="ar-SA"/>
+        </w:rPr>
+      </w:pPr>
+      <w:r>
+        <w:rPr>
+          <w:rFonts w:ascii="Consolas" w:hAnsi="Consolas" w:eastAsia="Times New Roman" w:cs="Times New Roman"/>
           <w:color w:val="D4D4D4"/>
           <w:sz w:val="21"/>
           <w:szCs w:val="21"/>
@@ -5412,7 +7419,7 @@
       </w:r>
       <w:r>
         <w:rPr>
-          <w:rFonts w:ascii="Consolas" w:eastAsia="Times New Roman" w:hAnsi="Consolas" w:cs="Times New Roman"/>
+          <w:rFonts w:ascii="Consolas" w:hAnsi="Consolas" w:eastAsia="Times New Roman" w:cs="Times New Roman"/>
           <w:color w:val="808080"/>
           <w:sz w:val="21"/>
           <w:szCs w:val="21"/>
@@ -5422,7 +7429,7 @@
       </w:r>
       <w:r>
         <w:rPr>
-          <w:rFonts w:ascii="Consolas" w:eastAsia="Times New Roman" w:hAnsi="Consolas" w:cs="Times New Roman"/>
+          <w:rFonts w:ascii="Consolas" w:hAnsi="Consolas" w:eastAsia="Times New Roman" w:cs="Times New Roman"/>
           <w:color w:val="569CD6"/>
           <w:sz w:val="21"/>
           <w:szCs w:val="21"/>
@@ -5432,7 +7439,7 @@
       </w:r>
       <w:r>
         <w:rPr>
-          <w:rFonts w:ascii="Consolas" w:eastAsia="Times New Roman" w:hAnsi="Consolas" w:cs="Times New Roman"/>
+          <w:rFonts w:ascii="Consolas" w:hAnsi="Consolas" w:eastAsia="Times New Roman" w:cs="Times New Roman"/>
           <w:color w:val="808080"/>
           <w:sz w:val="21"/>
           <w:szCs w:val="21"/>
@@ -5442,7 +7449,7 @@
       </w:r>
       <w:r>
         <w:rPr>
-          <w:rFonts w:ascii="Consolas" w:eastAsia="Times New Roman" w:hAnsi="Consolas" w:cs="Times New Roman"/>
+          <w:rFonts w:ascii="Consolas" w:hAnsi="Consolas" w:eastAsia="Times New Roman" w:cs="Times New Roman"/>
           <w:color w:val="D4D4D4"/>
           <w:sz w:val="21"/>
           <w:szCs w:val="21"/>
@@ -5452,7 +7459,7 @@
       </w:r>
       <w:r>
         <w:rPr>
-          <w:rFonts w:ascii="Consolas" w:eastAsia="Times New Roman" w:hAnsi="Consolas" w:cs="Times New Roman"/>
+          <w:rFonts w:ascii="Consolas" w:hAnsi="Consolas" w:eastAsia="Times New Roman" w:cs="Times New Roman"/>
           <w:color w:val="808080"/>
           <w:sz w:val="21"/>
           <w:szCs w:val="21"/>
@@ -5462,7 +7469,7 @@
       </w:r>
       <w:r>
         <w:rPr>
-          <w:rFonts w:ascii="Consolas" w:eastAsia="Times New Roman" w:hAnsi="Consolas" w:cs="Times New Roman"/>
+          <w:rFonts w:ascii="Consolas" w:hAnsi="Consolas" w:eastAsia="Times New Roman" w:cs="Times New Roman"/>
           <w:color w:val="569CD6"/>
           <w:sz w:val="21"/>
           <w:szCs w:val="21"/>
@@ -5472,7 +7479,7 @@
       </w:r>
       <w:r>
         <w:rPr>
-          <w:rFonts w:ascii="Consolas" w:eastAsia="Times New Roman" w:hAnsi="Consolas" w:cs="Times New Roman"/>
+          <w:rFonts w:ascii="Consolas" w:hAnsi="Consolas" w:eastAsia="Times New Roman" w:cs="Times New Roman"/>
           <w:color w:val="808080"/>
           <w:sz w:val="21"/>
           <w:szCs w:val="21"/>
@@ -5487,16 +7494,16 @@
         <w:shd w:val="clear" w:color="auto" w:fill="1E1E1E"/>
         <w:spacing w:line="285" w:lineRule="atLeast"/>
         <w:rPr>
-          <w:rFonts w:ascii="Consolas" w:eastAsia="Times New Roman" w:hAnsi="Consolas" w:cs="Times New Roman"/>
-          <w:color w:val="D4D4D4"/>
-          <w:sz w:val="21"/>
-          <w:szCs w:val="21"/>
-          <w:lang w:eastAsia="en-US" w:bidi="ar-SA"/>
-        </w:rPr>
-      </w:pPr>
-      <w:r>
-        <w:rPr>
-          <w:rFonts w:ascii="Consolas" w:eastAsia="Times New Roman" w:hAnsi="Consolas" w:cs="Times New Roman"/>
+          <w:rFonts w:ascii="Consolas" w:hAnsi="Consolas" w:eastAsia="Times New Roman" w:cs="Times New Roman"/>
+          <w:color w:val="D4D4D4"/>
+          <w:sz w:val="21"/>
+          <w:szCs w:val="21"/>
+          <w:lang w:eastAsia="en-US" w:bidi="ar-SA"/>
+        </w:rPr>
+      </w:pPr>
+      <w:r>
+        <w:rPr>
+          <w:rFonts w:ascii="Consolas" w:hAnsi="Consolas" w:eastAsia="Times New Roman" w:cs="Times New Roman"/>
           <w:color w:val="D4D4D4"/>
           <w:sz w:val="21"/>
           <w:szCs w:val="21"/>
@@ -5506,7 +7513,7 @@
       </w:r>
       <w:r>
         <w:rPr>
-          <w:rFonts w:ascii="Consolas" w:eastAsia="Times New Roman" w:hAnsi="Consolas" w:cs="Times New Roman"/>
+          <w:rFonts w:ascii="Consolas" w:hAnsi="Consolas" w:eastAsia="Times New Roman" w:cs="Times New Roman"/>
           <w:color w:val="808080"/>
           <w:sz w:val="21"/>
           <w:szCs w:val="21"/>
@@ -5516,7 +7523,7 @@
       </w:r>
       <w:r>
         <w:rPr>
-          <w:rFonts w:ascii="Consolas" w:eastAsia="Times New Roman" w:hAnsi="Consolas" w:cs="Times New Roman"/>
+          <w:rFonts w:ascii="Consolas" w:hAnsi="Consolas" w:eastAsia="Times New Roman" w:cs="Times New Roman"/>
           <w:color w:val="569CD6"/>
           <w:sz w:val="21"/>
           <w:szCs w:val="21"/>
@@ -5526,7 +7533,7 @@
       </w:r>
       <w:r>
         <w:rPr>
-          <w:rFonts w:ascii="Consolas" w:eastAsia="Times New Roman" w:hAnsi="Consolas" w:cs="Times New Roman"/>
+          <w:rFonts w:ascii="Consolas" w:hAnsi="Consolas" w:eastAsia="Times New Roman" w:cs="Times New Roman"/>
           <w:color w:val="808080"/>
           <w:sz w:val="21"/>
           <w:szCs w:val="21"/>
@@ -5536,7 +7543,7 @@
       </w:r>
       <w:r>
         <w:rPr>
-          <w:rFonts w:ascii="Consolas" w:eastAsia="Times New Roman" w:hAnsi="Consolas" w:cs="Times New Roman"/>
+          <w:rFonts w:ascii="Consolas" w:hAnsi="Consolas" w:eastAsia="Times New Roman" w:cs="Times New Roman"/>
           <w:color w:val="D4D4D4"/>
           <w:sz w:val="21"/>
           <w:szCs w:val="21"/>
@@ -5546,7 +7553,7 @@
       </w:r>
       <w:r>
         <w:rPr>
-          <w:rFonts w:ascii="Consolas" w:eastAsia="Times New Roman" w:hAnsi="Consolas" w:cs="Times New Roman"/>
+          <w:rFonts w:ascii="Consolas" w:hAnsi="Consolas" w:eastAsia="Times New Roman" w:cs="Times New Roman"/>
           <w:color w:val="808080"/>
           <w:sz w:val="21"/>
           <w:szCs w:val="21"/>
@@ -5556,7 +7563,7 @@
       </w:r>
       <w:r>
         <w:rPr>
-          <w:rFonts w:ascii="Consolas" w:eastAsia="Times New Roman" w:hAnsi="Consolas" w:cs="Times New Roman"/>
+          <w:rFonts w:ascii="Consolas" w:hAnsi="Consolas" w:eastAsia="Times New Roman" w:cs="Times New Roman"/>
           <w:color w:val="569CD6"/>
           <w:sz w:val="21"/>
           <w:szCs w:val="21"/>
@@ -5566,7 +7573,7 @@
       </w:r>
       <w:r>
         <w:rPr>
-          <w:rFonts w:ascii="Consolas" w:eastAsia="Times New Roman" w:hAnsi="Consolas" w:cs="Times New Roman"/>
+          <w:rFonts w:ascii="Consolas" w:hAnsi="Consolas" w:eastAsia="Times New Roman" w:cs="Times New Roman"/>
           <w:color w:val="808080"/>
           <w:sz w:val="21"/>
           <w:szCs w:val="21"/>
@@ -5581,16 +7588,16 @@
         <w:shd w:val="clear" w:color="auto" w:fill="1E1E1E"/>
         <w:spacing w:line="285" w:lineRule="atLeast"/>
         <w:rPr>
-          <w:rFonts w:ascii="Consolas" w:eastAsia="Times New Roman" w:hAnsi="Consolas" w:cs="Times New Roman"/>
-          <w:color w:val="D4D4D4"/>
-          <w:sz w:val="21"/>
-          <w:szCs w:val="21"/>
-          <w:lang w:eastAsia="en-US" w:bidi="ar-SA"/>
-        </w:rPr>
-      </w:pPr>
-      <w:r>
-        <w:rPr>
-          <w:rFonts w:ascii="Consolas" w:eastAsia="Times New Roman" w:hAnsi="Consolas" w:cs="Times New Roman"/>
+          <w:rFonts w:ascii="Consolas" w:hAnsi="Consolas" w:eastAsia="Times New Roman" w:cs="Times New Roman"/>
+          <w:color w:val="D4D4D4"/>
+          <w:sz w:val="21"/>
+          <w:szCs w:val="21"/>
+          <w:lang w:eastAsia="en-US" w:bidi="ar-SA"/>
+        </w:rPr>
+      </w:pPr>
+      <w:r>
+        <w:rPr>
+          <w:rFonts w:ascii="Consolas" w:hAnsi="Consolas" w:eastAsia="Times New Roman" w:cs="Times New Roman"/>
           <w:color w:val="D4D4D4"/>
           <w:sz w:val="21"/>
           <w:szCs w:val="21"/>
@@ -5600,7 +7607,7 @@
       </w:r>
       <w:r>
         <w:rPr>
-          <w:rFonts w:ascii="Consolas" w:eastAsia="Times New Roman" w:hAnsi="Consolas" w:cs="Times New Roman"/>
+          <w:rFonts w:ascii="Consolas" w:hAnsi="Consolas" w:eastAsia="Times New Roman" w:cs="Times New Roman"/>
           <w:color w:val="808080"/>
           <w:sz w:val="21"/>
           <w:szCs w:val="21"/>
@@ -5610,7 +7617,7 @@
       </w:r>
       <w:r>
         <w:rPr>
-          <w:rFonts w:ascii="Consolas" w:eastAsia="Times New Roman" w:hAnsi="Consolas" w:cs="Times New Roman"/>
+          <w:rFonts w:ascii="Consolas" w:hAnsi="Consolas" w:eastAsia="Times New Roman" w:cs="Times New Roman"/>
           <w:color w:val="569CD6"/>
           <w:sz w:val="21"/>
           <w:szCs w:val="21"/>
@@ -5620,7 +7627,7 @@
       </w:r>
       <w:r>
         <w:rPr>
-          <w:rFonts w:ascii="Consolas" w:eastAsia="Times New Roman" w:hAnsi="Consolas" w:cs="Times New Roman"/>
+          <w:rFonts w:ascii="Consolas" w:hAnsi="Consolas" w:eastAsia="Times New Roman" w:cs="Times New Roman"/>
           <w:color w:val="808080"/>
           <w:sz w:val="21"/>
           <w:szCs w:val="21"/>
@@ -5635,16 +7642,16 @@
         <w:shd w:val="clear" w:color="auto" w:fill="1E1E1E"/>
         <w:spacing w:line="285" w:lineRule="atLeast"/>
         <w:rPr>
-          <w:rFonts w:ascii="Consolas" w:eastAsia="Times New Roman" w:hAnsi="Consolas" w:cs="Times New Roman"/>
-          <w:color w:val="D4D4D4"/>
-          <w:sz w:val="21"/>
-          <w:szCs w:val="21"/>
-          <w:lang w:eastAsia="en-US" w:bidi="ar-SA"/>
-        </w:rPr>
-      </w:pPr>
-      <w:r>
-        <w:rPr>
-          <w:rFonts w:ascii="Consolas" w:eastAsia="Times New Roman" w:hAnsi="Consolas" w:cs="Times New Roman"/>
+          <w:rFonts w:ascii="Consolas" w:hAnsi="Consolas" w:eastAsia="Times New Roman" w:cs="Times New Roman"/>
+          <w:color w:val="D4D4D4"/>
+          <w:sz w:val="21"/>
+          <w:szCs w:val="21"/>
+          <w:lang w:eastAsia="en-US" w:bidi="ar-SA"/>
+        </w:rPr>
+      </w:pPr>
+      <w:r>
+        <w:rPr>
+          <w:rFonts w:ascii="Consolas" w:hAnsi="Consolas" w:eastAsia="Times New Roman" w:cs="Times New Roman"/>
           <w:color w:val="D4D4D4"/>
           <w:sz w:val="21"/>
           <w:szCs w:val="21"/>
@@ -5654,7 +7661,7 @@
       </w:r>
       <w:r>
         <w:rPr>
-          <w:rFonts w:ascii="Consolas" w:eastAsia="Times New Roman" w:hAnsi="Consolas" w:cs="Times New Roman"/>
+          <w:rFonts w:ascii="Consolas" w:hAnsi="Consolas" w:eastAsia="Times New Roman" w:cs="Times New Roman"/>
           <w:color w:val="808080"/>
           <w:sz w:val="21"/>
           <w:szCs w:val="21"/>
@@ -5664,7 +7671,7 @@
       </w:r>
       <w:r>
         <w:rPr>
-          <w:rFonts w:ascii="Consolas" w:eastAsia="Times New Roman" w:hAnsi="Consolas" w:cs="Times New Roman"/>
+          <w:rFonts w:ascii="Consolas" w:hAnsi="Consolas" w:eastAsia="Times New Roman" w:cs="Times New Roman"/>
           <w:color w:val="569CD6"/>
           <w:sz w:val="21"/>
           <w:szCs w:val="21"/>
@@ -5674,7 +7681,7 @@
       </w:r>
       <w:r>
         <w:rPr>
-          <w:rFonts w:ascii="Consolas" w:eastAsia="Times New Roman" w:hAnsi="Consolas" w:cs="Times New Roman"/>
+          <w:rFonts w:ascii="Consolas" w:hAnsi="Consolas" w:eastAsia="Times New Roman" w:cs="Times New Roman"/>
           <w:color w:val="808080"/>
           <w:sz w:val="21"/>
           <w:szCs w:val="21"/>
@@ -5689,16 +7696,16 @@
         <w:shd w:val="clear" w:color="auto" w:fill="1E1E1E"/>
         <w:spacing w:line="285" w:lineRule="atLeast"/>
         <w:rPr>
-          <w:rFonts w:ascii="Consolas" w:eastAsia="Times New Roman" w:hAnsi="Consolas" w:cs="Times New Roman"/>
-          <w:color w:val="D4D4D4"/>
-          <w:sz w:val="21"/>
-          <w:szCs w:val="21"/>
-          <w:lang w:eastAsia="en-US" w:bidi="ar-SA"/>
-        </w:rPr>
-      </w:pPr>
-      <w:r>
-        <w:rPr>
-          <w:rFonts w:ascii="Consolas" w:eastAsia="Times New Roman" w:hAnsi="Consolas" w:cs="Times New Roman"/>
+          <w:rFonts w:ascii="Consolas" w:hAnsi="Consolas" w:eastAsia="Times New Roman" w:cs="Times New Roman"/>
+          <w:color w:val="D4D4D4"/>
+          <w:sz w:val="21"/>
+          <w:szCs w:val="21"/>
+          <w:lang w:eastAsia="en-US" w:bidi="ar-SA"/>
+        </w:rPr>
+      </w:pPr>
+      <w:r>
+        <w:rPr>
+          <w:rFonts w:ascii="Consolas" w:hAnsi="Consolas" w:eastAsia="Times New Roman" w:cs="Times New Roman"/>
           <w:color w:val="D4D4D4"/>
           <w:sz w:val="21"/>
           <w:szCs w:val="21"/>
@@ -5708,7 +7715,7 @@
       </w:r>
       <w:r>
         <w:rPr>
-          <w:rFonts w:ascii="Consolas" w:eastAsia="Times New Roman" w:hAnsi="Consolas" w:cs="Times New Roman"/>
+          <w:rFonts w:ascii="Consolas" w:hAnsi="Consolas" w:eastAsia="Times New Roman" w:cs="Times New Roman"/>
           <w:color w:val="808080"/>
           <w:sz w:val="21"/>
           <w:szCs w:val="21"/>
@@ -5718,7 +7725,7 @@
       </w:r>
       <w:r>
         <w:rPr>
-          <w:rFonts w:ascii="Consolas" w:eastAsia="Times New Roman" w:hAnsi="Consolas" w:cs="Times New Roman"/>
+          <w:rFonts w:ascii="Consolas" w:hAnsi="Consolas" w:eastAsia="Times New Roman" w:cs="Times New Roman"/>
           <w:color w:val="569CD6"/>
           <w:sz w:val="21"/>
           <w:szCs w:val="21"/>
@@ -5728,7 +7735,7 @@
       </w:r>
       <w:r>
         <w:rPr>
-          <w:rFonts w:ascii="Consolas" w:eastAsia="Times New Roman" w:hAnsi="Consolas" w:cs="Times New Roman"/>
+          <w:rFonts w:ascii="Consolas" w:hAnsi="Consolas" w:eastAsia="Times New Roman" w:cs="Times New Roman"/>
           <w:color w:val="808080"/>
           <w:sz w:val="21"/>
           <w:szCs w:val="21"/>
@@ -5738,7 +7745,7 @@
       </w:r>
       <w:r>
         <w:rPr>
-          <w:rFonts w:ascii="Consolas" w:eastAsia="Times New Roman" w:hAnsi="Consolas" w:cs="Times New Roman"/>
+          <w:rFonts w:ascii="Consolas" w:hAnsi="Consolas" w:eastAsia="Times New Roman" w:cs="Times New Roman"/>
           <w:color w:val="D4D4D4"/>
           <w:sz w:val="21"/>
           <w:szCs w:val="21"/>
@@ -5748,7 +7755,7 @@
       </w:r>
       <w:r>
         <w:rPr>
-          <w:rFonts w:ascii="Consolas" w:eastAsia="Times New Roman" w:hAnsi="Consolas" w:cs="Times New Roman"/>
+          <w:rFonts w:ascii="Consolas" w:hAnsi="Consolas" w:eastAsia="Times New Roman" w:cs="Times New Roman"/>
           <w:color w:val="808080"/>
           <w:sz w:val="21"/>
           <w:szCs w:val="21"/>
@@ -5758,7 +7765,7 @@
       </w:r>
       <w:r>
         <w:rPr>
-          <w:rFonts w:ascii="Consolas" w:eastAsia="Times New Roman" w:hAnsi="Consolas" w:cs="Times New Roman"/>
+          <w:rFonts w:ascii="Consolas" w:hAnsi="Consolas" w:eastAsia="Times New Roman" w:cs="Times New Roman"/>
           <w:color w:val="569CD6"/>
           <w:sz w:val="21"/>
           <w:szCs w:val="21"/>
@@ -5768,7 +7775,7 @@
       </w:r>
       <w:r>
         <w:rPr>
-          <w:rFonts w:ascii="Consolas" w:eastAsia="Times New Roman" w:hAnsi="Consolas" w:cs="Times New Roman"/>
+          <w:rFonts w:ascii="Consolas" w:hAnsi="Consolas" w:eastAsia="Times New Roman" w:cs="Times New Roman"/>
           <w:color w:val="808080"/>
           <w:sz w:val="21"/>
           <w:szCs w:val="21"/>
@@ -5783,16 +7790,16 @@
         <w:shd w:val="clear" w:color="auto" w:fill="1E1E1E"/>
         <w:spacing w:line="285" w:lineRule="atLeast"/>
         <w:rPr>
-          <w:rFonts w:ascii="Consolas" w:eastAsia="Times New Roman" w:hAnsi="Consolas" w:cs="Times New Roman"/>
-          <w:color w:val="D4D4D4"/>
-          <w:sz w:val="21"/>
-          <w:szCs w:val="21"/>
-          <w:lang w:eastAsia="en-US" w:bidi="ar-SA"/>
-        </w:rPr>
-      </w:pPr>
-      <w:r>
-        <w:rPr>
-          <w:rFonts w:ascii="Consolas" w:eastAsia="Times New Roman" w:hAnsi="Consolas" w:cs="Times New Roman"/>
+          <w:rFonts w:ascii="Consolas" w:hAnsi="Consolas" w:eastAsia="Times New Roman" w:cs="Times New Roman"/>
+          <w:color w:val="D4D4D4"/>
+          <w:sz w:val="21"/>
+          <w:szCs w:val="21"/>
+          <w:lang w:eastAsia="en-US" w:bidi="ar-SA"/>
+        </w:rPr>
+      </w:pPr>
+      <w:r>
+        <w:rPr>
+          <w:rFonts w:ascii="Consolas" w:hAnsi="Consolas" w:eastAsia="Times New Roman" w:cs="Times New Roman"/>
           <w:color w:val="D4D4D4"/>
           <w:sz w:val="21"/>
           <w:szCs w:val="21"/>
@@ -5802,7 +7809,7 @@
       </w:r>
       <w:r>
         <w:rPr>
-          <w:rFonts w:ascii="Consolas" w:eastAsia="Times New Roman" w:hAnsi="Consolas" w:cs="Times New Roman"/>
+          <w:rFonts w:ascii="Consolas" w:hAnsi="Consolas" w:eastAsia="Times New Roman" w:cs="Times New Roman"/>
           <w:color w:val="808080"/>
           <w:sz w:val="21"/>
           <w:szCs w:val="21"/>
@@ -5812,7 +7819,7 @@
       </w:r>
       <w:r>
         <w:rPr>
-          <w:rFonts w:ascii="Consolas" w:eastAsia="Times New Roman" w:hAnsi="Consolas" w:cs="Times New Roman"/>
+          <w:rFonts w:ascii="Consolas" w:hAnsi="Consolas" w:eastAsia="Times New Roman" w:cs="Times New Roman"/>
           <w:color w:val="569CD6"/>
           <w:sz w:val="21"/>
           <w:szCs w:val="21"/>
@@ -5822,7 +7829,7 @@
       </w:r>
       <w:r>
         <w:rPr>
-          <w:rFonts w:ascii="Consolas" w:eastAsia="Times New Roman" w:hAnsi="Consolas" w:cs="Times New Roman"/>
+          <w:rFonts w:ascii="Consolas" w:hAnsi="Consolas" w:eastAsia="Times New Roman" w:cs="Times New Roman"/>
           <w:color w:val="808080"/>
           <w:sz w:val="21"/>
           <w:szCs w:val="21"/>
@@ -5832,7 +7839,7 @@
       </w:r>
       <w:r>
         <w:rPr>
-          <w:rFonts w:ascii="Consolas" w:eastAsia="Times New Roman" w:hAnsi="Consolas" w:cs="Times New Roman"/>
+          <w:rFonts w:ascii="Consolas" w:hAnsi="Consolas" w:eastAsia="Times New Roman" w:cs="Times New Roman"/>
           <w:color w:val="D4D4D4"/>
           <w:sz w:val="21"/>
           <w:szCs w:val="21"/>
@@ -5842,7 +7849,7 @@
       </w:r>
       <w:r>
         <w:rPr>
-          <w:rFonts w:ascii="Consolas" w:eastAsia="Times New Roman" w:hAnsi="Consolas" w:cs="Times New Roman"/>
+          <w:rFonts w:ascii="Consolas" w:hAnsi="Consolas" w:eastAsia="Times New Roman" w:cs="Times New Roman"/>
           <w:color w:val="808080"/>
           <w:sz w:val="21"/>
           <w:szCs w:val="21"/>
@@ -5852,7 +7859,7 @@
       </w:r>
       <w:r>
         <w:rPr>
-          <w:rFonts w:ascii="Consolas" w:eastAsia="Times New Roman" w:hAnsi="Consolas" w:cs="Times New Roman"/>
+          <w:rFonts w:ascii="Consolas" w:hAnsi="Consolas" w:eastAsia="Times New Roman" w:cs="Times New Roman"/>
           <w:color w:val="569CD6"/>
           <w:sz w:val="21"/>
           <w:szCs w:val="21"/>
@@ -5862,7 +7869,7 @@
       </w:r>
       <w:r>
         <w:rPr>
-          <w:rFonts w:ascii="Consolas" w:eastAsia="Times New Roman" w:hAnsi="Consolas" w:cs="Times New Roman"/>
+          <w:rFonts w:ascii="Consolas" w:hAnsi="Consolas" w:eastAsia="Times New Roman" w:cs="Times New Roman"/>
           <w:color w:val="808080"/>
           <w:sz w:val="21"/>
           <w:szCs w:val="21"/>
@@ -5877,16 +7884,16 @@
         <w:shd w:val="clear" w:color="auto" w:fill="1E1E1E"/>
         <w:spacing w:line="285" w:lineRule="atLeast"/>
         <w:rPr>
-          <w:rFonts w:ascii="Consolas" w:eastAsia="Times New Roman" w:hAnsi="Consolas" w:cs="Times New Roman"/>
-          <w:color w:val="D4D4D4"/>
-          <w:sz w:val="21"/>
-          <w:szCs w:val="21"/>
-          <w:lang w:eastAsia="en-US" w:bidi="ar-SA"/>
-        </w:rPr>
-      </w:pPr>
-      <w:r>
-        <w:rPr>
-          <w:rFonts w:ascii="Consolas" w:eastAsia="Times New Roman" w:hAnsi="Consolas" w:cs="Times New Roman"/>
+          <w:rFonts w:ascii="Consolas" w:hAnsi="Consolas" w:eastAsia="Times New Roman" w:cs="Times New Roman"/>
+          <w:color w:val="D4D4D4"/>
+          <w:sz w:val="21"/>
+          <w:szCs w:val="21"/>
+          <w:lang w:eastAsia="en-US" w:bidi="ar-SA"/>
+        </w:rPr>
+      </w:pPr>
+      <w:r>
+        <w:rPr>
+          <w:rFonts w:ascii="Consolas" w:hAnsi="Consolas" w:eastAsia="Times New Roman" w:cs="Times New Roman"/>
           <w:color w:val="D4D4D4"/>
           <w:sz w:val="21"/>
           <w:szCs w:val="21"/>
@@ -5896,7 +7903,7 @@
       </w:r>
       <w:r>
         <w:rPr>
-          <w:rFonts w:ascii="Consolas" w:eastAsia="Times New Roman" w:hAnsi="Consolas" w:cs="Times New Roman"/>
+          <w:rFonts w:ascii="Consolas" w:hAnsi="Consolas" w:eastAsia="Times New Roman" w:cs="Times New Roman"/>
           <w:color w:val="808080"/>
           <w:sz w:val="21"/>
           <w:szCs w:val="21"/>
@@ -5906,7 +7913,7 @@
       </w:r>
       <w:r>
         <w:rPr>
-          <w:rFonts w:ascii="Consolas" w:eastAsia="Times New Roman" w:hAnsi="Consolas" w:cs="Times New Roman"/>
+          <w:rFonts w:ascii="Consolas" w:hAnsi="Consolas" w:eastAsia="Times New Roman" w:cs="Times New Roman"/>
           <w:color w:val="569CD6"/>
           <w:sz w:val="21"/>
           <w:szCs w:val="21"/>
@@ -5916,7 +7923,7 @@
       </w:r>
       <w:r>
         <w:rPr>
-          <w:rFonts w:ascii="Consolas" w:eastAsia="Times New Roman" w:hAnsi="Consolas" w:cs="Times New Roman"/>
+          <w:rFonts w:ascii="Consolas" w:hAnsi="Consolas" w:eastAsia="Times New Roman" w:cs="Times New Roman"/>
           <w:color w:val="808080"/>
           <w:sz w:val="21"/>
           <w:szCs w:val="21"/>
@@ -5926,7 +7933,7 @@
       </w:r>
       <w:r>
         <w:rPr>
-          <w:rFonts w:ascii="Consolas" w:eastAsia="Times New Roman" w:hAnsi="Consolas" w:cs="Times New Roman"/>
+          <w:rFonts w:ascii="Consolas" w:hAnsi="Consolas" w:eastAsia="Times New Roman" w:cs="Times New Roman"/>
           <w:color w:val="D4D4D4"/>
           <w:sz w:val="21"/>
           <w:szCs w:val="21"/>
@@ -5941,16 +7948,16 @@
         <w:shd w:val="clear" w:color="auto" w:fill="1E1E1E"/>
         <w:spacing w:line="285" w:lineRule="atLeast"/>
         <w:rPr>
-          <w:rFonts w:ascii="Consolas" w:eastAsia="Times New Roman" w:hAnsi="Consolas" w:cs="Times New Roman"/>
-          <w:color w:val="D4D4D4"/>
-          <w:sz w:val="21"/>
-          <w:szCs w:val="21"/>
-          <w:lang w:eastAsia="en-US" w:bidi="ar-SA"/>
-        </w:rPr>
-      </w:pPr>
-      <w:r>
-        <w:rPr>
-          <w:rFonts w:ascii="Consolas" w:eastAsia="Times New Roman" w:hAnsi="Consolas" w:cs="Times New Roman"/>
+          <w:rFonts w:ascii="Consolas" w:hAnsi="Consolas" w:eastAsia="Times New Roman" w:cs="Times New Roman"/>
+          <w:color w:val="D4D4D4"/>
+          <w:sz w:val="21"/>
+          <w:szCs w:val="21"/>
+          <w:lang w:eastAsia="en-US" w:bidi="ar-SA"/>
+        </w:rPr>
+      </w:pPr>
+      <w:r>
+        <w:rPr>
+          <w:rFonts w:ascii="Consolas" w:hAnsi="Consolas" w:eastAsia="Times New Roman" w:cs="Times New Roman"/>
           <w:color w:val="D4D4D4"/>
           <w:sz w:val="21"/>
           <w:szCs w:val="21"/>
@@ -5960,7 +7967,7 @@
       </w:r>
       <w:r>
         <w:rPr>
-          <w:rFonts w:ascii="Consolas" w:eastAsia="Times New Roman" w:hAnsi="Consolas" w:cs="Times New Roman"/>
+          <w:rFonts w:ascii="Consolas" w:hAnsi="Consolas" w:eastAsia="Times New Roman" w:cs="Times New Roman"/>
           <w:color w:val="808080"/>
           <w:sz w:val="21"/>
           <w:szCs w:val="21"/>
@@ -5970,7 +7977,7 @@
       </w:r>
       <w:r>
         <w:rPr>
-          <w:rFonts w:ascii="Consolas" w:eastAsia="Times New Roman" w:hAnsi="Consolas" w:cs="Times New Roman"/>
+          <w:rFonts w:ascii="Consolas" w:hAnsi="Consolas" w:eastAsia="Times New Roman" w:cs="Times New Roman"/>
           <w:color w:val="569CD6"/>
           <w:sz w:val="21"/>
           <w:szCs w:val="21"/>
@@ -5980,7 +7987,7 @@
       </w:r>
       <w:r>
         <w:rPr>
-          <w:rFonts w:ascii="Consolas" w:eastAsia="Times New Roman" w:hAnsi="Consolas" w:cs="Times New Roman"/>
+          <w:rFonts w:ascii="Consolas" w:hAnsi="Consolas" w:eastAsia="Times New Roman" w:cs="Times New Roman"/>
           <w:color w:val="808080"/>
           <w:sz w:val="21"/>
           <w:szCs w:val="21"/>
@@ -5995,16 +8002,16 @@
         <w:shd w:val="clear" w:color="auto" w:fill="1E1E1E"/>
         <w:spacing w:line="285" w:lineRule="atLeast"/>
         <w:rPr>
-          <w:rFonts w:ascii="Consolas" w:eastAsia="Times New Roman" w:hAnsi="Consolas" w:cs="Times New Roman"/>
-          <w:color w:val="D4D4D4"/>
-          <w:sz w:val="21"/>
-          <w:szCs w:val="21"/>
-          <w:lang w:eastAsia="en-US" w:bidi="ar-SA"/>
-        </w:rPr>
-      </w:pPr>
-      <w:r>
-        <w:rPr>
-          <w:rFonts w:ascii="Consolas" w:eastAsia="Times New Roman" w:hAnsi="Consolas" w:cs="Times New Roman"/>
+          <w:rFonts w:ascii="Consolas" w:hAnsi="Consolas" w:eastAsia="Times New Roman" w:cs="Times New Roman"/>
+          <w:color w:val="D4D4D4"/>
+          <w:sz w:val="21"/>
+          <w:szCs w:val="21"/>
+          <w:lang w:eastAsia="en-US" w:bidi="ar-SA"/>
+        </w:rPr>
+      </w:pPr>
+      <w:r>
+        <w:rPr>
+          <w:rFonts w:ascii="Consolas" w:hAnsi="Consolas" w:eastAsia="Times New Roman" w:cs="Times New Roman"/>
           <w:color w:val="D4D4D4"/>
           <w:sz w:val="21"/>
           <w:szCs w:val="21"/>
@@ -6014,7 +8021,7 @@
       </w:r>
       <w:r>
         <w:rPr>
-          <w:rFonts w:ascii="Consolas" w:eastAsia="Times New Roman" w:hAnsi="Consolas" w:cs="Times New Roman"/>
+          <w:rFonts w:ascii="Consolas" w:hAnsi="Consolas" w:eastAsia="Times New Roman" w:cs="Times New Roman"/>
           <w:color w:val="808080"/>
           <w:sz w:val="21"/>
           <w:szCs w:val="21"/>
@@ -6024,7 +8031,7 @@
       </w:r>
       <w:r>
         <w:rPr>
-          <w:rFonts w:ascii="Consolas" w:eastAsia="Times New Roman" w:hAnsi="Consolas" w:cs="Times New Roman"/>
+          <w:rFonts w:ascii="Consolas" w:hAnsi="Consolas" w:eastAsia="Times New Roman" w:cs="Times New Roman"/>
           <w:color w:val="569CD6"/>
           <w:sz w:val="21"/>
           <w:szCs w:val="21"/>
@@ -6034,7 +8041,7 @@
       </w:r>
       <w:r>
         <w:rPr>
-          <w:rFonts w:ascii="Consolas" w:eastAsia="Times New Roman" w:hAnsi="Consolas" w:cs="Times New Roman"/>
+          <w:rFonts w:ascii="Consolas" w:hAnsi="Consolas" w:eastAsia="Times New Roman" w:cs="Times New Roman"/>
           <w:color w:val="808080"/>
           <w:sz w:val="21"/>
           <w:szCs w:val="21"/>
@@ -6044,7 +8051,7 @@
       </w:r>
       <w:r>
         <w:rPr>
-          <w:rFonts w:ascii="Consolas" w:eastAsia="Times New Roman" w:hAnsi="Consolas" w:cs="Times New Roman"/>
+          <w:rFonts w:ascii="Consolas" w:hAnsi="Consolas" w:eastAsia="Times New Roman" w:cs="Times New Roman"/>
           <w:color w:val="D4D4D4"/>
           <w:sz w:val="21"/>
           <w:szCs w:val="21"/>
@@ -6054,7 +8061,7 @@
       </w:r>
       <w:r>
         <w:rPr>
-          <w:rFonts w:ascii="Consolas" w:eastAsia="Times New Roman" w:hAnsi="Consolas" w:cs="Times New Roman"/>
+          <w:rFonts w:ascii="Consolas" w:hAnsi="Consolas" w:eastAsia="Times New Roman" w:cs="Times New Roman"/>
           <w:color w:val="808080"/>
           <w:sz w:val="21"/>
           <w:szCs w:val="21"/>
@@ -6064,7 +8071,7 @@
       </w:r>
       <w:r>
         <w:rPr>
-          <w:rFonts w:ascii="Consolas" w:eastAsia="Times New Roman" w:hAnsi="Consolas" w:cs="Times New Roman"/>
+          <w:rFonts w:ascii="Consolas" w:hAnsi="Consolas" w:eastAsia="Times New Roman" w:cs="Times New Roman"/>
           <w:color w:val="569CD6"/>
           <w:sz w:val="21"/>
           <w:szCs w:val="21"/>
@@ -6074,7 +8081,7 @@
       </w:r>
       <w:r>
         <w:rPr>
-          <w:rFonts w:ascii="Consolas" w:eastAsia="Times New Roman" w:hAnsi="Consolas" w:cs="Times New Roman"/>
+          <w:rFonts w:ascii="Consolas" w:hAnsi="Consolas" w:eastAsia="Times New Roman" w:cs="Times New Roman"/>
           <w:color w:val="808080"/>
           <w:sz w:val="21"/>
           <w:szCs w:val="21"/>
@@ -6089,16 +8096,16 @@
         <w:shd w:val="clear" w:color="auto" w:fill="1E1E1E"/>
         <w:spacing w:line="285" w:lineRule="atLeast"/>
         <w:rPr>
-          <w:rFonts w:ascii="Consolas" w:eastAsia="Times New Roman" w:hAnsi="Consolas" w:cs="Times New Roman"/>
-          <w:color w:val="D4D4D4"/>
-          <w:sz w:val="21"/>
-          <w:szCs w:val="21"/>
-          <w:lang w:eastAsia="en-US" w:bidi="ar-SA"/>
-        </w:rPr>
-      </w:pPr>
-      <w:r>
-        <w:rPr>
-          <w:rFonts w:ascii="Consolas" w:eastAsia="Times New Roman" w:hAnsi="Consolas" w:cs="Times New Roman"/>
+          <w:rFonts w:ascii="Consolas" w:hAnsi="Consolas" w:eastAsia="Times New Roman" w:cs="Times New Roman"/>
+          <w:color w:val="D4D4D4"/>
+          <w:sz w:val="21"/>
+          <w:szCs w:val="21"/>
+          <w:lang w:eastAsia="en-US" w:bidi="ar-SA"/>
+        </w:rPr>
+      </w:pPr>
+      <w:r>
+        <w:rPr>
+          <w:rFonts w:ascii="Consolas" w:hAnsi="Consolas" w:eastAsia="Times New Roman" w:cs="Times New Roman"/>
           <w:color w:val="D4D4D4"/>
           <w:sz w:val="21"/>
           <w:szCs w:val="21"/>
@@ -6108,7 +8115,7 @@
       </w:r>
       <w:r>
         <w:rPr>
-          <w:rFonts w:ascii="Consolas" w:eastAsia="Times New Roman" w:hAnsi="Consolas" w:cs="Times New Roman"/>
+          <w:rFonts w:ascii="Consolas" w:hAnsi="Consolas" w:eastAsia="Times New Roman" w:cs="Times New Roman"/>
           <w:color w:val="808080"/>
           <w:sz w:val="21"/>
           <w:szCs w:val="21"/>
@@ -6118,7 +8125,7 @@
       </w:r>
       <w:r>
         <w:rPr>
-          <w:rFonts w:ascii="Consolas" w:eastAsia="Times New Roman" w:hAnsi="Consolas" w:cs="Times New Roman"/>
+          <w:rFonts w:ascii="Consolas" w:hAnsi="Consolas" w:eastAsia="Times New Roman" w:cs="Times New Roman"/>
           <w:color w:val="569CD6"/>
           <w:sz w:val="21"/>
           <w:szCs w:val="21"/>
@@ -6128,7 +8135,7 @@
       </w:r>
       <w:r>
         <w:rPr>
-          <w:rFonts w:ascii="Consolas" w:eastAsia="Times New Roman" w:hAnsi="Consolas" w:cs="Times New Roman"/>
+          <w:rFonts w:ascii="Consolas" w:hAnsi="Consolas" w:eastAsia="Times New Roman" w:cs="Times New Roman"/>
           <w:color w:val="808080"/>
           <w:sz w:val="21"/>
           <w:szCs w:val="21"/>
@@ -6138,7 +8145,7 @@
       </w:r>
       <w:r>
         <w:rPr>
-          <w:rFonts w:ascii="Consolas" w:eastAsia="Times New Roman" w:hAnsi="Consolas" w:cs="Times New Roman"/>
+          <w:rFonts w:ascii="Consolas" w:hAnsi="Consolas" w:eastAsia="Times New Roman" w:cs="Times New Roman"/>
           <w:color w:val="D4D4D4"/>
           <w:sz w:val="21"/>
           <w:szCs w:val="21"/>
@@ -6148,7 +8155,7 @@
       </w:r>
       <w:r>
         <w:rPr>
-          <w:rFonts w:ascii="Consolas" w:eastAsia="Times New Roman" w:hAnsi="Consolas" w:cs="Times New Roman"/>
+          <w:rFonts w:ascii="Consolas" w:hAnsi="Consolas" w:eastAsia="Times New Roman" w:cs="Times New Roman"/>
           <w:color w:val="808080"/>
           <w:sz w:val="21"/>
           <w:szCs w:val="21"/>
@@ -6158,7 +8165,7 @@
       </w:r>
       <w:r>
         <w:rPr>
-          <w:rFonts w:ascii="Consolas" w:eastAsia="Times New Roman" w:hAnsi="Consolas" w:cs="Times New Roman"/>
+          <w:rFonts w:ascii="Consolas" w:hAnsi="Consolas" w:eastAsia="Times New Roman" w:cs="Times New Roman"/>
           <w:color w:val="569CD6"/>
           <w:sz w:val="21"/>
           <w:szCs w:val="21"/>
@@ -6168,7 +8175,7 @@
       </w:r>
       <w:r>
         <w:rPr>
-          <w:rFonts w:ascii="Consolas" w:eastAsia="Times New Roman" w:hAnsi="Consolas" w:cs="Times New Roman"/>
+          <w:rFonts w:ascii="Consolas" w:hAnsi="Consolas" w:eastAsia="Times New Roman" w:cs="Times New Roman"/>
           <w:color w:val="808080"/>
           <w:sz w:val="21"/>
           <w:szCs w:val="21"/>
@@ -6183,16 +8190,16 @@
         <w:shd w:val="clear" w:color="auto" w:fill="1E1E1E"/>
         <w:spacing w:line="285" w:lineRule="atLeast"/>
         <w:rPr>
-          <w:rFonts w:ascii="Consolas" w:eastAsia="Times New Roman" w:hAnsi="Consolas" w:cs="Times New Roman"/>
-          <w:color w:val="D4D4D4"/>
-          <w:sz w:val="21"/>
-          <w:szCs w:val="21"/>
-          <w:lang w:eastAsia="en-US" w:bidi="ar-SA"/>
-        </w:rPr>
-      </w:pPr>
-      <w:r>
-        <w:rPr>
-          <w:rFonts w:ascii="Consolas" w:eastAsia="Times New Roman" w:hAnsi="Consolas" w:cs="Times New Roman"/>
+          <w:rFonts w:ascii="Consolas" w:hAnsi="Consolas" w:eastAsia="Times New Roman" w:cs="Times New Roman"/>
+          <w:color w:val="D4D4D4"/>
+          <w:sz w:val="21"/>
+          <w:szCs w:val="21"/>
+          <w:lang w:eastAsia="en-US" w:bidi="ar-SA"/>
+        </w:rPr>
+      </w:pPr>
+      <w:r>
+        <w:rPr>
+          <w:rFonts w:ascii="Consolas" w:hAnsi="Consolas" w:eastAsia="Times New Roman" w:cs="Times New Roman"/>
           <w:color w:val="D4D4D4"/>
           <w:sz w:val="21"/>
           <w:szCs w:val="21"/>
@@ -6202,7 +8209,7 @@
       </w:r>
       <w:r>
         <w:rPr>
-          <w:rFonts w:ascii="Consolas" w:eastAsia="Times New Roman" w:hAnsi="Consolas" w:cs="Times New Roman"/>
+          <w:rFonts w:ascii="Consolas" w:hAnsi="Consolas" w:eastAsia="Times New Roman" w:cs="Times New Roman"/>
           <w:color w:val="808080"/>
           <w:sz w:val="21"/>
           <w:szCs w:val="21"/>
@@ -6212,7 +8219,7 @@
       </w:r>
       <w:r>
         <w:rPr>
-          <w:rFonts w:ascii="Consolas" w:eastAsia="Times New Roman" w:hAnsi="Consolas" w:cs="Times New Roman"/>
+          <w:rFonts w:ascii="Consolas" w:hAnsi="Consolas" w:eastAsia="Times New Roman" w:cs="Times New Roman"/>
           <w:color w:val="569CD6"/>
           <w:sz w:val="21"/>
           <w:szCs w:val="21"/>
@@ -6222,7 +8229,7 @@
       </w:r>
       <w:r>
         <w:rPr>
-          <w:rFonts w:ascii="Consolas" w:eastAsia="Times New Roman" w:hAnsi="Consolas" w:cs="Times New Roman"/>
+          <w:rFonts w:ascii="Consolas" w:hAnsi="Consolas" w:eastAsia="Times New Roman" w:cs="Times New Roman"/>
           <w:color w:val="808080"/>
           <w:sz w:val="21"/>
           <w:szCs w:val="21"/>
@@ -6237,16 +8244,16 @@
         <w:shd w:val="clear" w:color="auto" w:fill="1E1E1E"/>
         <w:spacing w:line="285" w:lineRule="atLeast"/>
         <w:rPr>
-          <w:rFonts w:ascii="Consolas" w:eastAsia="Times New Roman" w:hAnsi="Consolas" w:cs="Times New Roman"/>
-          <w:color w:val="D4D4D4"/>
-          <w:sz w:val="21"/>
-          <w:szCs w:val="21"/>
-          <w:lang w:eastAsia="en-US" w:bidi="ar-SA"/>
-        </w:rPr>
-      </w:pPr>
-      <w:r>
-        <w:rPr>
-          <w:rFonts w:ascii="Consolas" w:eastAsia="Times New Roman" w:hAnsi="Consolas" w:cs="Times New Roman"/>
+          <w:rFonts w:ascii="Consolas" w:hAnsi="Consolas" w:eastAsia="Times New Roman" w:cs="Times New Roman"/>
+          <w:color w:val="D4D4D4"/>
+          <w:sz w:val="21"/>
+          <w:szCs w:val="21"/>
+          <w:lang w:eastAsia="en-US" w:bidi="ar-SA"/>
+        </w:rPr>
+      </w:pPr>
+      <w:r>
+        <w:rPr>
+          <w:rFonts w:ascii="Consolas" w:hAnsi="Consolas" w:eastAsia="Times New Roman" w:cs="Times New Roman"/>
           <w:color w:val="D4D4D4"/>
           <w:sz w:val="21"/>
           <w:szCs w:val="21"/>
@@ -6256,7 +8263,7 @@
       </w:r>
       <w:r>
         <w:rPr>
-          <w:rFonts w:ascii="Consolas" w:eastAsia="Times New Roman" w:hAnsi="Consolas" w:cs="Times New Roman"/>
+          <w:rFonts w:ascii="Consolas" w:hAnsi="Consolas" w:eastAsia="Times New Roman" w:cs="Times New Roman"/>
           <w:color w:val="808080"/>
           <w:sz w:val="21"/>
           <w:szCs w:val="21"/>
@@ -6266,7 +8273,7 @@
       </w:r>
       <w:r>
         <w:rPr>
-          <w:rFonts w:ascii="Consolas" w:eastAsia="Times New Roman" w:hAnsi="Consolas" w:cs="Times New Roman"/>
+          <w:rFonts w:ascii="Consolas" w:hAnsi="Consolas" w:eastAsia="Times New Roman" w:cs="Times New Roman"/>
           <w:color w:val="569CD6"/>
           <w:sz w:val="21"/>
           <w:szCs w:val="21"/>
@@ -6276,7 +8283,7 @@
       </w:r>
       <w:r>
         <w:rPr>
-          <w:rFonts w:ascii="Consolas" w:eastAsia="Times New Roman" w:hAnsi="Consolas" w:cs="Times New Roman"/>
+          <w:rFonts w:ascii="Consolas" w:hAnsi="Consolas" w:eastAsia="Times New Roman" w:cs="Times New Roman"/>
           <w:color w:val="808080"/>
           <w:sz w:val="21"/>
           <w:szCs w:val="21"/>
@@ -6291,16 +8298,16 @@
         <w:shd w:val="clear" w:color="auto" w:fill="1E1E1E"/>
         <w:spacing w:line="285" w:lineRule="atLeast"/>
         <w:rPr>
-          <w:rFonts w:ascii="Consolas" w:eastAsia="Times New Roman" w:hAnsi="Consolas" w:cs="Times New Roman"/>
-          <w:color w:val="D4D4D4"/>
-          <w:sz w:val="21"/>
-          <w:szCs w:val="21"/>
-          <w:lang w:eastAsia="en-US" w:bidi="ar-SA"/>
-        </w:rPr>
-      </w:pPr>
-      <w:r>
-        <w:rPr>
-          <w:rFonts w:ascii="Consolas" w:eastAsia="Times New Roman" w:hAnsi="Consolas" w:cs="Times New Roman"/>
+          <w:rFonts w:ascii="Consolas" w:hAnsi="Consolas" w:eastAsia="Times New Roman" w:cs="Times New Roman"/>
+          <w:color w:val="D4D4D4"/>
+          <w:sz w:val="21"/>
+          <w:szCs w:val="21"/>
+          <w:lang w:eastAsia="en-US" w:bidi="ar-SA"/>
+        </w:rPr>
+      </w:pPr>
+      <w:r>
+        <w:rPr>
+          <w:rFonts w:ascii="Consolas" w:hAnsi="Consolas" w:eastAsia="Times New Roman" w:cs="Times New Roman"/>
           <w:color w:val="D4D4D4"/>
           <w:sz w:val="21"/>
           <w:szCs w:val="21"/>
@@ -6310,7 +8317,7 @@
       </w:r>
       <w:r>
         <w:rPr>
-          <w:rFonts w:ascii="Consolas" w:eastAsia="Times New Roman" w:hAnsi="Consolas" w:cs="Times New Roman"/>
+          <w:rFonts w:ascii="Consolas" w:hAnsi="Consolas" w:eastAsia="Times New Roman" w:cs="Times New Roman"/>
           <w:color w:val="808080"/>
           <w:sz w:val="21"/>
           <w:szCs w:val="21"/>
@@ -6320,7 +8327,7 @@
       </w:r>
       <w:r>
         <w:rPr>
-          <w:rFonts w:ascii="Consolas" w:eastAsia="Times New Roman" w:hAnsi="Consolas" w:cs="Times New Roman"/>
+          <w:rFonts w:ascii="Consolas" w:hAnsi="Consolas" w:eastAsia="Times New Roman" w:cs="Times New Roman"/>
           <w:color w:val="569CD6"/>
           <w:sz w:val="21"/>
           <w:szCs w:val="21"/>
@@ -6330,7 +8337,7 @@
       </w:r>
       <w:r>
         <w:rPr>
-          <w:rFonts w:ascii="Consolas" w:eastAsia="Times New Roman" w:hAnsi="Consolas" w:cs="Times New Roman"/>
+          <w:rFonts w:ascii="Consolas" w:hAnsi="Consolas" w:eastAsia="Times New Roman" w:cs="Times New Roman"/>
           <w:color w:val="808080"/>
           <w:sz w:val="21"/>
           <w:szCs w:val="21"/>
@@ -6340,7 +8347,7 @@
       </w:r>
       <w:r>
         <w:rPr>
-          <w:rFonts w:ascii="Consolas" w:eastAsia="Times New Roman" w:hAnsi="Consolas" w:cs="Times New Roman"/>
+          <w:rFonts w:ascii="Consolas" w:hAnsi="Consolas" w:eastAsia="Times New Roman" w:cs="Times New Roman"/>
           <w:color w:val="D4D4D4"/>
           <w:sz w:val="21"/>
           <w:szCs w:val="21"/>
@@ -6350,7 +8357,7 @@
       </w:r>
       <w:r>
         <w:rPr>
-          <w:rFonts w:ascii="Consolas" w:eastAsia="Times New Roman" w:hAnsi="Consolas" w:cs="Times New Roman"/>
+          <w:rFonts w:ascii="Consolas" w:hAnsi="Consolas" w:eastAsia="Times New Roman" w:cs="Times New Roman"/>
           <w:color w:val="808080"/>
           <w:sz w:val="21"/>
           <w:szCs w:val="21"/>
@@ -6360,7 +8367,7 @@
       </w:r>
       <w:r>
         <w:rPr>
-          <w:rFonts w:ascii="Consolas" w:eastAsia="Times New Roman" w:hAnsi="Consolas" w:cs="Times New Roman"/>
+          <w:rFonts w:ascii="Consolas" w:hAnsi="Consolas" w:eastAsia="Times New Roman" w:cs="Times New Roman"/>
           <w:color w:val="569CD6"/>
           <w:sz w:val="21"/>
           <w:szCs w:val="21"/>
@@ -6370,7 +8377,7 @@
       </w:r>
       <w:r>
         <w:rPr>
-          <w:rFonts w:ascii="Consolas" w:eastAsia="Times New Roman" w:hAnsi="Consolas" w:cs="Times New Roman"/>
+          <w:rFonts w:ascii="Consolas" w:hAnsi="Consolas" w:eastAsia="Times New Roman" w:cs="Times New Roman"/>
           <w:color w:val="808080"/>
           <w:sz w:val="21"/>
           <w:szCs w:val="21"/>
@@ -6385,16 +8392,16 @@
         <w:shd w:val="clear" w:color="auto" w:fill="1E1E1E"/>
         <w:spacing w:line="285" w:lineRule="atLeast"/>
         <w:rPr>
-          <w:rFonts w:ascii="Consolas" w:eastAsia="Times New Roman" w:hAnsi="Consolas" w:cs="Times New Roman"/>
-          <w:color w:val="D4D4D4"/>
-          <w:sz w:val="21"/>
-          <w:szCs w:val="21"/>
-          <w:lang w:eastAsia="en-US" w:bidi="ar-SA"/>
-        </w:rPr>
-      </w:pPr>
-      <w:r>
-        <w:rPr>
-          <w:rFonts w:ascii="Consolas" w:eastAsia="Times New Roman" w:hAnsi="Consolas" w:cs="Times New Roman"/>
+          <w:rFonts w:ascii="Consolas" w:hAnsi="Consolas" w:eastAsia="Times New Roman" w:cs="Times New Roman"/>
+          <w:color w:val="D4D4D4"/>
+          <w:sz w:val="21"/>
+          <w:szCs w:val="21"/>
+          <w:lang w:eastAsia="en-US" w:bidi="ar-SA"/>
+        </w:rPr>
+      </w:pPr>
+      <w:r>
+        <w:rPr>
+          <w:rFonts w:ascii="Consolas" w:hAnsi="Consolas" w:eastAsia="Times New Roman" w:cs="Times New Roman"/>
           <w:color w:val="D4D4D4"/>
           <w:sz w:val="21"/>
           <w:szCs w:val="21"/>
@@ -6404,7 +8411,7 @@
       </w:r>
       <w:r>
         <w:rPr>
-          <w:rFonts w:ascii="Consolas" w:eastAsia="Times New Roman" w:hAnsi="Consolas" w:cs="Times New Roman"/>
+          <w:rFonts w:ascii="Consolas" w:hAnsi="Consolas" w:eastAsia="Times New Roman" w:cs="Times New Roman"/>
           <w:color w:val="808080"/>
           <w:sz w:val="21"/>
           <w:szCs w:val="21"/>
@@ -6414,7 +8421,7 @@
       </w:r>
       <w:r>
         <w:rPr>
-          <w:rFonts w:ascii="Consolas" w:eastAsia="Times New Roman" w:hAnsi="Consolas" w:cs="Times New Roman"/>
+          <w:rFonts w:ascii="Consolas" w:hAnsi="Consolas" w:eastAsia="Times New Roman" w:cs="Times New Roman"/>
           <w:color w:val="569CD6"/>
           <w:sz w:val="21"/>
           <w:szCs w:val="21"/>
@@ -6424,7 +8431,7 @@
       </w:r>
       <w:r>
         <w:rPr>
-          <w:rFonts w:ascii="Consolas" w:eastAsia="Times New Roman" w:hAnsi="Consolas" w:cs="Times New Roman"/>
+          <w:rFonts w:ascii="Consolas" w:hAnsi="Consolas" w:eastAsia="Times New Roman" w:cs="Times New Roman"/>
           <w:color w:val="808080"/>
           <w:sz w:val="21"/>
           <w:szCs w:val="21"/>
@@ -6439,16 +8446,16 @@
         <w:shd w:val="clear" w:color="auto" w:fill="1E1E1E"/>
         <w:spacing w:line="285" w:lineRule="atLeast"/>
         <w:rPr>
-          <w:rFonts w:ascii="Consolas" w:eastAsia="Times New Roman" w:hAnsi="Consolas" w:cs="Times New Roman"/>
-          <w:color w:val="D4D4D4"/>
-          <w:sz w:val="21"/>
-          <w:szCs w:val="21"/>
-          <w:lang w:eastAsia="en-US" w:bidi="ar-SA"/>
-        </w:rPr>
-      </w:pPr>
-      <w:r>
-        <w:rPr>
-          <w:rFonts w:ascii="Consolas" w:eastAsia="Times New Roman" w:hAnsi="Consolas" w:cs="Times New Roman"/>
+          <w:rFonts w:ascii="Consolas" w:hAnsi="Consolas" w:eastAsia="Times New Roman" w:cs="Times New Roman"/>
+          <w:color w:val="D4D4D4"/>
+          <w:sz w:val="21"/>
+          <w:szCs w:val="21"/>
+          <w:lang w:eastAsia="en-US" w:bidi="ar-SA"/>
+        </w:rPr>
+      </w:pPr>
+      <w:r>
+        <w:rPr>
+          <w:rFonts w:ascii="Consolas" w:hAnsi="Consolas" w:eastAsia="Times New Roman" w:cs="Times New Roman"/>
           <w:color w:val="D4D4D4"/>
           <w:sz w:val="21"/>
           <w:szCs w:val="21"/>
@@ -6458,7 +8465,7 @@
       </w:r>
       <w:r>
         <w:rPr>
-          <w:rFonts w:ascii="Consolas" w:eastAsia="Times New Roman" w:hAnsi="Consolas" w:cs="Times New Roman"/>
+          <w:rFonts w:ascii="Consolas" w:hAnsi="Consolas" w:eastAsia="Times New Roman" w:cs="Times New Roman"/>
           <w:color w:val="808080"/>
           <w:sz w:val="21"/>
           <w:szCs w:val="21"/>
@@ -6468,7 +8475,7 @@
       </w:r>
       <w:r>
         <w:rPr>
-          <w:rFonts w:ascii="Consolas" w:eastAsia="Times New Roman" w:hAnsi="Consolas" w:cs="Times New Roman"/>
+          <w:rFonts w:ascii="Consolas" w:hAnsi="Consolas" w:eastAsia="Times New Roman" w:cs="Times New Roman"/>
           <w:color w:val="569CD6"/>
           <w:sz w:val="21"/>
           <w:szCs w:val="21"/>
@@ -6478,7 +8485,7 @@
       </w:r>
       <w:r>
         <w:rPr>
-          <w:rFonts w:ascii="Consolas" w:eastAsia="Times New Roman" w:hAnsi="Consolas" w:cs="Times New Roman"/>
+          <w:rFonts w:ascii="Consolas" w:hAnsi="Consolas" w:eastAsia="Times New Roman" w:cs="Times New Roman"/>
           <w:color w:val="808080"/>
           <w:sz w:val="21"/>
           <w:szCs w:val="21"/>
@@ -6488,7 +8495,7 @@
       </w:r>
       <w:r>
         <w:rPr>
-          <w:rFonts w:ascii="Consolas" w:eastAsia="Times New Roman" w:hAnsi="Consolas" w:cs="Times New Roman"/>
+          <w:rFonts w:ascii="Consolas" w:hAnsi="Consolas" w:eastAsia="Times New Roman" w:cs="Times New Roman"/>
           <w:color w:val="569CD6"/>
           <w:sz w:val="21"/>
           <w:szCs w:val="21"/>
@@ -6498,7 +8505,7 @@
       </w:r>
       <w:r>
         <w:rPr>
-          <w:rFonts w:ascii="Consolas" w:eastAsia="Times New Roman" w:hAnsi="Consolas" w:cs="Times New Roman"/>
+          <w:rFonts w:ascii="Consolas" w:hAnsi="Consolas" w:eastAsia="Times New Roman" w:cs="Times New Roman"/>
           <w:color w:val="808080"/>
           <w:sz w:val="21"/>
           <w:szCs w:val="21"/>
@@ -6513,16 +8520,16 @@
         <w:shd w:val="clear" w:color="auto" w:fill="1E1E1E"/>
         <w:spacing w:line="285" w:lineRule="atLeast"/>
         <w:rPr>
-          <w:rFonts w:ascii="Consolas" w:eastAsia="Times New Roman" w:hAnsi="Consolas" w:cs="Times New Roman"/>
-          <w:color w:val="D4D4D4"/>
-          <w:sz w:val="21"/>
-          <w:szCs w:val="21"/>
-          <w:lang w:eastAsia="en-US" w:bidi="ar-SA"/>
-        </w:rPr>
-      </w:pPr>
-      <w:r>
-        <w:rPr>
-          <w:rFonts w:ascii="Consolas" w:eastAsia="Times New Roman" w:hAnsi="Consolas" w:cs="Times New Roman"/>
+          <w:rFonts w:ascii="Consolas" w:hAnsi="Consolas" w:eastAsia="Times New Roman" w:cs="Times New Roman"/>
+          <w:color w:val="D4D4D4"/>
+          <w:sz w:val="21"/>
+          <w:szCs w:val="21"/>
+          <w:lang w:eastAsia="en-US" w:bidi="ar-SA"/>
+        </w:rPr>
+      </w:pPr>
+      <w:r>
+        <w:rPr>
+          <w:rFonts w:ascii="Consolas" w:hAnsi="Consolas" w:eastAsia="Times New Roman" w:cs="Times New Roman"/>
           <w:color w:val="D4D4D4"/>
           <w:sz w:val="21"/>
           <w:szCs w:val="21"/>
@@ -6532,7 +8539,7 @@
       </w:r>
       <w:r>
         <w:rPr>
-          <w:rFonts w:ascii="Consolas" w:eastAsia="Times New Roman" w:hAnsi="Consolas" w:cs="Times New Roman"/>
+          <w:rFonts w:ascii="Consolas" w:hAnsi="Consolas" w:eastAsia="Times New Roman" w:cs="Times New Roman"/>
           <w:color w:val="808080"/>
           <w:sz w:val="21"/>
           <w:szCs w:val="21"/>
@@ -6542,7 +8549,7 @@
       </w:r>
       <w:r>
         <w:rPr>
-          <w:rFonts w:ascii="Consolas" w:eastAsia="Times New Roman" w:hAnsi="Consolas" w:cs="Times New Roman"/>
+          <w:rFonts w:ascii="Consolas" w:hAnsi="Consolas" w:eastAsia="Times New Roman" w:cs="Times New Roman"/>
           <w:color w:val="569CD6"/>
           <w:sz w:val="21"/>
           <w:szCs w:val="21"/>
@@ -6552,7 +8559,7 @@
       </w:r>
       <w:r>
         <w:rPr>
-          <w:rFonts w:ascii="Consolas" w:eastAsia="Times New Roman" w:hAnsi="Consolas" w:cs="Times New Roman"/>
+          <w:rFonts w:ascii="Consolas" w:hAnsi="Consolas" w:eastAsia="Times New Roman" w:cs="Times New Roman"/>
           <w:color w:val="808080"/>
           <w:sz w:val="21"/>
           <w:szCs w:val="21"/>
@@ -6567,16 +8574,16 @@
         <w:shd w:val="clear" w:color="auto" w:fill="1E1E1E"/>
         <w:spacing w:line="285" w:lineRule="atLeast"/>
         <w:rPr>
-          <w:rFonts w:ascii="Consolas" w:eastAsia="Times New Roman" w:hAnsi="Consolas" w:cs="Times New Roman"/>
-          <w:color w:val="D4D4D4"/>
-          <w:sz w:val="21"/>
-          <w:szCs w:val="21"/>
-          <w:lang w:eastAsia="en-US" w:bidi="ar-SA"/>
-        </w:rPr>
-      </w:pPr>
-      <w:r>
-        <w:rPr>
-          <w:rFonts w:ascii="Consolas" w:eastAsia="Times New Roman" w:hAnsi="Consolas" w:cs="Times New Roman"/>
+          <w:rFonts w:ascii="Consolas" w:hAnsi="Consolas" w:eastAsia="Times New Roman" w:cs="Times New Roman"/>
+          <w:color w:val="D4D4D4"/>
+          <w:sz w:val="21"/>
+          <w:szCs w:val="21"/>
+          <w:lang w:eastAsia="en-US" w:bidi="ar-SA"/>
+        </w:rPr>
+      </w:pPr>
+      <w:r>
+        <w:rPr>
+          <w:rFonts w:ascii="Consolas" w:hAnsi="Consolas" w:eastAsia="Times New Roman" w:cs="Times New Roman"/>
           <w:color w:val="D4D4D4"/>
           <w:sz w:val="21"/>
           <w:szCs w:val="21"/>
@@ -6586,7 +8593,7 @@
       </w:r>
       <w:r>
         <w:rPr>
-          <w:rFonts w:ascii="Consolas" w:eastAsia="Times New Roman" w:hAnsi="Consolas" w:cs="Times New Roman"/>
+          <w:rFonts w:ascii="Consolas" w:hAnsi="Consolas" w:eastAsia="Times New Roman" w:cs="Times New Roman"/>
           <w:color w:val="808080"/>
           <w:sz w:val="21"/>
           <w:szCs w:val="21"/>
@@ -6596,7 +8603,7 @@
       </w:r>
       <w:r>
         <w:rPr>
-          <w:rFonts w:ascii="Consolas" w:eastAsia="Times New Roman" w:hAnsi="Consolas" w:cs="Times New Roman"/>
+          <w:rFonts w:ascii="Consolas" w:hAnsi="Consolas" w:eastAsia="Times New Roman" w:cs="Times New Roman"/>
           <w:color w:val="569CD6"/>
           <w:sz w:val="21"/>
           <w:szCs w:val="21"/>
@@ -6606,7 +8613,7 @@
       </w:r>
       <w:r>
         <w:rPr>
-          <w:rFonts w:ascii="Consolas" w:eastAsia="Times New Roman" w:hAnsi="Consolas" w:cs="Times New Roman"/>
+          <w:rFonts w:ascii="Consolas" w:hAnsi="Consolas" w:eastAsia="Times New Roman" w:cs="Times New Roman"/>
           <w:color w:val="D4D4D4"/>
           <w:sz w:val="21"/>
           <w:szCs w:val="21"/>
@@ -6616,7 +8623,7 @@
       </w:r>
       <w:r>
         <w:rPr>
-          <w:rFonts w:ascii="Consolas" w:eastAsia="Times New Roman" w:hAnsi="Consolas" w:cs="Times New Roman"/>
+          <w:rFonts w:ascii="Consolas" w:hAnsi="Consolas" w:eastAsia="Times New Roman" w:cs="Times New Roman"/>
           <w:color w:val="9CDCFE"/>
           <w:sz w:val="21"/>
           <w:szCs w:val="21"/>
@@ -6626,7 +8633,7 @@
       </w:r>
       <w:r>
         <w:rPr>
-          <w:rFonts w:ascii="Consolas" w:eastAsia="Times New Roman" w:hAnsi="Consolas" w:cs="Times New Roman"/>
+          <w:rFonts w:ascii="Consolas" w:hAnsi="Consolas" w:eastAsia="Times New Roman" w:cs="Times New Roman"/>
           <w:color w:val="D4D4D4"/>
           <w:sz w:val="21"/>
           <w:szCs w:val="21"/>
@@ -6636,7 +8643,7 @@
       </w:r>
       <w:r>
         <w:rPr>
-          <w:rFonts w:ascii="Consolas" w:eastAsia="Times New Roman" w:hAnsi="Consolas" w:cs="Times New Roman"/>
+          <w:rFonts w:ascii="Consolas" w:hAnsi="Consolas" w:eastAsia="Times New Roman" w:cs="Times New Roman"/>
           <w:color w:val="CE9178"/>
           <w:sz w:val="21"/>
           <w:szCs w:val="21"/>
@@ -6646,7 +8653,7 @@
       </w:r>
       <w:r>
         <w:rPr>
-          <w:rFonts w:ascii="Consolas" w:eastAsia="Times New Roman" w:hAnsi="Consolas" w:cs="Times New Roman"/>
+          <w:rFonts w:ascii="Consolas" w:hAnsi="Consolas" w:eastAsia="Times New Roman" w:cs="Times New Roman"/>
           <w:color w:val="808080"/>
           <w:sz w:val="21"/>
           <w:szCs w:val="21"/>
@@ -6656,7 +8663,7 @@
       </w:r>
       <w:r>
         <w:rPr>
-          <w:rFonts w:ascii="Consolas" w:eastAsia="Times New Roman" w:hAnsi="Consolas" w:cs="Times New Roman"/>
+          <w:rFonts w:ascii="Consolas" w:hAnsi="Consolas" w:eastAsia="Times New Roman" w:cs="Times New Roman"/>
           <w:color w:val="D4D4D4"/>
           <w:sz w:val="21"/>
           <w:szCs w:val="21"/>
@@ -6666,7 +8673,7 @@
       </w:r>
       <w:r>
         <w:rPr>
-          <w:rFonts w:ascii="Consolas" w:eastAsia="Times New Roman" w:hAnsi="Consolas" w:cs="Times New Roman"/>
+          <w:rFonts w:ascii="Consolas" w:hAnsi="Consolas" w:eastAsia="Times New Roman" w:cs="Times New Roman"/>
           <w:color w:val="808080"/>
           <w:sz w:val="21"/>
           <w:szCs w:val="21"/>
@@ -6676,7 +8683,7 @@
       </w:r>
       <w:r>
         <w:rPr>
-          <w:rFonts w:ascii="Consolas" w:eastAsia="Times New Roman" w:hAnsi="Consolas" w:cs="Times New Roman"/>
+          <w:rFonts w:ascii="Consolas" w:hAnsi="Consolas" w:eastAsia="Times New Roman" w:cs="Times New Roman"/>
           <w:color w:val="569CD6"/>
           <w:sz w:val="21"/>
           <w:szCs w:val="21"/>
@@ -6686,7 +8693,7 @@
       </w:r>
       <w:r>
         <w:rPr>
-          <w:rFonts w:ascii="Consolas" w:eastAsia="Times New Roman" w:hAnsi="Consolas" w:cs="Times New Roman"/>
+          <w:rFonts w:ascii="Consolas" w:hAnsi="Consolas" w:eastAsia="Times New Roman" w:cs="Times New Roman"/>
           <w:color w:val="808080"/>
           <w:sz w:val="21"/>
           <w:szCs w:val="21"/>
@@ -6701,16 +8708,16 @@
         <w:shd w:val="clear" w:color="auto" w:fill="1E1E1E"/>
         <w:spacing w:line="285" w:lineRule="atLeast"/>
         <w:rPr>
-          <w:rFonts w:ascii="Consolas" w:eastAsia="Times New Roman" w:hAnsi="Consolas" w:cs="Times New Roman"/>
-          <w:color w:val="D4D4D4"/>
-          <w:sz w:val="21"/>
-          <w:szCs w:val="21"/>
-          <w:lang w:eastAsia="en-US" w:bidi="ar-SA"/>
-        </w:rPr>
-      </w:pPr>
-      <w:r>
-        <w:rPr>
-          <w:rFonts w:ascii="Consolas" w:eastAsia="Times New Roman" w:hAnsi="Consolas" w:cs="Times New Roman"/>
+          <w:rFonts w:ascii="Consolas" w:hAnsi="Consolas" w:eastAsia="Times New Roman" w:cs="Times New Roman"/>
+          <w:color w:val="D4D4D4"/>
+          <w:sz w:val="21"/>
+          <w:szCs w:val="21"/>
+          <w:lang w:eastAsia="en-US" w:bidi="ar-SA"/>
+        </w:rPr>
+      </w:pPr>
+      <w:r>
+        <w:rPr>
+          <w:rFonts w:ascii="Consolas" w:hAnsi="Consolas" w:eastAsia="Times New Roman" w:cs="Times New Roman"/>
           <w:color w:val="D4D4D4"/>
           <w:sz w:val="21"/>
           <w:szCs w:val="21"/>
@@ -6720,7 +8727,7 @@
       </w:r>
       <w:r>
         <w:rPr>
-          <w:rFonts w:ascii="Consolas" w:eastAsia="Times New Roman" w:hAnsi="Consolas" w:cs="Times New Roman"/>
+          <w:rFonts w:ascii="Consolas" w:hAnsi="Consolas" w:eastAsia="Times New Roman" w:cs="Times New Roman"/>
           <w:color w:val="808080"/>
           <w:sz w:val="21"/>
           <w:szCs w:val="21"/>
@@ -6730,7 +8737,7 @@
       </w:r>
       <w:r>
         <w:rPr>
-          <w:rFonts w:ascii="Consolas" w:eastAsia="Times New Roman" w:hAnsi="Consolas" w:cs="Times New Roman"/>
+          <w:rFonts w:ascii="Consolas" w:hAnsi="Consolas" w:eastAsia="Times New Roman" w:cs="Times New Roman"/>
           <w:color w:val="569CD6"/>
           <w:sz w:val="21"/>
           <w:szCs w:val="21"/>
@@ -6740,7 +8747,7 @@
       </w:r>
       <w:r>
         <w:rPr>
-          <w:rFonts w:ascii="Consolas" w:eastAsia="Times New Roman" w:hAnsi="Consolas" w:cs="Times New Roman"/>
+          <w:rFonts w:ascii="Consolas" w:hAnsi="Consolas" w:eastAsia="Times New Roman" w:cs="Times New Roman"/>
           <w:color w:val="808080"/>
           <w:sz w:val="21"/>
           <w:szCs w:val="21"/>
@@ -6755,16 +8762,16 @@
         <w:shd w:val="clear" w:color="auto" w:fill="1E1E1E"/>
         <w:spacing w:line="285" w:lineRule="atLeast"/>
         <w:rPr>
-          <w:rFonts w:ascii="Consolas" w:eastAsia="Times New Roman" w:hAnsi="Consolas" w:cs="Times New Roman"/>
-          <w:color w:val="D4D4D4"/>
-          <w:sz w:val="21"/>
-          <w:szCs w:val="21"/>
-          <w:lang w:eastAsia="en-US" w:bidi="ar-SA"/>
-        </w:rPr>
-      </w:pPr>
-      <w:r>
-        <w:rPr>
-          <w:rFonts w:ascii="Consolas" w:eastAsia="Times New Roman" w:hAnsi="Consolas" w:cs="Times New Roman"/>
+          <w:rFonts w:ascii="Consolas" w:hAnsi="Consolas" w:eastAsia="Times New Roman" w:cs="Times New Roman"/>
+          <w:color w:val="D4D4D4"/>
+          <w:sz w:val="21"/>
+          <w:szCs w:val="21"/>
+          <w:lang w:eastAsia="en-US" w:bidi="ar-SA"/>
+        </w:rPr>
+      </w:pPr>
+      <w:r>
+        <w:rPr>
+          <w:rFonts w:ascii="Consolas" w:hAnsi="Consolas" w:eastAsia="Times New Roman" w:cs="Times New Roman"/>
           <w:color w:val="D4D4D4"/>
           <w:sz w:val="21"/>
           <w:szCs w:val="21"/>
@@ -6774,7 +8781,7 @@
       </w:r>
       <w:r>
         <w:rPr>
-          <w:rFonts w:ascii="Consolas" w:eastAsia="Times New Roman" w:hAnsi="Consolas" w:cs="Times New Roman"/>
+          <w:rFonts w:ascii="Consolas" w:hAnsi="Consolas" w:eastAsia="Times New Roman" w:cs="Times New Roman"/>
           <w:color w:val="808080"/>
           <w:sz w:val="21"/>
           <w:szCs w:val="21"/>
@@ -6784,7 +8791,7 @@
       </w:r>
       <w:r>
         <w:rPr>
-          <w:rFonts w:ascii="Consolas" w:eastAsia="Times New Roman" w:hAnsi="Consolas" w:cs="Times New Roman"/>
+          <w:rFonts w:ascii="Consolas" w:hAnsi="Consolas" w:eastAsia="Times New Roman" w:cs="Times New Roman"/>
           <w:color w:val="569CD6"/>
           <w:sz w:val="21"/>
           <w:szCs w:val="21"/>
@@ -6794,7 +8801,7 @@
       </w:r>
       <w:r>
         <w:rPr>
-          <w:rFonts w:ascii="Consolas" w:eastAsia="Times New Roman" w:hAnsi="Consolas" w:cs="Times New Roman"/>
+          <w:rFonts w:ascii="Consolas" w:hAnsi="Consolas" w:eastAsia="Times New Roman" w:cs="Times New Roman"/>
           <w:color w:val="808080"/>
           <w:sz w:val="21"/>
           <w:szCs w:val="21"/>
@@ -6809,16 +8816,16 @@
         <w:shd w:val="clear" w:color="auto" w:fill="1E1E1E"/>
         <w:spacing w:line="285" w:lineRule="atLeast"/>
         <w:rPr>
-          <w:rFonts w:ascii="Consolas" w:eastAsia="Times New Roman" w:hAnsi="Consolas" w:cs="Times New Roman"/>
-          <w:color w:val="D4D4D4"/>
-          <w:sz w:val="21"/>
-          <w:szCs w:val="21"/>
-          <w:lang w:eastAsia="en-US" w:bidi="ar-SA"/>
-        </w:rPr>
-      </w:pPr>
-      <w:r>
-        <w:rPr>
-          <w:rFonts w:ascii="Consolas" w:eastAsia="Times New Roman" w:hAnsi="Consolas" w:cs="Times New Roman"/>
+          <w:rFonts w:ascii="Consolas" w:hAnsi="Consolas" w:eastAsia="Times New Roman" w:cs="Times New Roman"/>
+          <w:color w:val="D4D4D4"/>
+          <w:sz w:val="21"/>
+          <w:szCs w:val="21"/>
+          <w:lang w:eastAsia="en-US" w:bidi="ar-SA"/>
+        </w:rPr>
+      </w:pPr>
+      <w:r>
+        <w:rPr>
+          <w:rFonts w:ascii="Consolas" w:hAnsi="Consolas" w:eastAsia="Times New Roman" w:cs="Times New Roman"/>
           <w:color w:val="808080"/>
           <w:sz w:val="21"/>
           <w:szCs w:val="21"/>
@@ -6828,7 +8835,7 @@
       </w:r>
       <w:r>
         <w:rPr>
-          <w:rFonts w:ascii="Consolas" w:eastAsia="Times New Roman" w:hAnsi="Consolas" w:cs="Times New Roman"/>
+          <w:rFonts w:ascii="Consolas" w:hAnsi="Consolas" w:eastAsia="Times New Roman" w:cs="Times New Roman"/>
           <w:color w:val="569CD6"/>
           <w:sz w:val="21"/>
           <w:szCs w:val="21"/>
@@ -6838,7 +8845,7 @@
       </w:r>
       <w:r>
         <w:rPr>
-          <w:rFonts w:ascii="Consolas" w:eastAsia="Times New Roman" w:hAnsi="Consolas" w:cs="Times New Roman"/>
+          <w:rFonts w:ascii="Consolas" w:hAnsi="Consolas" w:eastAsia="Times New Roman" w:cs="Times New Roman"/>
           <w:color w:val="808080"/>
           <w:sz w:val="21"/>
           <w:szCs w:val="21"/>
@@ -6853,7 +8860,7 @@
         <w:shd w:val="clear" w:color="auto" w:fill="1E1E1E"/>
         <w:spacing w:line="285" w:lineRule="atLeast"/>
         <w:rPr>
-          <w:rFonts w:ascii="Consolas" w:eastAsia="Times New Roman" w:hAnsi="Consolas" w:cs="Times New Roman"/>
+          <w:rFonts w:ascii="Consolas" w:hAnsi="Consolas" w:eastAsia="Times New Roman" w:cs="Times New Roman"/>
           <w:color w:val="D4D4D4"/>
           <w:sz w:val="21"/>
           <w:szCs w:val="21"/>
@@ -7236,7 +9243,7 @@
       </w:pPr>
     </w:p>
     <w:sectPr>
-      <w:pgSz w:w="12240" w:h="15840"/>
+      <w:pgSz w:w="12240" w:h="15840" w:orient="portrait"/>
       <w:pgMar w:top="1440" w:right="1440" w:bottom="1440" w:left="1440" w:header="720" w:footer="720" w:gutter="0"/>
       <w:cols w:space="720"/>
       <w:docGrid w:linePitch="360"/>
@@ -7245,12 +9252,132 @@
 </w:document>
 </file>
 
+<file path=word/numbering.xml><?xml version="1.0" encoding="utf-8"?>
+<w:numbering xmlns:w="http://schemas.openxmlformats.org/wordprocessingml/2006/main">
+  <w:abstractNum xmlns:w="http://schemas.openxmlformats.org/wordprocessingml/2006/main" w:abstractNumId="1">
+    <w:nsid w:val="56cc61a0"/>
+    <w:multiLevelType xmlns:w="http://schemas.openxmlformats.org/wordprocessingml/2006/main" w:val="hybridMultilevel"/>
+    <w:lvl xmlns:w="http://schemas.openxmlformats.org/wordprocessingml/2006/main" w:ilvl="0">
+      <w:start w:val="1"/>
+      <w:numFmt w:val="bullet"/>
+      <w:lvlText w:val="-"/>
+      <w:lvlJc w:val="left"/>
+      <w:pPr>
+        <w:ind w:left="720" w:hanging="360"/>
+      </w:pPr>
+      <w:rPr>
+        <w:rFonts w:hint="default" w:ascii="Calibri" w:hAnsi="Calibri"/>
+      </w:rPr>
+    </w:lvl>
+    <w:lvl xmlns:w="http://schemas.openxmlformats.org/wordprocessingml/2006/main" w:ilvl="1">
+      <w:start w:val="1"/>
+      <w:numFmt w:val="bullet"/>
+      <w:lvlText w:val="o"/>
+      <w:lvlJc w:val="left"/>
+      <w:pPr>
+        <w:ind w:left="1440" w:hanging="360"/>
+      </w:pPr>
+      <w:rPr>
+        <w:rFonts w:hint="default" w:ascii="Courier New" w:hAnsi="Courier New"/>
+      </w:rPr>
+    </w:lvl>
+    <w:lvl xmlns:w="http://schemas.openxmlformats.org/wordprocessingml/2006/main" w:ilvl="2">
+      <w:start w:val="1"/>
+      <w:numFmt w:val="bullet"/>
+      <w:lvlText w:val=""/>
+      <w:lvlJc w:val="left"/>
+      <w:pPr>
+        <w:ind w:left="2160" w:hanging="360"/>
+      </w:pPr>
+      <w:rPr>
+        <w:rFonts w:hint="default" w:ascii="Wingdings" w:hAnsi="Wingdings"/>
+      </w:rPr>
+    </w:lvl>
+    <w:lvl xmlns:w="http://schemas.openxmlformats.org/wordprocessingml/2006/main" w:ilvl="3">
+      <w:start w:val="1"/>
+      <w:numFmt w:val="bullet"/>
+      <w:lvlText w:val=""/>
+      <w:lvlJc w:val="left"/>
+      <w:pPr>
+        <w:ind w:left="2880" w:hanging="360"/>
+      </w:pPr>
+      <w:rPr>
+        <w:rFonts w:hint="default" w:ascii="Symbol" w:hAnsi="Symbol"/>
+      </w:rPr>
+    </w:lvl>
+    <w:lvl xmlns:w="http://schemas.openxmlformats.org/wordprocessingml/2006/main" w:ilvl="4">
+      <w:start w:val="1"/>
+      <w:numFmt w:val="bullet"/>
+      <w:lvlText w:val="o"/>
+      <w:lvlJc w:val="left"/>
+      <w:pPr>
+        <w:ind w:left="3600" w:hanging="360"/>
+      </w:pPr>
+      <w:rPr>
+        <w:rFonts w:hint="default" w:ascii="Courier New" w:hAnsi="Courier New"/>
+      </w:rPr>
+    </w:lvl>
+    <w:lvl xmlns:w="http://schemas.openxmlformats.org/wordprocessingml/2006/main" w:ilvl="5">
+      <w:start w:val="1"/>
+      <w:numFmt w:val="bullet"/>
+      <w:lvlText w:val=""/>
+      <w:lvlJc w:val="left"/>
+      <w:pPr>
+        <w:ind w:left="4320" w:hanging="360"/>
+      </w:pPr>
+      <w:rPr>
+        <w:rFonts w:hint="default" w:ascii="Wingdings" w:hAnsi="Wingdings"/>
+      </w:rPr>
+    </w:lvl>
+    <w:lvl xmlns:w="http://schemas.openxmlformats.org/wordprocessingml/2006/main" w:ilvl="6">
+      <w:start w:val="1"/>
+      <w:numFmt w:val="bullet"/>
+      <w:lvlText w:val=""/>
+      <w:lvlJc w:val="left"/>
+      <w:pPr>
+        <w:ind w:left="5040" w:hanging="360"/>
+      </w:pPr>
+      <w:rPr>
+        <w:rFonts w:hint="default" w:ascii="Symbol" w:hAnsi="Symbol"/>
+      </w:rPr>
+    </w:lvl>
+    <w:lvl xmlns:w="http://schemas.openxmlformats.org/wordprocessingml/2006/main" w:ilvl="7">
+      <w:start w:val="1"/>
+      <w:numFmt w:val="bullet"/>
+      <w:lvlText w:val="o"/>
+      <w:lvlJc w:val="left"/>
+      <w:pPr>
+        <w:ind w:left="5760" w:hanging="360"/>
+      </w:pPr>
+      <w:rPr>
+        <w:rFonts w:hint="default" w:ascii="Courier New" w:hAnsi="Courier New"/>
+      </w:rPr>
+    </w:lvl>
+    <w:lvl xmlns:w="http://schemas.openxmlformats.org/wordprocessingml/2006/main" w:ilvl="8">
+      <w:start w:val="1"/>
+      <w:numFmt w:val="bullet"/>
+      <w:lvlText w:val=""/>
+      <w:lvlJc w:val="left"/>
+      <w:pPr>
+        <w:ind w:left="6480" w:hanging="360"/>
+      </w:pPr>
+      <w:rPr>
+        <w:rFonts w:hint="default" w:ascii="Wingdings" w:hAnsi="Wingdings"/>
+      </w:rPr>
+    </w:lvl>
+  </w:abstractNum>
+  <w:num w:numId="1">
+    <w:abstractNumId w:val="1"/>
+  </w:num>
+</w:numbering>
+</file>
+
 <file path=word/styles.xml><?xml version="1.0" encoding="utf-8"?>
 <w:styles xmlns:mc="http://schemas.openxmlformats.org/markup-compatibility/2006" xmlns:r="http://schemas.openxmlformats.org/officeDocument/2006/relationships" xmlns:w="http://schemas.openxmlformats.org/wordprocessingml/2006/main" xmlns:w14="http://schemas.microsoft.com/office/word/2010/wordml" xmlns:w15="http://schemas.microsoft.com/office/word/2012/wordml" xmlns:w16cex="http://schemas.microsoft.com/office/word/2018/wordml/cex" xmlns:w16cid="http://schemas.microsoft.com/office/word/2016/wordml/cid" xmlns:w16="http://schemas.microsoft.com/office/word/2018/wordml" xmlns:w16sdtdh="http://schemas.microsoft.com/office/word/2020/wordml/sdtdatahash" xmlns:w16se="http://schemas.microsoft.com/office/word/2015/wordml/symex" mc:Ignorable="w14 w15 w16se w16cid w16 w16cex w16sdtdh">
   <w:docDefaults>
     <w:rPrDefault>
       <w:rPr>
-        <w:rFonts w:asciiTheme="minorHAnsi" w:eastAsiaTheme="minorHAnsi" w:hAnsiTheme="minorHAnsi" w:cstheme="minorBidi"/>
+        <w:rFonts w:asciiTheme="minorHAnsi" w:hAnsiTheme="minorHAnsi" w:eastAsiaTheme="minorHAnsi" w:cstheme="minorBidi"/>
         <w:sz w:val="22"/>
         <w:szCs w:val="22"/>
         <w:lang w:val="en-US" w:eastAsia="en-US" w:bidi="ar-SA"/>
@@ -7265,14 +9392,14 @@
   <w:latentStyles w:defLockedState="0" w:defUIPriority="99" w:defSemiHidden="0" w:defUnhideWhenUsed="0" w:defQFormat="0" w:count="376">
     <w:lsdException w:name="Normal" w:uiPriority="0" w:qFormat="1"/>
     <w:lsdException w:name="heading 1" w:uiPriority="9" w:qFormat="1"/>
-    <w:lsdException w:name="heading 2" w:semiHidden="1" w:uiPriority="9" w:unhideWhenUsed="1" w:qFormat="1"/>
-    <w:lsdException w:name="heading 3" w:semiHidden="1" w:uiPriority="9" w:unhideWhenUsed="1" w:qFormat="1"/>
-    <w:lsdException w:name="heading 4" w:semiHidden="1" w:uiPriority="9" w:unhideWhenUsed="1" w:qFormat="1"/>
-    <w:lsdException w:name="heading 5" w:semiHidden="1" w:uiPriority="9" w:unhideWhenUsed="1" w:qFormat="1"/>
-    <w:lsdException w:name="heading 6" w:semiHidden="1" w:uiPriority="9" w:unhideWhenUsed="1" w:qFormat="1"/>
-    <w:lsdException w:name="heading 7" w:semiHidden="1" w:uiPriority="9" w:unhideWhenUsed="1" w:qFormat="1"/>
-    <w:lsdException w:name="heading 8" w:semiHidden="1" w:uiPriority="9" w:unhideWhenUsed="1" w:qFormat="1"/>
-    <w:lsdException w:name="heading 9" w:semiHidden="1" w:uiPriority="9" w:unhideWhenUsed="1" w:qFormat="1"/>
+    <w:lsdException w:name="heading 2" w:uiPriority="9" w:semiHidden="1" w:unhideWhenUsed="1" w:qFormat="1"/>
+    <w:lsdException w:name="heading 3" w:uiPriority="9" w:semiHidden="1" w:unhideWhenUsed="1" w:qFormat="1"/>
+    <w:lsdException w:name="heading 4" w:uiPriority="9" w:semiHidden="1" w:unhideWhenUsed="1" w:qFormat="1"/>
+    <w:lsdException w:name="heading 5" w:uiPriority="9" w:semiHidden="1" w:unhideWhenUsed="1" w:qFormat="1"/>
+    <w:lsdException w:name="heading 6" w:uiPriority="9" w:semiHidden="1" w:unhideWhenUsed="1" w:qFormat="1"/>
+    <w:lsdException w:name="heading 7" w:uiPriority="9" w:semiHidden="1" w:unhideWhenUsed="1" w:qFormat="1"/>
+    <w:lsdException w:name="heading 8" w:uiPriority="9" w:semiHidden="1" w:unhideWhenUsed="1" w:qFormat="1"/>
+    <w:lsdException w:name="heading 9" w:uiPriority="9" w:semiHidden="1" w:unhideWhenUsed="1" w:qFormat="1"/>
     <w:lsdException w:name="index 1" w:semiHidden="1" w:unhideWhenUsed="1"/>
     <w:lsdException w:name="index 2" w:semiHidden="1" w:unhideWhenUsed="1"/>
     <w:lsdException w:name="index 3" w:semiHidden="1" w:unhideWhenUsed="1"/>
@@ -7282,22 +9409,22 @@
     <w:lsdException w:name="index 7" w:semiHidden="1" w:unhideWhenUsed="1"/>
     <w:lsdException w:name="index 8" w:semiHidden="1" w:unhideWhenUsed="1"/>
     <w:lsdException w:name="index 9" w:semiHidden="1" w:unhideWhenUsed="1"/>
-    <w:lsdException w:name="toc 1" w:semiHidden="1" w:uiPriority="39" w:unhideWhenUsed="1"/>
-    <w:lsdException w:name="toc 2" w:semiHidden="1" w:uiPriority="39" w:unhideWhenUsed="1"/>
-    <w:lsdException w:name="toc 3" w:semiHidden="1" w:uiPriority="39" w:unhideWhenUsed="1"/>
-    <w:lsdException w:name="toc 4" w:semiHidden="1" w:uiPriority="39" w:unhideWhenUsed="1"/>
-    <w:lsdException w:name="toc 5" w:semiHidden="1" w:uiPriority="39" w:unhideWhenUsed="1"/>
-    <w:lsdException w:name="toc 6" w:semiHidden="1" w:uiPriority="39" w:unhideWhenUsed="1"/>
-    <w:lsdException w:name="toc 7" w:semiHidden="1" w:uiPriority="39" w:unhideWhenUsed="1"/>
-    <w:lsdException w:name="toc 8" w:semiHidden="1" w:uiPriority="39" w:unhideWhenUsed="1"/>
-    <w:lsdException w:name="toc 9" w:semiHidden="1" w:uiPriority="39" w:unhideWhenUsed="1"/>
+    <w:lsdException w:name="toc 1" w:uiPriority="39" w:semiHidden="1" w:unhideWhenUsed="1"/>
+    <w:lsdException w:name="toc 2" w:uiPriority="39" w:semiHidden="1" w:unhideWhenUsed="1"/>
+    <w:lsdException w:name="toc 3" w:uiPriority="39" w:semiHidden="1" w:unhideWhenUsed="1"/>
+    <w:lsdException w:name="toc 4" w:uiPriority="39" w:semiHidden="1" w:unhideWhenUsed="1"/>
+    <w:lsdException w:name="toc 5" w:uiPriority="39" w:semiHidden="1" w:unhideWhenUsed="1"/>
+    <w:lsdException w:name="toc 6" w:uiPriority="39" w:semiHidden="1" w:unhideWhenUsed="1"/>
+    <w:lsdException w:name="toc 7" w:uiPriority="39" w:semiHidden="1" w:unhideWhenUsed="1"/>
+    <w:lsdException w:name="toc 8" w:uiPriority="39" w:semiHidden="1" w:unhideWhenUsed="1"/>
+    <w:lsdException w:name="toc 9" w:uiPriority="39" w:semiHidden="1" w:unhideWhenUsed="1"/>
     <w:lsdException w:name="Normal Indent" w:semiHidden="1" w:unhideWhenUsed="1"/>
     <w:lsdException w:name="footnote text" w:semiHidden="1" w:unhideWhenUsed="1"/>
     <w:lsdException w:name="annotation text" w:semiHidden="1" w:unhideWhenUsed="1"/>
     <w:lsdException w:name="header" w:semiHidden="1" w:unhideWhenUsed="1"/>
     <w:lsdException w:name="footer" w:semiHidden="1" w:unhideWhenUsed="1"/>
     <w:lsdException w:name="index heading" w:semiHidden="1" w:unhideWhenUsed="1"/>
-    <w:lsdException w:name="caption" w:semiHidden="1" w:uiPriority="35" w:unhideWhenUsed="1" w:qFormat="1"/>
+    <w:lsdException w:name="caption" w:uiPriority="35" w:semiHidden="1" w:unhideWhenUsed="1" w:qFormat="1"/>
     <w:lsdException w:name="table of figures" w:semiHidden="1" w:unhideWhenUsed="1"/>
     <w:lsdException w:name="envelope address" w:semiHidden="1" w:unhideWhenUsed="1"/>
     <w:lsdException w:name="envelope return" w:semiHidden="1" w:unhideWhenUsed="1"/>
@@ -7328,7 +9455,7 @@
     <w:lsdException w:name="Title" w:uiPriority="10" w:qFormat="1"/>
     <w:lsdException w:name="Closing" w:semiHidden="1" w:unhideWhenUsed="1"/>
     <w:lsdException w:name="Signature" w:semiHidden="1" w:unhideWhenUsed="1"/>
-    <w:lsdException w:name="Default Paragraph Font" w:semiHidden="1" w:uiPriority="1" w:unhideWhenUsed="1"/>
+    <w:lsdException w:name="Default Paragraph Font" w:uiPriority="1" w:semiHidden="1" w:unhideWhenUsed="1"/>
     <w:lsdException w:name="Body Text" w:semiHidden="1" w:unhideWhenUsed="1"/>
     <w:lsdException w:name="Body Text Indent" w:semiHidden="1" w:unhideWhenUsed="1"/>
     <w:lsdException w:name="List Continue" w:semiHidden="1" w:unhideWhenUsed="1"/>
@@ -7528,8 +9655,8 @@
     <w:lsdException w:name="Subtle Reference" w:uiPriority="31" w:qFormat="1"/>
     <w:lsdException w:name="Intense Reference" w:uiPriority="32" w:qFormat="1"/>
     <w:lsdException w:name="Book Title" w:uiPriority="33" w:qFormat="1"/>
-    <w:lsdException w:name="Bibliography" w:semiHidden="1" w:uiPriority="37" w:unhideWhenUsed="1"/>
-    <w:lsdException w:name="TOC Heading" w:semiHidden="1" w:uiPriority="39" w:unhideWhenUsed="1" w:qFormat="1"/>
+    <w:lsdException w:name="Bibliography" w:uiPriority="37" w:semiHidden="1" w:unhideWhenUsed="1"/>
+    <w:lsdException w:name="TOC Heading" w:uiPriority="39" w:semiHidden="1" w:unhideWhenUsed="1" w:qFormat="1"/>
     <w:lsdException w:name="Plain Table 1" w:uiPriority="41"/>
     <w:lsdException w:name="Plain Table 2" w:uiPriority="42"/>
     <w:lsdException w:name="Plain Table 3" w:uiPriority="43"/>
@@ -7640,7 +9767,7 @@
     <w:lsdException w:name="Unresolved Mention" w:semiHidden="1" w:unhideWhenUsed="1"/>
     <w:lsdException w:name="Smart Link" w:semiHidden="1" w:unhideWhenUsed="1"/>
   </w:latentStyles>
-  <w:style w:type="paragraph" w:default="1" w:styleId="Normal">
+  <w:style w:type="paragraph" w:styleId="Normal" w:default="1">
     <w:name w:val="Normal"/>
     <w:qFormat/>
     <w:rsid w:val="00DC723B"/>
@@ -7649,19 +9776,19 @@
       <w:spacing w:after="0" w:line="240" w:lineRule="auto"/>
     </w:pPr>
     <w:rPr>
-      <w:rFonts w:ascii="Times New Roman" w:eastAsia="NSimSun" w:hAnsi="Times New Roman" w:cs="Lucida Sans"/>
+      <w:rFonts w:ascii="Times New Roman" w:hAnsi="Times New Roman" w:eastAsia="NSimSun" w:cs="Lucida Sans"/>
       <w:sz w:val="24"/>
       <w:szCs w:val="24"/>
       <w:lang w:eastAsia="zh-CN" w:bidi="hi-IN"/>
     </w:rPr>
   </w:style>
-  <w:style w:type="character" w:default="1" w:styleId="DefaultParagraphFont">
+  <w:style w:type="character" w:styleId="DefaultParagraphFont" w:default="1">
     <w:name w:val="Default Paragraph Font"/>
     <w:uiPriority w:val="1"/>
     <w:semiHidden/>
     <w:unhideWhenUsed/>
   </w:style>
-  <w:style w:type="table" w:default="1" w:styleId="TableNormal">
+  <w:style w:type="table" w:styleId="TableNormal" w:default="1">
     <w:name w:val="Normal Table"/>
     <w:uiPriority w:val="99"/>
     <w:semiHidden/>
@@ -7676,13 +9803,13 @@
       </w:tblCellMar>
     </w:tblPr>
   </w:style>
-  <w:style w:type="numbering" w:default="1" w:styleId="NoList">
+  <w:style w:type="numbering" w:styleId="NoList" w:default="1">
     <w:name w:val="No List"/>
     <w:uiPriority w:val="99"/>
     <w:semiHidden/>
     <w:unhideWhenUsed/>
   </w:style>
-  <w:style w:type="paragraph" w:customStyle="1" w:styleId="PreformattedText">
+  <w:style w:type="paragraph" w:styleId="PreformattedText" w:customStyle="1">
     <w:name w:val="Preformatted Text"/>
     <w:basedOn w:val="Normal"/>
     <w:qFormat/>
@@ -7692,6 +9819,16 @@
       <w:sz w:val="20"/>
       <w:szCs w:val="20"/>
     </w:rPr>
+  </w:style>
+  <w:style xmlns:w14="http://schemas.microsoft.com/office/word/2010/wordml" xmlns:mc="http://schemas.openxmlformats.org/markup-compatibility/2006" xmlns:w="http://schemas.openxmlformats.org/wordprocessingml/2006/main" w:type="paragraph" w:styleId="ListParagraph" mc:Ignorable="w14">
+    <w:name xmlns:w="http://schemas.openxmlformats.org/wordprocessingml/2006/main" w:val="List Paragraph"/>
+    <w:basedOn xmlns:w="http://schemas.openxmlformats.org/wordprocessingml/2006/main" w:val="Normal"/>
+    <w:uiPriority xmlns:w="http://schemas.openxmlformats.org/wordprocessingml/2006/main" w:val="34"/>
+    <w:qFormat xmlns:w="http://schemas.openxmlformats.org/wordprocessingml/2006/main"/>
+    <w:pPr xmlns:w="http://schemas.openxmlformats.org/wordprocessingml/2006/main">
+      <w:ind xmlns:w="http://schemas.openxmlformats.org/wordprocessingml/2006/main" w:left="720"/>
+      <w:contextualSpacing xmlns:w="http://schemas.openxmlformats.org/wordprocessingml/2006/main"/>
+    </w:pPr>
   </w:style>
 </w:styles>
 </file>

--- a/Projekat - Izvestaj.docx
+++ b/Projekat - Izvestaj.docx
@@ -457,7 +457,6 @@
                               </w:rPr>
                               <w:t xml:space="preserve"> </w:t>
                             </w:r>
-                            <w:proofErr w:type="spellStart"/>
                             <w:r>
                               <w:rPr>
                                 <w:rFonts w:cs="Times New Roman"/>
@@ -466,7 +465,6 @@
                               </w:rPr>
                               <w:t>Vidosava</w:t>
                             </w:r>
-                            <w:proofErr w:type="spellEnd"/>
                             <w:r>
                               <w:rPr>
                                 <w:rFonts w:cs="Times New Roman"/>
@@ -838,25 +836,7 @@
           <w:color w:val="222222"/>
           <w:shd w:val="clear" w:color="auto" w:fill="FFFFFF"/>
         </w:rPr>
-        <w:t xml:space="preserve"> </w:t>
-      </w:r>
-      <w:proofErr w:type="spellStart"/>
-      <w:r>
-        <w:rPr>
-          <w:rFonts w:ascii="Arial" w:eastAsia="Arial" w:hAnsi="Arial" w:cs="Arial"/>
-          <w:color w:val="222222"/>
-          <w:shd w:val="clear" w:color="auto" w:fill="FFFFFF"/>
-        </w:rPr>
-        <w:t>i</w:t>
-      </w:r>
-      <w:proofErr w:type="spellEnd"/>
-      <w:r>
-        <w:rPr>
-          <w:rFonts w:ascii="Arial" w:eastAsia="Arial" w:hAnsi="Arial" w:cs="Arial"/>
-          <w:color w:val="222222"/>
-          <w:shd w:val="clear" w:color="auto" w:fill="FFFFFF"/>
-        </w:rPr>
-        <w:t xml:space="preserve"> </w:t>
+        <w:t xml:space="preserve"> i </w:t>
       </w:r>
       <w:proofErr w:type="spellStart"/>
       <w:r>
@@ -3101,15 +3081,7 @@
       </w:r>
       <w:proofErr w:type="spellEnd"/>
       <w:r>
-        <w:t xml:space="preserve"> </w:t>
-      </w:r>
-      <w:proofErr w:type="spellStart"/>
-      <w:r>
-        <w:t>i</w:t>
-      </w:r>
-      <w:proofErr w:type="spellEnd"/>
-      <w:r>
-        <w:t xml:space="preserve"> </w:t>
+        <w:t xml:space="preserve"> i </w:t>
       </w:r>
       <w:proofErr w:type="spellStart"/>
       <w:r>
@@ -4152,11 +4124,11 @@
       </w:r>
       <w:proofErr w:type="spellEnd"/>
       <w:r>
-        <w:t xml:space="preserve"> n</w:t>
-      </w:r>
-      <w:proofErr w:type="spellStart"/>
-      <w:r>
-        <w:t>a</w:t>
+        <w:t xml:space="preserve"> </w:t>
+      </w:r>
+      <w:proofErr w:type="spellStart"/>
+      <w:r>
+        <w:t>na</w:t>
       </w:r>
       <w:proofErr w:type="spellEnd"/>
       <w:r>
@@ -4822,19 +4794,7 @@
         <w:rPr>
           <w:rStyle w:val="ui-provider"/>
         </w:rPr>
-        <w:t>://</w:t>
-      </w:r>
-      <w:r>
-        <w:rPr>
-          <w:rStyle w:val="ui-provider"/>
-        </w:rPr>
-        <w:t>test.mosquitto.org</w:t>
-      </w:r>
-      <w:r>
-        <w:rPr>
-          <w:rStyle w:val="ui-provider"/>
-        </w:rPr>
-        <w:t xml:space="preserve">:1883" </w:t>
+        <w:t xml:space="preserve">://test.mosquitto.org:1883" </w:t>
       </w:r>
       <w:proofErr w:type="spellStart"/>
       <w:r>
@@ -4865,13 +4825,7 @@
         <w:spacing w:after="0" w:afterAutospacing="0"/>
       </w:pPr>
       <w:r>
-        <w:t>docker</w:t>
-      </w:r>
-      <w:r>
-        <w:t xml:space="preserve"> </w:t>
-      </w:r>
-      <w:r>
-        <w:t xml:space="preserve">exec -it </w:t>
+        <w:t xml:space="preserve">docker exec -it </w:t>
       </w:r>
       <w:proofErr w:type="spellStart"/>
       <w:r>
@@ -4895,11 +4849,25 @@
           <w:rStyle w:val="ui-provider"/>
         </w:rPr>
       </w:pPr>
+      <w:proofErr w:type="gramStart"/>
       <w:r>
         <w:rPr>
           <w:rStyle w:val="ui-provider"/>
         </w:rPr>
-        <w:t>/bin/</w:t>
+        <w:t>.</w:t>
+      </w:r>
+      <w:r>
+        <w:rPr>
+          <w:rStyle w:val="ui-provider"/>
+        </w:rPr>
+        <w:t>/</w:t>
+      </w:r>
+      <w:proofErr w:type="gramEnd"/>
+      <w:r>
+        <w:rPr>
+          <w:rStyle w:val="ui-provider"/>
+        </w:rPr>
+        <w:t>bin/</w:t>
       </w:r>
       <w:proofErr w:type="spellStart"/>
       <w:r>
